--- a/ParallelTask/branches/MostafaMehrabi/Notes/Reduction.docx
+++ b/ParallelTask/branches/MostafaMehrabi/Notes/Reduction.docx
@@ -76,21 +76,7 @@
         <w:rPr>
           <w:rFonts w:asciiTheme="majorBidi" w:hAnsiTheme="majorBidi" w:cstheme="majorBidi"/>
         </w:rPr>
-        <w:t xml:space="preserve">Therefore, new approaches for splitting tasks into sub-tasks and performing multiple tasks </w:t>
-      </w:r>
-      <w:proofErr w:type="gramStart"/>
-      <w:r>
-        <w:rPr>
-          <w:rFonts w:asciiTheme="majorBidi" w:hAnsiTheme="majorBidi" w:cstheme="majorBidi"/>
-        </w:rPr>
-        <w:t>concurrently</w:t>
-      </w:r>
-      <w:proofErr w:type="gramEnd"/>
-      <w:r>
-        <w:rPr>
-          <w:rFonts w:asciiTheme="majorBidi" w:hAnsiTheme="majorBidi" w:cstheme="majorBidi"/>
-        </w:rPr>
-        <w:t xml:space="preserve"> and in parallel are proposed for exploiting the CPU power more efficiently!</w:t>
+        <w:t>Therefore, new approaches for splitting tasks into sub-tasks and performing multiple tasks concurrently and in parallel are proposed for exploiting the CPU power more efficiently!</w:t>
       </w:r>
     </w:p>
     <w:p>
@@ -1148,16 +1134,391 @@
         </w:rPr>
         <w:t>s</w:t>
       </w:r>
+      <w:r>
+        <w:rPr>
+          <w:rFonts w:asciiTheme="majorBidi" w:hAnsiTheme="majorBidi" w:cstheme="majorBidi"/>
+        </w:rPr>
+        <w:t xml:space="preserve"> where cross correlation is required, mappers can group data based on one of the items as a key, and associate an array to each key for which the elements are the corresponding counters for the encountered adjacent items. </w:t>
+      </w:r>
+      <w:r>
+        <w:t xml:space="preserve">  </w:t>
+      </w:r>
+    </w:p>
+    <w:p>
+      <w:pPr>
+        <w:ind w:firstLine="180"/>
+        <w:jc w:val="both"/>
+        <w:rPr>
+          <w:rFonts w:asciiTheme="majorBidi" w:hAnsiTheme="majorBidi" w:cstheme="majorBidi"/>
+        </w:rPr>
+      </w:pPr>
+      <w:r>
+        <w:rPr>
+          <w:rFonts w:asciiTheme="majorBidi" w:hAnsiTheme="majorBidi" w:cstheme="majorBidi"/>
+        </w:rPr>
+        <w:t xml:space="preserve">  </w:t>
+      </w:r>
+    </w:p>
+    <w:p>
+      <w:pPr>
+        <w:jc w:val="both"/>
+        <w:rPr>
+          <w:rFonts w:asciiTheme="majorBidi" w:hAnsiTheme="majorBidi" w:cstheme="majorBidi"/>
+          <w:i/>
+          <w:iCs/>
+        </w:rPr>
+      </w:pPr>
+      <w:r>
+        <w:rPr>
+          <w:rFonts w:asciiTheme="majorBidi" w:hAnsiTheme="majorBidi" w:cstheme="majorBidi"/>
+          <w:i/>
+          <w:iCs/>
+        </w:rPr>
+        <w:t>Map Reduce Patterns, Algorithms and Use-cases</w:t>
+      </w:r>
+    </w:p>
+    <w:p>
+      <w:pPr>
+        <w:jc w:val="both"/>
+      </w:pPr>
+      <w:r>
+        <w:rPr>
+          <w:rFonts w:asciiTheme="majorBidi" w:hAnsiTheme="majorBidi" w:cstheme="majorBidi"/>
+          <w:i/>
+          <w:iCs/>
+        </w:rPr>
+        <w:t xml:space="preserve">Lin J. Dyer C. </w:t>
+      </w:r>
+      <w:proofErr w:type="spellStart"/>
+      <w:r>
+        <w:rPr>
+          <w:rFonts w:asciiTheme="majorBidi" w:hAnsiTheme="majorBidi" w:cstheme="majorBidi"/>
+          <w:i/>
+          <w:iCs/>
+        </w:rPr>
+        <w:t>Hirst</w:t>
+      </w:r>
+      <w:proofErr w:type="spellEnd"/>
+      <w:r>
+        <w:rPr>
+          <w:rFonts w:asciiTheme="majorBidi" w:hAnsiTheme="majorBidi" w:cstheme="majorBidi"/>
+          <w:i/>
+          <w:iCs/>
+        </w:rPr>
+        <w:t xml:space="preserve"> G. “Data intensive processing mapreduce”</w:t>
+      </w:r>
+      <w:proofErr w:type="gramStart"/>
+      <w:r>
+        <w:rPr>
+          <w:rFonts w:asciiTheme="majorBidi" w:hAnsiTheme="majorBidi" w:cstheme="majorBidi"/>
+          <w:i/>
+          <w:iCs/>
+        </w:rPr>
+        <w:t>,(</w:t>
+      </w:r>
+      <w:proofErr w:type="gramEnd"/>
+      <w:r>
+        <w:rPr>
+          <w:rFonts w:asciiTheme="majorBidi" w:hAnsiTheme="majorBidi" w:cstheme="majorBidi"/>
+          <w:i/>
+          <w:iCs/>
+        </w:rPr>
+        <w:t xml:space="preserve">http://www.amazon.com/Data-Intensive-Processing-MapReduce-Synthesis-Technologies/dp/1608453421/) </w:t>
+      </w:r>
+      <w:r>
+        <w:t xml:space="preserve">  </w:t>
+      </w:r>
+    </w:p>
+    <w:p>
+      <w:pPr>
+        <w:jc w:val="both"/>
+        <w:rPr>
+          <w:rFonts w:asciiTheme="majorBidi" w:hAnsiTheme="majorBidi" w:cstheme="majorBidi"/>
+          <w:i/>
+          <w:iCs/>
+        </w:rPr>
+      </w:pPr>
+      <w:r>
+        <w:rPr>
+          <w:rFonts w:asciiTheme="majorBidi" w:hAnsiTheme="majorBidi" w:cstheme="majorBidi"/>
+          <w:i/>
+          <w:iCs/>
+        </w:rPr>
+        <w:t>Join Algorithms using Map/Reduce (</w:t>
+      </w:r>
+      <w:hyperlink r:id="rId6" w:history="1">
+        <w:r>
+          <w:rPr>
+            <w:rStyle w:val="Hyperlink"/>
+            <w:rFonts w:asciiTheme="majorBidi" w:hAnsiTheme="majorBidi" w:cstheme="majorBidi"/>
+            <w:i/>
+            <w:iCs/>
+          </w:rPr>
+          <w:t>http://www.inf.ed.ec.uk/publication/thesis/online/IM100859.pdf</w:t>
+        </w:r>
+      </w:hyperlink>
+      <w:r>
+        <w:rPr>
+          <w:rFonts w:asciiTheme="majorBidi" w:hAnsiTheme="majorBidi" w:cstheme="majorBidi"/>
+          <w:i/>
+          <w:iCs/>
+        </w:rPr>
+        <w:t>)</w:t>
+      </w:r>
+    </w:p>
+    <w:p>
+      <w:pPr>
+        <w:jc w:val="both"/>
+        <w:rPr>
+          <w:rFonts w:asciiTheme="majorBidi" w:hAnsiTheme="majorBidi" w:cstheme="majorBidi"/>
+          <w:i/>
+          <w:iCs/>
+        </w:rPr>
+      </w:pPr>
+      <w:r>
+        <w:rPr>
+          <w:rFonts w:asciiTheme="majorBidi" w:hAnsiTheme="majorBidi" w:cstheme="majorBidi"/>
+          <w:i/>
+          <w:iCs/>
+        </w:rPr>
+        <w:t xml:space="preserve">Optimizing </w:t>
+      </w:r>
+      <w:proofErr w:type="gramStart"/>
+      <w:r>
+        <w:rPr>
+          <w:rFonts w:asciiTheme="majorBidi" w:hAnsiTheme="majorBidi" w:cstheme="majorBidi"/>
+          <w:i/>
+          <w:iCs/>
+        </w:rPr>
+        <w:t>Joins</w:t>
+      </w:r>
+      <w:proofErr w:type="gramEnd"/>
+      <w:r>
+        <w:rPr>
+          <w:rFonts w:asciiTheme="majorBidi" w:hAnsiTheme="majorBidi" w:cstheme="majorBidi"/>
+          <w:i/>
+          <w:iCs/>
+        </w:rPr>
+        <w:t xml:space="preserve"> in a </w:t>
+      </w:r>
+      <w:proofErr w:type="spellStart"/>
+      <w:r>
+        <w:rPr>
+          <w:rFonts w:asciiTheme="majorBidi" w:hAnsiTheme="majorBidi" w:cstheme="majorBidi"/>
+          <w:i/>
+          <w:iCs/>
+        </w:rPr>
+        <w:t>MapReduce</w:t>
+      </w:r>
+      <w:proofErr w:type="spellEnd"/>
+      <w:r>
+        <w:rPr>
+          <w:rFonts w:asciiTheme="majorBidi" w:hAnsiTheme="majorBidi" w:cstheme="majorBidi"/>
+          <w:i/>
+          <w:iCs/>
+        </w:rPr>
+        <w:t xml:space="preserve"> environment (</w:t>
+      </w:r>
+      <w:hyperlink r:id="rId7" w:history="1">
+        <w:r>
+          <w:rPr>
+            <w:rStyle w:val="Hyperlink"/>
+            <w:rFonts w:asciiTheme="majorBidi" w:hAnsiTheme="majorBidi" w:cstheme="majorBidi"/>
+            <w:i/>
+            <w:iCs/>
+          </w:rPr>
+          <w:t>http://infolab.stanford.edu/~ullman/pub/join-mr.pdf</w:t>
+        </w:r>
+      </w:hyperlink>
+      <w:r>
+        <w:rPr>
+          <w:rFonts w:asciiTheme="majorBidi" w:hAnsiTheme="majorBidi" w:cstheme="majorBidi"/>
+          <w:i/>
+          <w:iCs/>
+        </w:rPr>
+        <w:t xml:space="preserve">) </w:t>
+      </w:r>
+    </w:p>
+    <w:p>
+      <w:pPr>
+        <w:jc w:val="both"/>
+        <w:rPr>
+          <w:rFonts w:asciiTheme="majorBidi" w:hAnsiTheme="majorBidi" w:cstheme="majorBidi"/>
+          <w:i/>
+          <w:iCs/>
+        </w:rPr>
+      </w:pPr>
+    </w:p>
+    <w:p>
+      <w:pPr>
+        <w:ind w:firstLine="180"/>
+        <w:jc w:val="center"/>
+        <w:rPr>
+          <w:rFonts w:asciiTheme="majorBidi" w:hAnsiTheme="majorBidi" w:cstheme="majorBidi"/>
+          <w:b/>
+          <w:bCs/>
+        </w:rPr>
+      </w:pPr>
+      <w:r>
+        <w:rPr>
+          <w:rFonts w:asciiTheme="majorBidi" w:hAnsiTheme="majorBidi" w:cstheme="majorBidi"/>
+        </w:rPr>
+        <w:br w:type="page"/>
+      </w:r>
+      <w:r>
+        <w:rPr>
+          <w:rFonts w:asciiTheme="majorBidi" w:hAnsiTheme="majorBidi" w:cstheme="majorBidi"/>
+          <w:b/>
+          <w:bCs/>
+        </w:rPr>
+        <w:lastRenderedPageBreak/>
+        <w:t>Map-Reduce-Merge: Simplified Relational Data Processing on Large Clusters</w:t>
+      </w:r>
+    </w:p>
+    <w:p>
+      <w:pPr>
+        <w:ind w:firstLine="180"/>
+        <w:jc w:val="center"/>
+        <w:rPr>
+          <w:rFonts w:asciiTheme="majorBidi" w:hAnsiTheme="majorBidi" w:cstheme="majorBidi"/>
+          <w:i/>
+          <w:iCs/>
+        </w:rPr>
+      </w:pPr>
+      <w:r>
+        <w:rPr>
+          <w:rFonts w:asciiTheme="majorBidi" w:hAnsiTheme="majorBidi" w:cstheme="majorBidi"/>
+          <w:i/>
+          <w:iCs/>
+        </w:rPr>
+        <w:t>Hung-</w:t>
+      </w:r>
+      <w:proofErr w:type="spellStart"/>
+      <w:r>
+        <w:rPr>
+          <w:rFonts w:asciiTheme="majorBidi" w:hAnsiTheme="majorBidi" w:cstheme="majorBidi"/>
+          <w:i/>
+          <w:iCs/>
+        </w:rPr>
+        <w:t>chih</w:t>
+      </w:r>
+      <w:proofErr w:type="spellEnd"/>
+      <w:r>
+        <w:rPr>
+          <w:rFonts w:asciiTheme="majorBidi" w:hAnsiTheme="majorBidi" w:cstheme="majorBidi"/>
+          <w:i/>
+          <w:iCs/>
+        </w:rPr>
+        <w:t xml:space="preserve"> Yang, Ali </w:t>
+      </w:r>
+      <w:proofErr w:type="spellStart"/>
+      <w:r>
+        <w:rPr>
+          <w:rFonts w:asciiTheme="majorBidi" w:hAnsiTheme="majorBidi" w:cstheme="majorBidi"/>
+          <w:i/>
+          <w:iCs/>
+        </w:rPr>
+        <w:t>Dasdan</w:t>
+      </w:r>
+      <w:proofErr w:type="spellEnd"/>
+      <w:r>
+        <w:rPr>
+          <w:rFonts w:asciiTheme="majorBidi" w:hAnsiTheme="majorBidi" w:cstheme="majorBidi"/>
+          <w:i/>
+          <w:iCs/>
+        </w:rPr>
+        <w:t>, Yahoo, CA, USA</w:t>
+      </w:r>
+    </w:p>
+    <w:p>
+      <w:pPr>
+        <w:ind w:firstLine="180"/>
+        <w:jc w:val="center"/>
+        <w:rPr>
+          <w:rFonts w:asciiTheme="majorBidi" w:hAnsiTheme="majorBidi" w:cstheme="majorBidi"/>
+          <w:i/>
+          <w:iCs/>
+        </w:rPr>
+      </w:pPr>
+      <w:proofErr w:type="spellStart"/>
+      <w:r>
+        <w:rPr>
+          <w:rFonts w:asciiTheme="majorBidi" w:hAnsiTheme="majorBidi" w:cstheme="majorBidi"/>
+          <w:i/>
+          <w:iCs/>
+        </w:rPr>
+        <w:t>Ruey</w:t>
+      </w:r>
+      <w:proofErr w:type="spellEnd"/>
+      <w:r>
+        <w:rPr>
+          <w:rFonts w:asciiTheme="majorBidi" w:hAnsiTheme="majorBidi" w:cstheme="majorBidi"/>
+          <w:i/>
+          <w:iCs/>
+        </w:rPr>
+        <w:t>-Lung Hsiao, D. Stott Parker, Computer Science Department, UCLA, CA, USA</w:t>
+      </w:r>
+    </w:p>
+    <w:p>
+      <w:pPr>
+        <w:ind w:firstLine="180"/>
+        <w:jc w:val="center"/>
+        <w:rPr>
+          <w:rFonts w:asciiTheme="majorBidi" w:hAnsiTheme="majorBidi" w:cstheme="majorBidi"/>
+          <w:i/>
+          <w:iCs/>
+        </w:rPr>
+      </w:pPr>
+    </w:p>
+    <w:p>
+      <w:pPr>
+        <w:ind w:firstLine="180"/>
+        <w:jc w:val="both"/>
+        <w:rPr>
+          <w:rFonts w:asciiTheme="majorBidi" w:hAnsiTheme="majorBidi" w:cstheme="majorBidi"/>
+        </w:rPr>
+      </w:pPr>
+      <w:r>
+        <w:rPr>
+          <w:rFonts w:asciiTheme="majorBidi" w:hAnsiTheme="majorBidi" w:cstheme="majorBidi"/>
+        </w:rPr>
+        <w:t>This research uses</w:t>
+      </w:r>
       <w:bookmarkStart w:id="0" w:name="_GoBack"/>
       <w:bookmarkEnd w:id="0"/>
       <w:r>
         <w:rPr>
           <w:rFonts w:asciiTheme="majorBidi" w:hAnsiTheme="majorBidi" w:cstheme="majorBidi"/>
         </w:rPr>
-        <w:t xml:space="preserve"> where cross correlation is required, mappers can group data based on one of the items as a key, and associate an array to each key for which the elements are the corresponding counters for the encountered adjacent items. </w:t>
-      </w:r>
-      <w:r>
-        <w:t xml:space="preserve">  </w:t>
+        <w:t xml:space="preserve"> an interface with two functions for </w:t>
+      </w:r>
+      <w:r>
+        <w:rPr>
+          <w:rFonts w:asciiTheme="majorBidi" w:hAnsiTheme="majorBidi" w:cstheme="majorBidi"/>
+          <w:i/>
+          <w:iCs/>
+        </w:rPr>
+        <w:t xml:space="preserve">map </w:t>
+      </w:r>
+      <w:r>
+        <w:rPr>
+          <w:rFonts w:asciiTheme="majorBidi" w:hAnsiTheme="majorBidi" w:cstheme="majorBidi"/>
+        </w:rPr>
+        <w:t xml:space="preserve">and </w:t>
+      </w:r>
+      <w:r>
+        <w:rPr>
+          <w:rFonts w:asciiTheme="majorBidi" w:hAnsiTheme="majorBidi" w:cstheme="majorBidi"/>
+          <w:i/>
+          <w:iCs/>
+        </w:rPr>
+        <w:t xml:space="preserve">reduce. </w:t>
+      </w:r>
+      <w:r>
+        <w:rPr>
+          <w:rFonts w:asciiTheme="majorBidi" w:hAnsiTheme="majorBidi" w:cstheme="majorBidi"/>
+        </w:rPr>
+        <w:t xml:space="preserve">The model facilitates parallel implementation of real-world tasks such as data processing for search engines and machine learning. The model does not support processing multiple related heterogeneous datasets. This shortage could be addressed using the operand&lt;T&gt; in our design. Where an operand may contain heterogeneous types and the method for combining two operands will be specified by the programmer. </w:t>
       </w:r>
     </w:p>
     <w:p>
@@ -1172,8 +1533,69 @@
         <w:rPr>
           <w:rFonts w:asciiTheme="majorBidi" w:hAnsiTheme="majorBidi" w:cstheme="majorBidi"/>
         </w:rPr>
-        <w:t xml:space="preserve">  </w:t>
-      </w:r>
+        <w:t xml:space="preserve">The algorithm in this research provides implementation for relational algebra operators as well as several join algorithms. The infrastructure involves processing input data as map and value pairs in order to provide intermediate results in the form of key/value pairs (normally new values associated to the same key). The model is best suited for processing homogeneous datasets. One of the most common cases in reduction is </w:t>
+      </w:r>
+      <w:r>
+        <w:rPr>
+          <w:rFonts w:asciiTheme="majorBidi" w:hAnsiTheme="majorBidi" w:cstheme="majorBidi"/>
+          <w:i/>
+          <w:iCs/>
+        </w:rPr>
+        <w:t>joining large databases</w:t>
+      </w:r>
+      <w:r>
+        <w:rPr>
+          <w:rFonts w:asciiTheme="majorBidi" w:hAnsiTheme="majorBidi" w:cstheme="majorBidi"/>
+        </w:rPr>
+        <w:t xml:space="preserve">, in order to achieve more comprehensive information. </w:t>
+      </w:r>
+    </w:p>
+    <w:p>
+      <w:pPr>
+        <w:ind w:firstLine="180"/>
+        <w:jc w:val="both"/>
+        <w:rPr>
+          <w:rFonts w:asciiTheme="majorBidi" w:hAnsiTheme="majorBidi" w:cstheme="majorBidi"/>
+          <w:i/>
+          <w:iCs/>
+        </w:rPr>
+      </w:pPr>
+      <w:r>
+        <w:rPr>
+          <w:rFonts w:asciiTheme="majorBidi" w:hAnsiTheme="majorBidi" w:cstheme="majorBidi"/>
+        </w:rPr>
+        <w:t xml:space="preserve">The model adds a </w:t>
+      </w:r>
+      <w:r>
+        <w:rPr>
+          <w:rFonts w:asciiTheme="majorBidi" w:hAnsiTheme="majorBidi" w:cstheme="majorBidi"/>
+          <w:i/>
+          <w:iCs/>
+        </w:rPr>
+        <w:t xml:space="preserve">merge </w:t>
+      </w:r>
+      <w:r>
+        <w:rPr>
+          <w:rFonts w:asciiTheme="majorBidi" w:hAnsiTheme="majorBidi" w:cstheme="majorBidi"/>
+        </w:rPr>
+        <w:t xml:space="preserve">phase to the common map-reduce framework.   </w:t>
+      </w:r>
+      <w:r>
+        <w:rPr>
+          <w:rFonts w:asciiTheme="majorBidi" w:hAnsiTheme="majorBidi" w:cstheme="majorBidi"/>
+          <w:i/>
+          <w:iCs/>
+        </w:rPr>
+        <w:t xml:space="preserve"> </w:t>
+      </w:r>
+    </w:p>
+    <w:p>
+      <w:pPr>
+        <w:jc w:val="both"/>
+        <w:rPr>
+          <w:rFonts w:asciiTheme="majorBidi" w:hAnsiTheme="majorBidi" w:cstheme="majorBidi"/>
+        </w:rPr>
+      </w:pPr>
     </w:p>
     <w:sectPr>
       <w:pgSz w:w="12240" w:h="15840"/>
@@ -1566,6 +1988,17 @@
       <w:spacing w:after="0" w:line="240" w:lineRule="auto"/>
     </w:pPr>
   </w:style>
+  <w:style w:type="character" w:styleId="Hyperlink">
+    <w:name w:val="Hyperlink"/>
+    <w:basedOn w:val="DefaultParagraphFont"/>
+    <w:uiPriority w:val="99"/>
+    <w:unhideWhenUsed/>
+    <w:rsid w:val="008D1F94"/>
+    <w:rPr>
+      <w:color w:val="0000FF" w:themeColor="hyperlink"/>
+      <w:u w:val="single"/>
+    </w:rPr>
+  </w:style>
 </w:styles>
 </file>
 
@@ -1852,6 +2285,17 @@
     <w:pPr>
       <w:spacing w:after="0" w:line="240" w:lineRule="auto"/>
     </w:pPr>
+  </w:style>
+  <w:style w:type="character" w:styleId="Hyperlink">
+    <w:name w:val="Hyperlink"/>
+    <w:basedOn w:val="DefaultParagraphFont"/>
+    <w:uiPriority w:val="99"/>
+    <w:unhideWhenUsed/>
+    <w:rsid w:val="008D1F94"/>
+    <w:rPr>
+      <w:color w:val="0000FF" w:themeColor="hyperlink"/>
+      <w:u w:val="single"/>
+    </w:rPr>
   </w:style>
 </w:styles>
 </file>

--- a/ParallelTask/branches/MostafaMehrabi/Notes/Reduction.docx
+++ b/ParallelTask/branches/MostafaMehrabi/Notes/Reduction.docx
@@ -1246,7 +1246,7 @@
         </w:rPr>
         <w:t>Join Algorithms using Map/Reduce (</w:t>
       </w:r>
-      <w:hyperlink r:id="rId6" w:history="1">
+      <w:hyperlink r:id="rId7" w:history="1">
         <w:r>
           <w:rPr>
             <w:rStyle w:val="Hyperlink"/>
@@ -1319,7 +1319,7 @@
         </w:rPr>
         <w:t xml:space="preserve"> environment (</w:t>
       </w:r>
-      <w:hyperlink r:id="rId7" w:history="1">
+      <w:hyperlink r:id="rId8" w:history="1">
         <w:r>
           <w:rPr>
             <w:rStyle w:val="Hyperlink"/>
@@ -1478,48 +1478,630 @@
           <w:rFonts w:asciiTheme="majorBidi" w:hAnsiTheme="majorBidi" w:cstheme="majorBidi"/>
         </w:rPr>
       </w:pPr>
-      <w:r>
-        <w:rPr>
-          <w:rFonts w:asciiTheme="majorBidi" w:hAnsiTheme="majorBidi" w:cstheme="majorBidi"/>
-        </w:rPr>
-        <w:t>This research uses</w:t>
+      <w:proofErr w:type="gramStart"/>
+      <w:r>
+        <w:rPr>
+          <w:rFonts w:asciiTheme="majorBidi" w:hAnsiTheme="majorBidi" w:cstheme="majorBidi"/>
+        </w:rPr>
+        <w:t xml:space="preserve">This research uses an interface with two functions for </w:t>
+      </w:r>
+      <w:r>
+        <w:rPr>
+          <w:rFonts w:asciiTheme="majorBidi" w:hAnsiTheme="majorBidi" w:cstheme="majorBidi"/>
+          <w:i/>
+          <w:iCs/>
+        </w:rPr>
+        <w:t xml:space="preserve">map </w:t>
+      </w:r>
+      <w:r>
+        <w:rPr>
+          <w:rFonts w:asciiTheme="majorBidi" w:hAnsiTheme="majorBidi" w:cstheme="majorBidi"/>
+        </w:rPr>
+        <w:t xml:space="preserve">and </w:t>
+      </w:r>
+      <w:r>
+        <w:rPr>
+          <w:rFonts w:asciiTheme="majorBidi" w:hAnsiTheme="majorBidi" w:cstheme="majorBidi"/>
+          <w:i/>
+          <w:iCs/>
+        </w:rPr>
+        <w:t>reduce</w:t>
+      </w:r>
+      <w:proofErr w:type="gramEnd"/>
+      <w:r>
+        <w:rPr>
+          <w:rFonts w:asciiTheme="majorBidi" w:hAnsiTheme="majorBidi" w:cstheme="majorBidi"/>
+          <w:i/>
+          <w:iCs/>
+        </w:rPr>
+        <w:t xml:space="preserve">. </w:t>
+      </w:r>
+      <w:r>
+        <w:rPr>
+          <w:rFonts w:asciiTheme="majorBidi" w:hAnsiTheme="majorBidi" w:cstheme="majorBidi"/>
+        </w:rPr>
+        <w:t xml:space="preserve">The model facilitates parallel implementation of real-world tasks such as data processing for search engines and machine learning. The model does not support processing multiple related heterogeneous datasets. This shortage could be addressed using the operand&lt;T&gt; in our design. Where an operand may contain heterogeneous types and the method for combining two operands will be specified by the programmer. </w:t>
+      </w:r>
+    </w:p>
+    <w:p>
+      <w:pPr>
+        <w:ind w:firstLine="180"/>
+        <w:jc w:val="both"/>
+        <w:rPr>
+          <w:rFonts w:asciiTheme="majorBidi" w:hAnsiTheme="majorBidi" w:cstheme="majorBidi"/>
+        </w:rPr>
+      </w:pPr>
+      <w:r>
+        <w:rPr>
+          <w:rFonts w:asciiTheme="majorBidi" w:hAnsiTheme="majorBidi" w:cstheme="majorBidi"/>
+        </w:rPr>
+        <w:t xml:space="preserve">The algorithm in this research provides implementation for relational algebra operators as well as several join algorithms. The infrastructure involves processing input data as map and value pairs in order to provide intermediate results in the form of key/value pairs (normally new values associated to the same key). </w:t>
+      </w:r>
+      <w:r>
+        <w:rPr>
+          <w:rFonts w:asciiTheme="majorBidi" w:hAnsiTheme="majorBidi" w:cstheme="majorBidi"/>
+        </w:rPr>
+        <w:t xml:space="preserve">In the reduce phase, all &lt;key/value&gt; pairs are merged in the user defined fashion. </w:t>
+      </w:r>
+      <w:r>
+        <w:rPr>
+          <w:rFonts w:asciiTheme="majorBidi" w:hAnsiTheme="majorBidi" w:cstheme="majorBidi"/>
+        </w:rPr>
+        <w:t xml:space="preserve">The model is best suited for processing homogeneous datasets. One of the most common cases in reduction is </w:t>
+      </w:r>
+      <w:r>
+        <w:rPr>
+          <w:rFonts w:asciiTheme="majorBidi" w:hAnsiTheme="majorBidi" w:cstheme="majorBidi"/>
+          <w:i/>
+          <w:iCs/>
+        </w:rPr>
+        <w:t>joining large databases</w:t>
+      </w:r>
+      <w:r>
+        <w:rPr>
+          <w:rFonts w:asciiTheme="majorBidi" w:hAnsiTheme="majorBidi" w:cstheme="majorBidi"/>
+        </w:rPr>
+        <w:t xml:space="preserve">, in order to achieve more comprehensive information. </w:t>
+      </w:r>
+    </w:p>
+    <w:p>
+      <w:pPr>
+        <w:ind w:firstLine="180"/>
+        <w:jc w:val="both"/>
+        <w:rPr>
+          <w:rFonts w:asciiTheme="majorBidi" w:hAnsiTheme="majorBidi" w:cstheme="majorBidi"/>
+        </w:rPr>
+      </w:pPr>
+      <w:r>
+        <w:rPr>
+          <w:rFonts w:asciiTheme="majorBidi" w:hAnsiTheme="majorBidi" w:cstheme="majorBidi"/>
+        </w:rPr>
+        <w:t xml:space="preserve">The model adds a </w:t>
+      </w:r>
+      <w:r>
+        <w:rPr>
+          <w:rFonts w:asciiTheme="majorBidi" w:hAnsiTheme="majorBidi" w:cstheme="majorBidi"/>
+          <w:i/>
+          <w:iCs/>
+        </w:rPr>
+        <w:t xml:space="preserve">merge </w:t>
+      </w:r>
+      <w:r>
+        <w:rPr>
+          <w:rFonts w:asciiTheme="majorBidi" w:hAnsiTheme="majorBidi" w:cstheme="majorBidi"/>
+        </w:rPr>
+        <w:t xml:space="preserve">phase to the common map-reduce framework. </w:t>
+      </w:r>
+      <w:r>
+        <w:rPr>
+          <w:rFonts w:asciiTheme="majorBidi" w:hAnsiTheme="majorBidi" w:cstheme="majorBidi"/>
+        </w:rPr>
+        <w:t xml:space="preserve">We were inspired </w:t>
+      </w:r>
+      <w:r>
+        <w:rPr>
+          <w:rFonts w:asciiTheme="majorBidi" w:hAnsiTheme="majorBidi" w:cstheme="majorBidi"/>
+        </w:rPr>
+        <w:t xml:space="preserve">by this approach and provided different approaches for merging maps. The approaches include the union of maps, intersection of maps and subtraction of maps. We also separated the concern of reducing the objects related to the same key, from the concern of merging the elements of maps. </w:t>
+      </w:r>
+      <w:r>
+        <w:rPr>
+          <w:rFonts w:asciiTheme="majorBidi" w:hAnsiTheme="majorBidi" w:cstheme="majorBidi"/>
+        </w:rPr>
+        <w:t>The research claims that this approach also makes processing of heterogeneous datasets possible.</w:t>
+      </w:r>
+      <w:r>
+        <w:rPr>
+          <w:rFonts w:asciiTheme="majorBidi" w:hAnsiTheme="majorBidi" w:cstheme="majorBidi"/>
+        </w:rPr>
+        <w:t xml:space="preserve"> (</w:t>
+      </w:r>
+      <w:proofErr w:type="gramStart"/>
+      <w:r>
+        <w:rPr>
+          <w:rFonts w:asciiTheme="majorBidi" w:hAnsiTheme="majorBidi" w:cstheme="majorBidi"/>
+        </w:rPr>
+        <w:t>another</w:t>
+      </w:r>
+      <w:proofErr w:type="gramEnd"/>
+      <w:r>
+        <w:rPr>
+          <w:rFonts w:asciiTheme="majorBidi" w:hAnsiTheme="majorBidi" w:cstheme="majorBidi"/>
+        </w:rPr>
+        <w:t xml:space="preserve"> possible improvement, merge two maps in the union way while the final map is sorted as well). </w:t>
+      </w:r>
+      <w:r>
+        <w:rPr>
+          <w:rFonts w:asciiTheme="majorBidi" w:hAnsiTheme="majorBidi" w:cstheme="majorBidi"/>
+        </w:rPr>
+        <w:t xml:space="preserve">In this research authors have considered cases where the final result associated to a key could be of a different type from that of the intermediate result. </w:t>
+      </w:r>
+    </w:p>
+    <w:p>
+      <w:pPr>
+        <w:ind w:firstLine="180"/>
+        <w:jc w:val="both"/>
+        <w:rPr>
+          <w:rFonts w:asciiTheme="majorBidi" w:hAnsiTheme="majorBidi" w:cstheme="majorBidi"/>
+        </w:rPr>
+      </w:pPr>
+      <w:r>
+        <w:rPr>
+          <w:rFonts w:asciiTheme="majorBidi" w:hAnsiTheme="majorBidi" w:cstheme="majorBidi"/>
+        </w:rPr>
+        <w:t>However, in this approach the final result associated to a certain key is confined to one value. In our design we allow the final result to be yet a collection of elements (as an extra flexibility we can consider having a different type of outcome as well).</w:t>
+      </w:r>
+      <w:r>
+        <w:rPr>
+          <w:rFonts w:asciiTheme="majorBidi" w:hAnsiTheme="majorBidi" w:cstheme="majorBidi"/>
+        </w:rPr>
+        <w:t xml:space="preserve"> The common approach between our method and the method in this research is the aggregation between two tuples with the same key. In this approach</w:t>
+      </w:r>
+      <w:r>
+        <w:rPr>
+          <w:rFonts w:asciiTheme="majorBidi" w:hAnsiTheme="majorBidi" w:cstheme="majorBidi"/>
+        </w:rPr>
+        <w:t xml:space="preserve"> the aggregation is confined to sort by key and group by key which can be potentially added to our provided merging approaches. </w:t>
+      </w:r>
+    </w:p>
+    <w:p>
+      <w:pPr>
+        <w:rPr>
+          <w:rFonts w:asciiTheme="majorBidi" w:hAnsiTheme="majorBidi" w:cstheme="majorBidi"/>
+        </w:rPr>
+      </w:pPr>
+      <w:r>
+        <w:rPr>
+          <w:rFonts w:asciiTheme="majorBidi" w:hAnsiTheme="majorBidi" w:cstheme="majorBidi"/>
+        </w:rPr>
+        <w:br w:type="page"/>
+      </w:r>
+    </w:p>
+    <w:p>
+      <w:pPr>
+        <w:ind w:firstLine="180"/>
+        <w:jc w:val="center"/>
+        <w:rPr>
+          <w:rFonts w:asciiTheme="majorBidi" w:hAnsiTheme="majorBidi" w:cstheme="majorBidi"/>
+          <w:b/>
+          <w:bCs/>
+        </w:rPr>
+      </w:pPr>
+      <w:r>
+        <w:rPr>
+          <w:rFonts w:asciiTheme="majorBidi" w:hAnsiTheme="majorBidi" w:cstheme="majorBidi"/>
+          <w:b/>
+          <w:bCs/>
+        </w:rPr>
+        <w:lastRenderedPageBreak/>
+        <w:t>Adopting Graph Reduction to Synthesize Parallel Computation Models</w:t>
+      </w:r>
+    </w:p>
+    <w:p>
+      <w:pPr>
+        <w:ind w:firstLine="180"/>
+        <w:jc w:val="center"/>
+        <w:rPr>
+          <w:rFonts w:asciiTheme="majorBidi" w:hAnsiTheme="majorBidi" w:cstheme="majorBidi"/>
+          <w:i/>
+          <w:iCs/>
+        </w:rPr>
+      </w:pPr>
+      <w:r>
+        <w:rPr>
+          <w:rFonts w:asciiTheme="majorBidi" w:hAnsiTheme="majorBidi" w:cstheme="majorBidi"/>
+          <w:i/>
+          <w:iCs/>
+        </w:rPr>
+        <w:t xml:space="preserve">Shen Chao, Liu </w:t>
+      </w:r>
+      <w:proofErr w:type="spellStart"/>
+      <w:r>
+        <w:rPr>
+          <w:rFonts w:asciiTheme="majorBidi" w:hAnsiTheme="majorBidi" w:cstheme="majorBidi"/>
+          <w:i/>
+          <w:iCs/>
+        </w:rPr>
+        <w:t>Xiaodong</w:t>
+      </w:r>
+      <w:proofErr w:type="spellEnd"/>
+      <w:r>
+        <w:rPr>
+          <w:rFonts w:asciiTheme="majorBidi" w:hAnsiTheme="majorBidi" w:cstheme="majorBidi"/>
+          <w:i/>
+          <w:iCs/>
+        </w:rPr>
+        <w:t xml:space="preserve">, Tong </w:t>
+      </w:r>
+      <w:proofErr w:type="spellStart"/>
+      <w:r>
+        <w:rPr>
+          <w:rFonts w:asciiTheme="majorBidi" w:hAnsiTheme="majorBidi" w:cstheme="majorBidi"/>
+          <w:i/>
+          <w:iCs/>
+        </w:rPr>
+        <w:t>Weiqin</w:t>
+      </w:r>
+      <w:proofErr w:type="spellEnd"/>
+      <w:r>
+        <w:rPr>
+          <w:rFonts w:asciiTheme="majorBidi" w:hAnsiTheme="majorBidi" w:cstheme="majorBidi"/>
+          <w:i/>
+          <w:iCs/>
+        </w:rPr>
+        <w:t xml:space="preserve">, </w:t>
+      </w:r>
+      <w:proofErr w:type="spellStart"/>
+      <w:r>
+        <w:rPr>
+          <w:rFonts w:asciiTheme="majorBidi" w:hAnsiTheme="majorBidi" w:cstheme="majorBidi"/>
+          <w:i/>
+          <w:iCs/>
+        </w:rPr>
+        <w:t>Zhi</w:t>
+      </w:r>
+      <w:proofErr w:type="spellEnd"/>
+      <w:r>
+        <w:rPr>
+          <w:rFonts w:asciiTheme="majorBidi" w:hAnsiTheme="majorBidi" w:cstheme="majorBidi"/>
+          <w:i/>
+          <w:iCs/>
+        </w:rPr>
+        <w:t xml:space="preserve"> </w:t>
+      </w:r>
+      <w:proofErr w:type="spellStart"/>
+      <w:r>
+        <w:rPr>
+          <w:rFonts w:asciiTheme="majorBidi" w:hAnsiTheme="majorBidi" w:cstheme="majorBidi"/>
+          <w:i/>
+          <w:iCs/>
+        </w:rPr>
+        <w:t>Xiaoli</w:t>
+      </w:r>
+      <w:proofErr w:type="spellEnd"/>
+    </w:p>
+    <w:p>
+      <w:pPr>
+        <w:ind w:firstLine="180"/>
+        <w:jc w:val="center"/>
+        <w:rPr>
+          <w:rFonts w:asciiTheme="majorBidi" w:hAnsiTheme="majorBidi" w:cstheme="majorBidi"/>
+          <w:i/>
+          <w:iCs/>
+        </w:rPr>
+      </w:pPr>
+      <w:r>
+        <w:rPr>
+          <w:rFonts w:asciiTheme="majorBidi" w:hAnsiTheme="majorBidi" w:cstheme="majorBidi"/>
+          <w:i/>
+          <w:iCs/>
+        </w:rPr>
+        <w:t>Scholl of computer engineering and science shanghai university, Shanghai, China</w:t>
+      </w:r>
+    </w:p>
+    <w:p>
+      <w:pPr>
+        <w:ind w:firstLine="180"/>
+        <w:rPr>
+          <w:rFonts w:asciiTheme="majorBidi" w:hAnsiTheme="majorBidi" w:cstheme="majorBidi"/>
+        </w:rPr>
+      </w:pPr>
+    </w:p>
+    <w:p>
+      <w:pPr>
+        <w:ind w:firstLine="180"/>
+        <w:jc w:val="both"/>
+        <w:rPr>
+          <w:rFonts w:asciiTheme="majorBidi" w:hAnsiTheme="majorBidi" w:cstheme="majorBidi"/>
+        </w:rPr>
+      </w:pPr>
+      <w:r>
+        <w:rPr>
+          <w:rFonts w:asciiTheme="majorBidi" w:hAnsiTheme="majorBidi" w:cstheme="majorBidi"/>
+        </w:rPr>
+        <w:t xml:space="preserve">This research addresses the fact that parallel computing models for different applications are aimed at different types. </w:t>
+      </w:r>
+      <w:r>
+        <w:rPr>
+          <w:rFonts w:asciiTheme="majorBidi" w:hAnsiTheme="majorBidi" w:cstheme="majorBidi"/>
+        </w:rPr>
+        <w:t xml:space="preserve">This project proposes graph reduction where each reduction is corresponding to a local transformation of the graph. </w:t>
+      </w:r>
+      <w:r>
+        <w:rPr>
+          <w:rFonts w:asciiTheme="majorBidi" w:hAnsiTheme="majorBidi" w:cstheme="majorBidi"/>
+        </w:rPr>
+        <w:t xml:space="preserve">For this purpose functional languages are focused on, as they are ideal for parallel programming especially with use of lambda expressions. </w:t>
+      </w:r>
+      <w:r>
+        <w:rPr>
+          <w:rFonts w:asciiTheme="majorBidi" w:hAnsiTheme="majorBidi" w:cstheme="majorBidi"/>
+        </w:rPr>
+        <w:t xml:space="preserve"> </w:t>
+      </w:r>
+      <w:r>
+        <w:rPr>
+          <w:rFonts w:asciiTheme="majorBidi" w:hAnsiTheme="majorBidi" w:cstheme="majorBidi"/>
+        </w:rPr>
+        <w:t xml:space="preserve">  </w:t>
+      </w:r>
+    </w:p>
+    <w:p>
+      <w:pPr>
+        <w:jc w:val="both"/>
+        <w:rPr>
+          <w:rFonts w:asciiTheme="majorBidi" w:hAnsiTheme="majorBidi" w:cstheme="majorBidi"/>
+        </w:rPr>
+      </w:pPr>
+    </w:p>
+    <w:p>
+      <w:pPr>
+        <w:jc w:val="center"/>
+        <w:rPr>
+          <w:rFonts w:asciiTheme="majorBidi" w:hAnsiTheme="majorBidi" w:cstheme="majorBidi"/>
+          <w:b/>
+          <w:bCs/>
+        </w:rPr>
+      </w:pPr>
+      <w:proofErr w:type="spellStart"/>
+      <w:r>
+        <w:rPr>
+          <w:rFonts w:asciiTheme="majorBidi" w:hAnsiTheme="majorBidi" w:cstheme="majorBidi"/>
+          <w:b/>
+          <w:bCs/>
+        </w:rPr>
+        <w:t>HadoopDB</w:t>
+      </w:r>
+      <w:proofErr w:type="spellEnd"/>
+      <w:r>
+        <w:rPr>
+          <w:rFonts w:asciiTheme="majorBidi" w:hAnsiTheme="majorBidi" w:cstheme="majorBidi"/>
+          <w:b/>
+          <w:bCs/>
+        </w:rPr>
+        <w:t xml:space="preserve">: An Architectural Hybrid of </w:t>
+      </w:r>
+      <w:proofErr w:type="spellStart"/>
+      <w:r>
+        <w:rPr>
+          <w:rFonts w:asciiTheme="majorBidi" w:hAnsiTheme="majorBidi" w:cstheme="majorBidi"/>
+          <w:b/>
+          <w:bCs/>
+        </w:rPr>
+        <w:t>MapReduce</w:t>
+      </w:r>
+      <w:proofErr w:type="spellEnd"/>
+      <w:r>
+        <w:rPr>
+          <w:rFonts w:asciiTheme="majorBidi" w:hAnsiTheme="majorBidi" w:cstheme="majorBidi"/>
+          <w:b/>
+          <w:bCs/>
+        </w:rPr>
+        <w:t xml:space="preserve"> and DB</w:t>
+      </w:r>
+      <w:r>
+        <w:rPr>
+          <w:rFonts w:asciiTheme="majorBidi" w:hAnsiTheme="majorBidi" w:cstheme="majorBidi"/>
+          <w:b/>
+          <w:bCs/>
+        </w:rPr>
+        <w:t>MS Technologies for Analytical Workloads</w:t>
+      </w:r>
+    </w:p>
+    <w:p>
+      <w:pPr>
+        <w:ind w:left="720"/>
+        <w:jc w:val="center"/>
+        <w:rPr>
+          <w:rFonts w:asciiTheme="majorBidi" w:hAnsiTheme="majorBidi" w:cstheme="majorBidi"/>
+          <w:i/>
+          <w:iCs/>
+        </w:rPr>
+      </w:pPr>
+      <w:r>
+        <w:rPr>
+          <w:rFonts w:asciiTheme="majorBidi" w:hAnsiTheme="majorBidi" w:cstheme="majorBidi"/>
+          <w:i/>
+          <w:iCs/>
+        </w:rPr>
+        <w:t xml:space="preserve">A. </w:t>
+      </w:r>
+      <w:proofErr w:type="spellStart"/>
+      <w:r>
+        <w:rPr>
+          <w:rFonts w:asciiTheme="majorBidi" w:hAnsiTheme="majorBidi" w:cstheme="majorBidi"/>
+          <w:i/>
+          <w:iCs/>
+        </w:rPr>
+        <w:t>Abouzeid</w:t>
+      </w:r>
+      <w:proofErr w:type="spellEnd"/>
+      <w:r>
+        <w:rPr>
+          <w:rFonts w:asciiTheme="majorBidi" w:hAnsiTheme="majorBidi" w:cstheme="majorBidi"/>
+          <w:i/>
+          <w:iCs/>
+        </w:rPr>
+        <w:t xml:space="preserve">, K. B. </w:t>
+      </w:r>
+      <w:proofErr w:type="spellStart"/>
+      <w:r>
+        <w:rPr>
+          <w:rFonts w:asciiTheme="majorBidi" w:hAnsiTheme="majorBidi" w:cstheme="majorBidi"/>
+          <w:i/>
+          <w:iCs/>
+        </w:rPr>
+        <w:t>Pawlikowski</w:t>
+      </w:r>
+      <w:proofErr w:type="spellEnd"/>
+      <w:r>
+        <w:rPr>
+          <w:rFonts w:asciiTheme="majorBidi" w:hAnsiTheme="majorBidi" w:cstheme="majorBidi"/>
+          <w:i/>
+          <w:iCs/>
+        </w:rPr>
+        <w:t xml:space="preserve">, D. Abdi, A. </w:t>
+      </w:r>
+      <w:proofErr w:type="spellStart"/>
+      <w:r>
+        <w:rPr>
+          <w:rFonts w:asciiTheme="majorBidi" w:hAnsiTheme="majorBidi" w:cstheme="majorBidi"/>
+          <w:i/>
+          <w:iCs/>
+        </w:rPr>
+        <w:t>Silberschatz</w:t>
+      </w:r>
+      <w:proofErr w:type="spellEnd"/>
+      <w:r>
+        <w:rPr>
+          <w:rFonts w:asciiTheme="majorBidi" w:hAnsiTheme="majorBidi" w:cstheme="majorBidi"/>
+          <w:i/>
+          <w:iCs/>
+        </w:rPr>
+        <w:t xml:space="preserve">, A. </w:t>
+      </w:r>
+      <w:proofErr w:type="spellStart"/>
+      <w:r>
+        <w:rPr>
+          <w:rFonts w:asciiTheme="majorBidi" w:hAnsiTheme="majorBidi" w:cstheme="majorBidi"/>
+          <w:i/>
+          <w:iCs/>
+        </w:rPr>
+        <w:t>Rasin</w:t>
+      </w:r>
+      <w:proofErr w:type="spellEnd"/>
+    </w:p>
+    <w:p>
+      <w:pPr>
+        <w:ind w:left="720"/>
+        <w:jc w:val="center"/>
+        <w:rPr>
+          <w:rFonts w:asciiTheme="majorBidi" w:hAnsiTheme="majorBidi" w:cstheme="majorBidi"/>
+          <w:i/>
+          <w:iCs/>
+        </w:rPr>
+      </w:pPr>
+      <w:r>
+        <w:rPr>
+          <w:rFonts w:asciiTheme="majorBidi" w:hAnsiTheme="majorBidi" w:cstheme="majorBidi"/>
+          <w:i/>
+          <w:iCs/>
+        </w:rPr>
+        <w:t xml:space="preserve">Yale University – New Haven U.S., Brown University </w:t>
+      </w:r>
+    </w:p>
+    <w:p>
+      <w:pPr>
+        <w:ind w:firstLine="180"/>
+        <w:jc w:val="both"/>
+        <w:rPr>
+          <w:rFonts w:asciiTheme="majorBidi" w:hAnsiTheme="majorBidi" w:cstheme="majorBidi"/>
+        </w:rPr>
+      </w:pPr>
+    </w:p>
+    <w:p>
+      <w:pPr>
+        <w:ind w:firstLine="180"/>
+        <w:jc w:val="both"/>
+        <w:rPr>
+          <w:rFonts w:asciiTheme="majorBidi" w:hAnsiTheme="majorBidi" w:cstheme="majorBidi"/>
+        </w:rPr>
+      </w:pPr>
+      <w:r>
+        <w:rPr>
+          <w:rFonts w:asciiTheme="majorBidi" w:hAnsiTheme="majorBidi" w:cstheme="majorBidi"/>
+        </w:rPr>
+        <w:t>Enterprises</w:t>
+      </w:r>
+      <w:r>
+        <w:rPr>
+          <w:rFonts w:asciiTheme="majorBidi" w:hAnsiTheme="majorBidi" w:cstheme="majorBidi"/>
+        </w:rPr>
+        <w:t xml:space="preserve"> and development teams are rapidly moving their data from high end servers to cheaper, lower end clouds. Therefore, preserving data is now cheaper and more secure. Therefore, the amount of data that needs to be processed grows exponentially high. </w:t>
+      </w:r>
+      <w:r>
+        <w:rPr>
+          <w:rFonts w:asciiTheme="majorBidi" w:hAnsiTheme="majorBidi" w:cstheme="majorBidi"/>
+        </w:rPr>
+        <w:t xml:space="preserve">For processing large amount of data, parallel databases and </w:t>
+      </w:r>
+      <w:proofErr w:type="spellStart"/>
+      <w:r>
+        <w:rPr>
+          <w:rFonts w:asciiTheme="majorBidi" w:hAnsiTheme="majorBidi" w:cstheme="majorBidi"/>
+        </w:rPr>
+        <w:t>MapReduce</w:t>
+      </w:r>
+      <w:proofErr w:type="spellEnd"/>
+      <w:r>
+        <w:rPr>
+          <w:rFonts w:asciiTheme="majorBidi" w:hAnsiTheme="majorBidi" w:cstheme="majorBidi"/>
+        </w:rPr>
+        <w:t xml:space="preserve"> based systems are proposed</w:t>
+      </w:r>
+      <w:r>
+        <w:rPr>
+          <w:rFonts w:asciiTheme="majorBidi" w:hAnsiTheme="majorBidi" w:cstheme="majorBidi"/>
+        </w:rPr>
+        <w:t xml:space="preserve">. Parallel databases scale well when the system deals with tens of nodes. Each node is a self-sufficient system without a single point of contention across the system. No two nodes share memory or storage. </w:t>
+      </w:r>
+    </w:p>
+    <w:p>
+      <w:pPr>
+        <w:ind w:firstLine="180"/>
+        <w:jc w:val="both"/>
+        <w:rPr>
+          <w:rFonts w:asciiTheme="majorBidi" w:hAnsiTheme="majorBidi" w:cstheme="majorBidi"/>
+        </w:rPr>
+      </w:pPr>
+      <w:r>
+        <w:rPr>
+          <w:rFonts w:asciiTheme="majorBidi" w:hAnsiTheme="majorBidi" w:cstheme="majorBidi"/>
+        </w:rPr>
+        <w:t xml:space="preserve">However, in parallel databases the number of nodes is normally limited to 100 nodes maximum, and the systems do not scale well when there are hundreds of nodes. That is caused by two main factors. First, failure of the nodes increases as the number of nodes is increased. Secondly, parallel databases generally assume a homogeneous array of machines, while it is nearly impossible to achieve homogeneity at higher scales. </w:t>
+      </w:r>
+      <w:r>
+        <w:rPr>
+          <w:rFonts w:asciiTheme="majorBidi" w:hAnsiTheme="majorBidi" w:cstheme="majorBidi"/>
+        </w:rPr>
+        <w:t xml:space="preserve">Parallel database also do </w:t>
+      </w:r>
+      <w:proofErr w:type="gramStart"/>
+      <w:r>
+        <w:rPr>
+          <w:rFonts w:asciiTheme="majorBidi" w:hAnsiTheme="majorBidi" w:cstheme="majorBidi"/>
+        </w:rPr>
+        <w:t>not  provide</w:t>
+      </w:r>
+      <w:proofErr w:type="gramEnd"/>
+      <w:r>
+        <w:rPr>
+          <w:rFonts w:asciiTheme="majorBidi" w:hAnsiTheme="majorBidi" w:cstheme="majorBidi"/>
+        </w:rPr>
+        <w:t xml:space="preserve"> a high fault tolerance due to the basic assumption of this approach which indicates failures would rarely happen, and that clusters include tens of nodes and not hundreds. </w:t>
       </w:r>
       <w:bookmarkStart w:id="0" w:name="_GoBack"/>
       <w:bookmarkEnd w:id="0"/>
-      <w:r>
-        <w:rPr>
-          <w:rFonts w:asciiTheme="majorBidi" w:hAnsiTheme="majorBidi" w:cstheme="majorBidi"/>
-        </w:rPr>
-        <w:t xml:space="preserve"> an interface with two functions for </w:t>
-      </w:r>
-      <w:r>
-        <w:rPr>
-          <w:rFonts w:asciiTheme="majorBidi" w:hAnsiTheme="majorBidi" w:cstheme="majorBidi"/>
-          <w:i/>
-          <w:iCs/>
-        </w:rPr>
-        <w:t xml:space="preserve">map </w:t>
-      </w:r>
-      <w:r>
-        <w:rPr>
-          <w:rFonts w:asciiTheme="majorBidi" w:hAnsiTheme="majorBidi" w:cstheme="majorBidi"/>
-        </w:rPr>
-        <w:t xml:space="preserve">and </w:t>
-      </w:r>
-      <w:r>
-        <w:rPr>
-          <w:rFonts w:asciiTheme="majorBidi" w:hAnsiTheme="majorBidi" w:cstheme="majorBidi"/>
-          <w:i/>
-          <w:iCs/>
-        </w:rPr>
-        <w:t xml:space="preserve">reduce. </w:t>
-      </w:r>
-      <w:r>
-        <w:rPr>
-          <w:rFonts w:asciiTheme="majorBidi" w:hAnsiTheme="majorBidi" w:cstheme="majorBidi"/>
-        </w:rPr>
-        <w:t xml:space="preserve">The model facilitates parallel implementation of real-world tasks such as data processing for search engines and machine learning. The model does not support processing multiple related heterogeneous datasets. This shortage could be addressed using the operand&lt;T&gt; in our design. Where an operand may contain heterogeneous types and the method for combining two operands will be specified by the programmer. </w:t>
-      </w:r>
     </w:p>
     <w:p>
       <w:pPr>
@@ -1533,69 +2115,52 @@
         <w:rPr>
           <w:rFonts w:asciiTheme="majorBidi" w:hAnsiTheme="majorBidi" w:cstheme="majorBidi"/>
         </w:rPr>
-        <w:t xml:space="preserve">The algorithm in this research provides implementation for relational algebra operators as well as several join algorithms. The infrastructure involves processing input data as map and value pairs in order to provide intermediate results in the form of key/value pairs (normally new values associated to the same key). The model is best suited for processing homogeneous datasets. One of the most common cases in reduction is </w:t>
-      </w:r>
-      <w:r>
-        <w:rPr>
-          <w:rFonts w:asciiTheme="majorBidi" w:hAnsiTheme="majorBidi" w:cstheme="majorBidi"/>
-          <w:i/>
-          <w:iCs/>
-        </w:rPr>
-        <w:t>joining large databases</w:t>
-      </w:r>
-      <w:r>
-        <w:rPr>
-          <w:rFonts w:asciiTheme="majorBidi" w:hAnsiTheme="majorBidi" w:cstheme="majorBidi"/>
-        </w:rPr>
-        <w:t xml:space="preserve">, in order to achieve more comprehensive information. </w:t>
-      </w:r>
-    </w:p>
-    <w:p>
-      <w:pPr>
-        <w:ind w:firstLine="180"/>
-        <w:jc w:val="both"/>
-        <w:rPr>
-          <w:rFonts w:asciiTheme="majorBidi" w:hAnsiTheme="majorBidi" w:cstheme="majorBidi"/>
-          <w:i/>
-          <w:iCs/>
-        </w:rPr>
-      </w:pPr>
-      <w:r>
-        <w:rPr>
-          <w:rFonts w:asciiTheme="majorBidi" w:hAnsiTheme="majorBidi" w:cstheme="majorBidi"/>
-        </w:rPr>
-        <w:t xml:space="preserve">The model adds a </w:t>
-      </w:r>
-      <w:r>
-        <w:rPr>
-          <w:rFonts w:asciiTheme="majorBidi" w:hAnsiTheme="majorBidi" w:cstheme="majorBidi"/>
-          <w:i/>
-          <w:iCs/>
-        </w:rPr>
-        <w:t xml:space="preserve">merge </w:t>
-      </w:r>
-      <w:r>
-        <w:rPr>
-          <w:rFonts w:asciiTheme="majorBidi" w:hAnsiTheme="majorBidi" w:cstheme="majorBidi"/>
-        </w:rPr>
-        <w:t xml:space="preserve">phase to the common map-reduce framework.   </w:t>
-      </w:r>
-      <w:r>
-        <w:rPr>
-          <w:rFonts w:asciiTheme="majorBidi" w:hAnsiTheme="majorBidi" w:cstheme="majorBidi"/>
-          <w:i/>
-          <w:iCs/>
-        </w:rPr>
-        <w:t xml:space="preserve"> </w:t>
-      </w:r>
-    </w:p>
-    <w:p>
-      <w:pPr>
-        <w:jc w:val="both"/>
-        <w:rPr>
-          <w:rFonts w:asciiTheme="majorBidi" w:hAnsiTheme="majorBidi" w:cstheme="majorBidi"/>
-        </w:rPr>
-      </w:pPr>
+        <w:t xml:space="preserve">On the other hand, </w:t>
+      </w:r>
+      <w:proofErr w:type="spellStart"/>
+      <w:r>
+        <w:rPr>
+          <w:rFonts w:asciiTheme="majorBidi" w:hAnsiTheme="majorBidi" w:cstheme="majorBidi"/>
+        </w:rPr>
+        <w:t>MapReduce</w:t>
+      </w:r>
+      <w:proofErr w:type="spellEnd"/>
+      <w:r>
+        <w:rPr>
+          <w:rFonts w:asciiTheme="majorBidi" w:hAnsiTheme="majorBidi" w:cstheme="majorBidi"/>
+        </w:rPr>
+        <w:t>-</w:t>
+      </w:r>
+      <w:r>
+        <w:rPr>
+          <w:rFonts w:asciiTheme="majorBidi" w:hAnsiTheme="majorBidi" w:cstheme="majorBidi"/>
+        </w:rPr>
+        <w:t>based systems scale better in higher scales</w:t>
+      </w:r>
+      <w:r>
+        <w:rPr>
+          <w:rFonts w:asciiTheme="majorBidi" w:hAnsiTheme="majorBidi" w:cstheme="majorBidi"/>
+        </w:rPr>
+        <w:t xml:space="preserve"> as the original design of this concept was meant for high scalability. For example Hadoop’s map-reduce </w:t>
+      </w:r>
+      <w:r>
+        <w:rPr>
+          <w:rFonts w:asciiTheme="majorBidi" w:hAnsiTheme="majorBidi" w:cstheme="majorBidi"/>
+        </w:rPr>
+        <w:t>mechanism</w:t>
+      </w:r>
+      <w:r>
+        <w:rPr>
+          <w:rFonts w:asciiTheme="majorBidi" w:hAnsiTheme="majorBidi" w:cstheme="majorBidi"/>
+        </w:rPr>
+        <w:t xml:space="preserve"> is used for administrating 2.5 petabytes of data in Facebook’s data storage. </w:t>
+      </w:r>
+      <w:r>
+        <w:rPr>
+          <w:rFonts w:asciiTheme="majorBidi" w:hAnsiTheme="majorBidi" w:cstheme="majorBidi"/>
+        </w:rPr>
+        <w:t xml:space="preserve">Ideally the scalability of map-reduce can be used along with the performance quality of parallel databases in order to get a hybrid system. Therefore, using Map&lt;key, value&gt; types in map-reduce approaches seems to be necessary.  </w:t>
+      </w:r>
     </w:p>
     <w:sectPr>
       <w:pgSz w:w="12240" w:h="15840"/>
@@ -1610,6 +2175,273 @@
 <file path=word/numbering.xml><?xml version="1.0" encoding="utf-8"?>
 <w:numbering xmlns:wpc="http://schemas.microsoft.com/office/word/2010/wordprocessingCanvas" xmlns:mc="http://schemas.openxmlformats.org/markup-compatibility/2006" xmlns:o="urn:schemas-microsoft-com:office:office" xmlns:r="http://schemas.openxmlformats.org/officeDocument/2006/relationships" xmlns:m="http://schemas.openxmlformats.org/officeDocument/2006/math" xmlns:v="urn:schemas-microsoft-com:vml" xmlns:wp14="http://schemas.microsoft.com/office/word/2010/wordprocessingDrawing" xmlns:wp="http://schemas.openxmlformats.org/drawingml/2006/wordprocessingDrawing" xmlns:w10="urn:schemas-microsoft-com:office:word" xmlns:w="http://schemas.openxmlformats.org/wordprocessingml/2006/main" xmlns:w14="http://schemas.microsoft.com/office/word/2010/wordml" xmlns:wpg="http://schemas.microsoft.com/office/word/2010/wordprocessingGroup" xmlns:wpi="http://schemas.microsoft.com/office/word/2010/wordprocessingInk" xmlns:wne="http://schemas.microsoft.com/office/word/2006/wordml" xmlns:wps="http://schemas.microsoft.com/office/word/2010/wordprocessingShape" mc:Ignorable="w14 wp14">
   <w:abstractNum w:abstractNumId="0">
+    <w:nsid w:val="1AD91D7B"/>
+    <w:multiLevelType w:val="hybridMultilevel"/>
+    <w:tmpl w:val="FEC2E8EE"/>
+    <w:lvl w:ilvl="0" w:tplc="14090015">
+      <w:start w:val="1"/>
+      <w:numFmt w:val="upperLetter"/>
+      <w:lvlText w:val="%1."/>
+      <w:lvlJc w:val="left"/>
+      <w:pPr>
+        <w:ind w:left="720" w:hanging="360"/>
+      </w:pPr>
+      <w:rPr>
+        <w:rFonts w:hint="default"/>
+      </w:rPr>
+    </w:lvl>
+    <w:lvl w:ilvl="1" w:tplc="14090019" w:tentative="1">
+      <w:start w:val="1"/>
+      <w:numFmt w:val="lowerLetter"/>
+      <w:lvlText w:val="%2."/>
+      <w:lvlJc w:val="left"/>
+      <w:pPr>
+        <w:ind w:left="1440" w:hanging="360"/>
+      </w:pPr>
+    </w:lvl>
+    <w:lvl w:ilvl="2" w:tplc="1409001B" w:tentative="1">
+      <w:start w:val="1"/>
+      <w:numFmt w:val="lowerRoman"/>
+      <w:lvlText w:val="%3."/>
+      <w:lvlJc w:val="right"/>
+      <w:pPr>
+        <w:ind w:left="2160" w:hanging="180"/>
+      </w:pPr>
+    </w:lvl>
+    <w:lvl w:ilvl="3" w:tplc="1409000F" w:tentative="1">
+      <w:start w:val="1"/>
+      <w:numFmt w:val="decimal"/>
+      <w:lvlText w:val="%4."/>
+      <w:lvlJc w:val="left"/>
+      <w:pPr>
+        <w:ind w:left="2880" w:hanging="360"/>
+      </w:pPr>
+    </w:lvl>
+    <w:lvl w:ilvl="4" w:tplc="14090019" w:tentative="1">
+      <w:start w:val="1"/>
+      <w:numFmt w:val="lowerLetter"/>
+      <w:lvlText w:val="%5."/>
+      <w:lvlJc w:val="left"/>
+      <w:pPr>
+        <w:ind w:left="3600" w:hanging="360"/>
+      </w:pPr>
+    </w:lvl>
+    <w:lvl w:ilvl="5" w:tplc="1409001B" w:tentative="1">
+      <w:start w:val="1"/>
+      <w:numFmt w:val="lowerRoman"/>
+      <w:lvlText w:val="%6."/>
+      <w:lvlJc w:val="right"/>
+      <w:pPr>
+        <w:ind w:left="4320" w:hanging="180"/>
+      </w:pPr>
+    </w:lvl>
+    <w:lvl w:ilvl="6" w:tplc="1409000F" w:tentative="1">
+      <w:start w:val="1"/>
+      <w:numFmt w:val="decimal"/>
+      <w:lvlText w:val="%7."/>
+      <w:lvlJc w:val="left"/>
+      <w:pPr>
+        <w:ind w:left="5040" w:hanging="360"/>
+      </w:pPr>
+    </w:lvl>
+    <w:lvl w:ilvl="7" w:tplc="14090019" w:tentative="1">
+      <w:start w:val="1"/>
+      <w:numFmt w:val="lowerLetter"/>
+      <w:lvlText w:val="%8."/>
+      <w:lvlJc w:val="left"/>
+      <w:pPr>
+        <w:ind w:left="5760" w:hanging="360"/>
+      </w:pPr>
+    </w:lvl>
+    <w:lvl w:ilvl="8" w:tplc="1409001B" w:tentative="1">
+      <w:start w:val="1"/>
+      <w:numFmt w:val="lowerRoman"/>
+      <w:lvlText w:val="%9."/>
+      <w:lvlJc w:val="right"/>
+      <w:pPr>
+        <w:ind w:left="6480" w:hanging="180"/>
+      </w:pPr>
+    </w:lvl>
+  </w:abstractNum>
+  <w:abstractNum w:abstractNumId="1">
+    <w:nsid w:val="1F180119"/>
+    <w:multiLevelType w:val="hybridMultilevel"/>
+    <w:tmpl w:val="1526B7CC"/>
+    <w:lvl w:ilvl="0" w:tplc="37C270E8">
+      <w:start w:val="1"/>
+      <w:numFmt w:val="upperLetter"/>
+      <w:lvlText w:val="%1."/>
+      <w:lvlJc w:val="left"/>
+      <w:pPr>
+        <w:ind w:left="1080" w:hanging="360"/>
+      </w:pPr>
+      <w:rPr>
+        <w:rFonts w:hint="default"/>
+      </w:rPr>
+    </w:lvl>
+    <w:lvl w:ilvl="1" w:tplc="14090019" w:tentative="1">
+      <w:start w:val="1"/>
+      <w:numFmt w:val="lowerLetter"/>
+      <w:lvlText w:val="%2."/>
+      <w:lvlJc w:val="left"/>
+      <w:pPr>
+        <w:ind w:left="1800" w:hanging="360"/>
+      </w:pPr>
+    </w:lvl>
+    <w:lvl w:ilvl="2" w:tplc="1409001B" w:tentative="1">
+      <w:start w:val="1"/>
+      <w:numFmt w:val="lowerRoman"/>
+      <w:lvlText w:val="%3."/>
+      <w:lvlJc w:val="right"/>
+      <w:pPr>
+        <w:ind w:left="2520" w:hanging="180"/>
+      </w:pPr>
+    </w:lvl>
+    <w:lvl w:ilvl="3" w:tplc="1409000F" w:tentative="1">
+      <w:start w:val="1"/>
+      <w:numFmt w:val="decimal"/>
+      <w:lvlText w:val="%4."/>
+      <w:lvlJc w:val="left"/>
+      <w:pPr>
+        <w:ind w:left="3240" w:hanging="360"/>
+      </w:pPr>
+    </w:lvl>
+    <w:lvl w:ilvl="4" w:tplc="14090019" w:tentative="1">
+      <w:start w:val="1"/>
+      <w:numFmt w:val="lowerLetter"/>
+      <w:lvlText w:val="%5."/>
+      <w:lvlJc w:val="left"/>
+      <w:pPr>
+        <w:ind w:left="3960" w:hanging="360"/>
+      </w:pPr>
+    </w:lvl>
+    <w:lvl w:ilvl="5" w:tplc="1409001B" w:tentative="1">
+      <w:start w:val="1"/>
+      <w:numFmt w:val="lowerRoman"/>
+      <w:lvlText w:val="%6."/>
+      <w:lvlJc w:val="right"/>
+      <w:pPr>
+        <w:ind w:left="4680" w:hanging="180"/>
+      </w:pPr>
+    </w:lvl>
+    <w:lvl w:ilvl="6" w:tplc="1409000F" w:tentative="1">
+      <w:start w:val="1"/>
+      <w:numFmt w:val="decimal"/>
+      <w:lvlText w:val="%7."/>
+      <w:lvlJc w:val="left"/>
+      <w:pPr>
+        <w:ind w:left="5400" w:hanging="360"/>
+      </w:pPr>
+    </w:lvl>
+    <w:lvl w:ilvl="7" w:tplc="14090019" w:tentative="1">
+      <w:start w:val="1"/>
+      <w:numFmt w:val="lowerLetter"/>
+      <w:lvlText w:val="%8."/>
+      <w:lvlJc w:val="left"/>
+      <w:pPr>
+        <w:ind w:left="6120" w:hanging="360"/>
+      </w:pPr>
+    </w:lvl>
+    <w:lvl w:ilvl="8" w:tplc="1409001B" w:tentative="1">
+      <w:start w:val="1"/>
+      <w:numFmt w:val="lowerRoman"/>
+      <w:lvlText w:val="%9."/>
+      <w:lvlJc w:val="right"/>
+      <w:pPr>
+        <w:ind w:left="6840" w:hanging="180"/>
+      </w:pPr>
+    </w:lvl>
+  </w:abstractNum>
+  <w:abstractNum w:abstractNumId="2">
+    <w:nsid w:val="23216E78"/>
+    <w:multiLevelType w:val="hybridMultilevel"/>
+    <w:tmpl w:val="F230D0CA"/>
+    <w:lvl w:ilvl="0" w:tplc="14090015">
+      <w:start w:val="1"/>
+      <w:numFmt w:val="upperLetter"/>
+      <w:lvlText w:val="%1."/>
+      <w:lvlJc w:val="left"/>
+      <w:pPr>
+        <w:ind w:left="720" w:hanging="360"/>
+      </w:pPr>
+      <w:rPr>
+        <w:rFonts w:hint="default"/>
+      </w:rPr>
+    </w:lvl>
+    <w:lvl w:ilvl="1" w:tplc="14090019" w:tentative="1">
+      <w:start w:val="1"/>
+      <w:numFmt w:val="lowerLetter"/>
+      <w:lvlText w:val="%2."/>
+      <w:lvlJc w:val="left"/>
+      <w:pPr>
+        <w:ind w:left="1440" w:hanging="360"/>
+      </w:pPr>
+    </w:lvl>
+    <w:lvl w:ilvl="2" w:tplc="1409001B" w:tentative="1">
+      <w:start w:val="1"/>
+      <w:numFmt w:val="lowerRoman"/>
+      <w:lvlText w:val="%3."/>
+      <w:lvlJc w:val="right"/>
+      <w:pPr>
+        <w:ind w:left="2160" w:hanging="180"/>
+      </w:pPr>
+    </w:lvl>
+    <w:lvl w:ilvl="3" w:tplc="1409000F" w:tentative="1">
+      <w:start w:val="1"/>
+      <w:numFmt w:val="decimal"/>
+      <w:lvlText w:val="%4."/>
+      <w:lvlJc w:val="left"/>
+      <w:pPr>
+        <w:ind w:left="2880" w:hanging="360"/>
+      </w:pPr>
+    </w:lvl>
+    <w:lvl w:ilvl="4" w:tplc="14090019" w:tentative="1">
+      <w:start w:val="1"/>
+      <w:numFmt w:val="lowerLetter"/>
+      <w:lvlText w:val="%5."/>
+      <w:lvlJc w:val="left"/>
+      <w:pPr>
+        <w:ind w:left="3600" w:hanging="360"/>
+      </w:pPr>
+    </w:lvl>
+    <w:lvl w:ilvl="5" w:tplc="1409001B" w:tentative="1">
+      <w:start w:val="1"/>
+      <w:numFmt w:val="lowerRoman"/>
+      <w:lvlText w:val="%6."/>
+      <w:lvlJc w:val="right"/>
+      <w:pPr>
+        <w:ind w:left="4320" w:hanging="180"/>
+      </w:pPr>
+    </w:lvl>
+    <w:lvl w:ilvl="6" w:tplc="1409000F" w:tentative="1">
+      <w:start w:val="1"/>
+      <w:numFmt w:val="decimal"/>
+      <w:lvlText w:val="%7."/>
+      <w:lvlJc w:val="left"/>
+      <w:pPr>
+        <w:ind w:left="5040" w:hanging="360"/>
+      </w:pPr>
+    </w:lvl>
+    <w:lvl w:ilvl="7" w:tplc="14090019" w:tentative="1">
+      <w:start w:val="1"/>
+      <w:numFmt w:val="lowerLetter"/>
+      <w:lvlText w:val="%8."/>
+      <w:lvlJc w:val="left"/>
+      <w:pPr>
+        <w:ind w:left="5760" w:hanging="360"/>
+      </w:pPr>
+    </w:lvl>
+    <w:lvl w:ilvl="8" w:tplc="1409001B" w:tentative="1">
+      <w:start w:val="1"/>
+      <w:numFmt w:val="lowerRoman"/>
+      <w:lvlText w:val="%9."/>
+      <w:lvlJc w:val="right"/>
+      <w:pPr>
+        <w:ind w:left="6480" w:hanging="180"/>
+      </w:pPr>
+    </w:lvl>
+  </w:abstractNum>
+  <w:abstractNum w:abstractNumId="3">
     <w:nsid w:val="26BF20FD"/>
     <w:multiLevelType w:val="hybridMultilevel"/>
     <w:tmpl w:val="997A5558"/>
@@ -1698,8 +2530,201 @@
       </w:pPr>
     </w:lvl>
   </w:abstractNum>
+  <w:abstractNum w:abstractNumId="4">
+    <w:nsid w:val="458E1899"/>
+    <w:multiLevelType w:val="hybridMultilevel"/>
+    <w:tmpl w:val="B85C111A"/>
+    <w:lvl w:ilvl="0" w:tplc="9A82129E">
+      <w:start w:val="1"/>
+      <w:numFmt w:val="upperLetter"/>
+      <w:lvlText w:val="%1."/>
+      <w:lvlJc w:val="left"/>
+      <w:pPr>
+        <w:ind w:left="1080" w:hanging="360"/>
+      </w:pPr>
+      <w:rPr>
+        <w:rFonts w:hint="default"/>
+      </w:rPr>
+    </w:lvl>
+    <w:lvl w:ilvl="1" w:tplc="14090019" w:tentative="1">
+      <w:start w:val="1"/>
+      <w:numFmt w:val="lowerLetter"/>
+      <w:lvlText w:val="%2."/>
+      <w:lvlJc w:val="left"/>
+      <w:pPr>
+        <w:ind w:left="1800" w:hanging="360"/>
+      </w:pPr>
+    </w:lvl>
+    <w:lvl w:ilvl="2" w:tplc="1409001B" w:tentative="1">
+      <w:start w:val="1"/>
+      <w:numFmt w:val="lowerRoman"/>
+      <w:lvlText w:val="%3."/>
+      <w:lvlJc w:val="right"/>
+      <w:pPr>
+        <w:ind w:left="2520" w:hanging="180"/>
+      </w:pPr>
+    </w:lvl>
+    <w:lvl w:ilvl="3" w:tplc="1409000F" w:tentative="1">
+      <w:start w:val="1"/>
+      <w:numFmt w:val="decimal"/>
+      <w:lvlText w:val="%4."/>
+      <w:lvlJc w:val="left"/>
+      <w:pPr>
+        <w:ind w:left="3240" w:hanging="360"/>
+      </w:pPr>
+    </w:lvl>
+    <w:lvl w:ilvl="4" w:tplc="14090019" w:tentative="1">
+      <w:start w:val="1"/>
+      <w:numFmt w:val="lowerLetter"/>
+      <w:lvlText w:val="%5."/>
+      <w:lvlJc w:val="left"/>
+      <w:pPr>
+        <w:ind w:left="3960" w:hanging="360"/>
+      </w:pPr>
+    </w:lvl>
+    <w:lvl w:ilvl="5" w:tplc="1409001B" w:tentative="1">
+      <w:start w:val="1"/>
+      <w:numFmt w:val="lowerRoman"/>
+      <w:lvlText w:val="%6."/>
+      <w:lvlJc w:val="right"/>
+      <w:pPr>
+        <w:ind w:left="4680" w:hanging="180"/>
+      </w:pPr>
+    </w:lvl>
+    <w:lvl w:ilvl="6" w:tplc="1409000F" w:tentative="1">
+      <w:start w:val="1"/>
+      <w:numFmt w:val="decimal"/>
+      <w:lvlText w:val="%7."/>
+      <w:lvlJc w:val="left"/>
+      <w:pPr>
+        <w:ind w:left="5400" w:hanging="360"/>
+      </w:pPr>
+    </w:lvl>
+    <w:lvl w:ilvl="7" w:tplc="14090019" w:tentative="1">
+      <w:start w:val="1"/>
+      <w:numFmt w:val="lowerLetter"/>
+      <w:lvlText w:val="%8."/>
+      <w:lvlJc w:val="left"/>
+      <w:pPr>
+        <w:ind w:left="6120" w:hanging="360"/>
+      </w:pPr>
+    </w:lvl>
+    <w:lvl w:ilvl="8" w:tplc="1409001B" w:tentative="1">
+      <w:start w:val="1"/>
+      <w:numFmt w:val="lowerRoman"/>
+      <w:lvlText w:val="%9."/>
+      <w:lvlJc w:val="right"/>
+      <w:pPr>
+        <w:ind w:left="6840" w:hanging="180"/>
+      </w:pPr>
+    </w:lvl>
+  </w:abstractNum>
+  <w:abstractNum w:abstractNumId="5">
+    <w:nsid w:val="7F193BD5"/>
+    <w:multiLevelType w:val="hybridMultilevel"/>
+    <w:tmpl w:val="A33A53CC"/>
+    <w:lvl w:ilvl="0" w:tplc="14090015">
+      <w:start w:val="1"/>
+      <w:numFmt w:val="upperLetter"/>
+      <w:lvlText w:val="%1."/>
+      <w:lvlJc w:val="left"/>
+      <w:pPr>
+        <w:ind w:left="720" w:hanging="360"/>
+      </w:pPr>
+      <w:rPr>
+        <w:rFonts w:hint="default"/>
+      </w:rPr>
+    </w:lvl>
+    <w:lvl w:ilvl="1" w:tplc="14090019" w:tentative="1">
+      <w:start w:val="1"/>
+      <w:numFmt w:val="lowerLetter"/>
+      <w:lvlText w:val="%2."/>
+      <w:lvlJc w:val="left"/>
+      <w:pPr>
+        <w:ind w:left="1440" w:hanging="360"/>
+      </w:pPr>
+    </w:lvl>
+    <w:lvl w:ilvl="2" w:tplc="1409001B" w:tentative="1">
+      <w:start w:val="1"/>
+      <w:numFmt w:val="lowerRoman"/>
+      <w:lvlText w:val="%3."/>
+      <w:lvlJc w:val="right"/>
+      <w:pPr>
+        <w:ind w:left="2160" w:hanging="180"/>
+      </w:pPr>
+    </w:lvl>
+    <w:lvl w:ilvl="3" w:tplc="1409000F" w:tentative="1">
+      <w:start w:val="1"/>
+      <w:numFmt w:val="decimal"/>
+      <w:lvlText w:val="%4."/>
+      <w:lvlJc w:val="left"/>
+      <w:pPr>
+        <w:ind w:left="2880" w:hanging="360"/>
+      </w:pPr>
+    </w:lvl>
+    <w:lvl w:ilvl="4" w:tplc="14090019" w:tentative="1">
+      <w:start w:val="1"/>
+      <w:numFmt w:val="lowerLetter"/>
+      <w:lvlText w:val="%5."/>
+      <w:lvlJc w:val="left"/>
+      <w:pPr>
+        <w:ind w:left="3600" w:hanging="360"/>
+      </w:pPr>
+    </w:lvl>
+    <w:lvl w:ilvl="5" w:tplc="1409001B" w:tentative="1">
+      <w:start w:val="1"/>
+      <w:numFmt w:val="lowerRoman"/>
+      <w:lvlText w:val="%6."/>
+      <w:lvlJc w:val="right"/>
+      <w:pPr>
+        <w:ind w:left="4320" w:hanging="180"/>
+      </w:pPr>
+    </w:lvl>
+    <w:lvl w:ilvl="6" w:tplc="1409000F" w:tentative="1">
+      <w:start w:val="1"/>
+      <w:numFmt w:val="decimal"/>
+      <w:lvlText w:val="%7."/>
+      <w:lvlJc w:val="left"/>
+      <w:pPr>
+        <w:ind w:left="5040" w:hanging="360"/>
+      </w:pPr>
+    </w:lvl>
+    <w:lvl w:ilvl="7" w:tplc="14090019" w:tentative="1">
+      <w:start w:val="1"/>
+      <w:numFmt w:val="lowerLetter"/>
+      <w:lvlText w:val="%8."/>
+      <w:lvlJc w:val="left"/>
+      <w:pPr>
+        <w:ind w:left="5760" w:hanging="360"/>
+      </w:pPr>
+    </w:lvl>
+    <w:lvl w:ilvl="8" w:tplc="1409001B" w:tentative="1">
+      <w:start w:val="1"/>
+      <w:numFmt w:val="lowerRoman"/>
+      <w:lvlText w:val="%9."/>
+      <w:lvlJc w:val="right"/>
+      <w:pPr>
+        <w:ind w:left="6480" w:hanging="180"/>
+      </w:pPr>
+    </w:lvl>
+  </w:abstractNum>
   <w:num w:numId="1">
+    <w:abstractNumId w:val="3"/>
+  </w:num>
+  <w:num w:numId="2">
+    <w:abstractNumId w:val="5"/>
+  </w:num>
+  <w:num w:numId="3">
+    <w:abstractNumId w:val="2"/>
+  </w:num>
+  <w:num w:numId="4">
     <w:abstractNumId w:val="0"/>
+  </w:num>
+  <w:num w:numId="5">
+    <w:abstractNumId w:val="1"/>
+  </w:num>
+  <w:num w:numId="6">
+    <w:abstractNumId w:val="4"/>
   </w:num>
 </w:numbering>
 </file>
@@ -2583,4 +3608,16 @@
   <a:objectDefaults/>
   <a:extraClrSchemeLst/>
 </a:theme>
+</file>
+
+<file path=customXml/item1.xml><?xml version="1.0" encoding="utf-8"?>
+<b:Sources xmlns:b="http://schemas.openxmlformats.org/officeDocument/2006/bibliography" xmlns="http://schemas.openxmlformats.org/officeDocument/2006/bibliography" SelectedStyle="\APA.XSL" StyleName="APA"/>
+</file>
+
+<file path=customXml/itemProps1.xml><?xml version="1.0" encoding="utf-8"?>
+<ds:datastoreItem xmlns:ds="http://schemas.openxmlformats.org/officeDocument/2006/customXml" ds:itemID="{2D2EB514-9DA9-4D18-B28A-7994A1C8E466}">
+  <ds:schemaRefs>
+    <ds:schemaRef ds:uri="http://schemas.openxmlformats.org/officeDocument/2006/bibliography"/>
+  </ds:schemaRefs>
+</ds:datastoreItem>
 </file>
--- a/ParallelTask/branches/MostafaMehrabi/Notes/Reduction.docx
+++ b/ParallelTask/branches/MostafaMehrabi/Notes/Reduction.docx
@@ -2100,67 +2100,1621 @@
         </w:rPr>
         <w:t xml:space="preserve"> a high fault tolerance due to the basic assumption of this approach which indicates failures would rarely happen, and that clusters include tens of nodes and not hundreds. </w:t>
       </w:r>
+    </w:p>
+    <w:p>
+      <w:pPr>
+        <w:ind w:firstLine="180"/>
+        <w:jc w:val="both"/>
+        <w:rPr>
+          <w:rFonts w:asciiTheme="majorBidi" w:hAnsiTheme="majorBidi" w:cstheme="majorBidi"/>
+        </w:rPr>
+      </w:pPr>
+      <w:r>
+        <w:rPr>
+          <w:rFonts w:asciiTheme="majorBidi" w:hAnsiTheme="majorBidi" w:cstheme="majorBidi"/>
+        </w:rPr>
+        <w:t xml:space="preserve">On the other hand, </w:t>
+      </w:r>
+      <w:proofErr w:type="spellStart"/>
+      <w:r>
+        <w:rPr>
+          <w:rFonts w:asciiTheme="majorBidi" w:hAnsiTheme="majorBidi" w:cstheme="majorBidi"/>
+        </w:rPr>
+        <w:t>MapReduce</w:t>
+      </w:r>
+      <w:proofErr w:type="spellEnd"/>
+      <w:r>
+        <w:rPr>
+          <w:rFonts w:asciiTheme="majorBidi" w:hAnsiTheme="majorBidi" w:cstheme="majorBidi"/>
+        </w:rPr>
+        <w:t>-</w:t>
+      </w:r>
+      <w:r>
+        <w:rPr>
+          <w:rFonts w:asciiTheme="majorBidi" w:hAnsiTheme="majorBidi" w:cstheme="majorBidi"/>
+        </w:rPr>
+        <w:t>based systems scale better in higher scales</w:t>
+      </w:r>
+      <w:r>
+        <w:rPr>
+          <w:rFonts w:asciiTheme="majorBidi" w:hAnsiTheme="majorBidi" w:cstheme="majorBidi"/>
+        </w:rPr>
+        <w:t xml:space="preserve"> as the original design of this concept was meant for high scalability. For example Hadoop’s map-reduce </w:t>
+      </w:r>
+      <w:r>
+        <w:rPr>
+          <w:rFonts w:asciiTheme="majorBidi" w:hAnsiTheme="majorBidi" w:cstheme="majorBidi"/>
+        </w:rPr>
+        <w:t>mechanism</w:t>
+      </w:r>
+      <w:r>
+        <w:rPr>
+          <w:rFonts w:asciiTheme="majorBidi" w:hAnsiTheme="majorBidi" w:cstheme="majorBidi"/>
+        </w:rPr>
+        <w:t xml:space="preserve"> is used for administrating 2.5 petabytes of data in Facebook’s data storage. </w:t>
+      </w:r>
+      <w:r>
+        <w:rPr>
+          <w:rFonts w:asciiTheme="majorBidi" w:hAnsiTheme="majorBidi" w:cstheme="majorBidi"/>
+        </w:rPr>
+        <w:t xml:space="preserve">Ideally the scalability of map-reduce can be used along with the performance quality of parallel databases in order to get a hybrid system. Therefore, using Map&lt;key, value&gt; types in map-reduce approaches seems to be necessary.  </w:t>
+      </w:r>
+    </w:p>
+    <w:p>
+      <w:pPr>
+        <w:rPr>
+          <w:rFonts w:asciiTheme="majorBidi" w:hAnsiTheme="majorBidi" w:cstheme="majorBidi"/>
+        </w:rPr>
+      </w:pPr>
+      <w:r>
+        <w:rPr>
+          <w:rFonts w:asciiTheme="majorBidi" w:hAnsiTheme="majorBidi" w:cstheme="majorBidi"/>
+        </w:rPr>
+        <w:br w:type="page"/>
+      </w:r>
+    </w:p>
+    <w:p>
+      <w:pPr>
+        <w:ind w:firstLine="180"/>
+        <w:jc w:val="center"/>
+        <w:rPr>
+          <w:rFonts w:asciiTheme="majorBidi" w:hAnsiTheme="majorBidi" w:cstheme="majorBidi"/>
+          <w:b/>
+          <w:bCs/>
+        </w:rPr>
+      </w:pPr>
+      <w:r>
+        <w:rPr>
+          <w:rFonts w:asciiTheme="majorBidi" w:hAnsiTheme="majorBidi" w:cstheme="majorBidi"/>
+          <w:b/>
+          <w:bCs/>
+        </w:rPr>
+        <w:lastRenderedPageBreak/>
+        <w:t>Map Reduce: Simplified Data Processing On Large Cluster</w:t>
+      </w:r>
+    </w:p>
+    <w:p>
+      <w:pPr>
+        <w:ind w:firstLine="180"/>
+        <w:jc w:val="center"/>
+        <w:rPr>
+          <w:rFonts w:asciiTheme="majorBidi" w:hAnsiTheme="majorBidi" w:cstheme="majorBidi"/>
+          <w:i/>
+          <w:iCs/>
+        </w:rPr>
+      </w:pPr>
+      <w:r>
+        <w:rPr>
+          <w:rFonts w:asciiTheme="majorBidi" w:hAnsiTheme="majorBidi" w:cstheme="majorBidi"/>
+          <w:i/>
+          <w:iCs/>
+        </w:rPr>
+        <w:t xml:space="preserve">Jeffrey Dean and Sanjay </w:t>
+      </w:r>
+      <w:proofErr w:type="spellStart"/>
+      <w:r>
+        <w:rPr>
+          <w:rFonts w:asciiTheme="majorBidi" w:hAnsiTheme="majorBidi" w:cstheme="majorBidi"/>
+          <w:i/>
+          <w:iCs/>
+        </w:rPr>
+        <w:t>Ghemawat</w:t>
+      </w:r>
+      <w:proofErr w:type="spellEnd"/>
+    </w:p>
+    <w:p>
+      <w:pPr>
+        <w:ind w:firstLine="180"/>
+        <w:jc w:val="center"/>
+        <w:rPr>
+          <w:rFonts w:asciiTheme="majorBidi" w:hAnsiTheme="majorBidi" w:cstheme="majorBidi"/>
+          <w:i/>
+          <w:iCs/>
+        </w:rPr>
+      </w:pPr>
+      <w:r>
+        <w:rPr>
+          <w:rFonts w:asciiTheme="majorBidi" w:hAnsiTheme="majorBidi" w:cstheme="majorBidi"/>
+          <w:i/>
+          <w:iCs/>
+        </w:rPr>
+        <w:t>Communications of the ACM, January 2008, Vol. 51, No. 1</w:t>
+      </w:r>
+    </w:p>
+    <w:p>
+      <w:pPr>
+        <w:ind w:firstLine="180"/>
+        <w:jc w:val="center"/>
+        <w:rPr>
+          <w:rFonts w:asciiTheme="majorBidi" w:hAnsiTheme="majorBidi" w:cstheme="majorBidi"/>
+          <w:i/>
+          <w:iCs/>
+        </w:rPr>
+      </w:pPr>
+    </w:p>
+    <w:p>
+      <w:pPr>
+        <w:ind w:firstLine="180"/>
+        <w:jc w:val="both"/>
+        <w:rPr>
+          <w:rFonts w:asciiTheme="majorBidi" w:hAnsiTheme="majorBidi" w:cstheme="majorBidi"/>
+        </w:rPr>
+      </w:pPr>
+      <w:r>
+        <w:rPr>
+          <w:rFonts w:asciiTheme="majorBidi" w:hAnsiTheme="majorBidi" w:cstheme="majorBidi"/>
+        </w:rPr>
+        <w:t xml:space="preserve">In a map-reduce procedure, users specify the computation in terms of a </w:t>
+      </w:r>
+      <w:r>
+        <w:rPr>
+          <w:rFonts w:asciiTheme="majorBidi" w:hAnsiTheme="majorBidi" w:cstheme="majorBidi"/>
+          <w:i/>
+          <w:iCs/>
+        </w:rPr>
+        <w:t>map</w:t>
+      </w:r>
+      <w:r>
+        <w:rPr>
+          <w:rFonts w:asciiTheme="majorBidi" w:hAnsiTheme="majorBidi" w:cstheme="majorBidi"/>
+        </w:rPr>
+        <w:t xml:space="preserve"> and a </w:t>
+      </w:r>
+      <w:r>
+        <w:rPr>
+          <w:rFonts w:asciiTheme="majorBidi" w:hAnsiTheme="majorBidi" w:cstheme="majorBidi"/>
+          <w:i/>
+          <w:iCs/>
+        </w:rPr>
+        <w:t>reduce</w:t>
+      </w:r>
+      <w:r>
+        <w:rPr>
+          <w:rFonts w:asciiTheme="majorBidi" w:hAnsiTheme="majorBidi" w:cstheme="majorBidi"/>
+        </w:rPr>
+        <w:t xml:space="preserve"> function, and the under-lying runtime system automatically parallelizes the computation across large</w:t>
+      </w:r>
+      <w:r>
+        <w:rPr>
+          <w:rFonts w:asciiTheme="majorBidi" w:hAnsiTheme="majorBidi" w:cstheme="majorBidi"/>
+        </w:rPr>
+        <w:t xml:space="preserve">-scale clusters of machines, handles machine failures, and schedules inter-machine communication to make efficient use of the network and disks. </w:t>
+      </w:r>
+      <w:r>
+        <w:rPr>
+          <w:rFonts w:asciiTheme="majorBidi" w:hAnsiTheme="majorBidi" w:cstheme="majorBidi"/>
+        </w:rPr>
+        <w:t xml:space="preserve">More than ten thousand distinct </w:t>
+      </w:r>
+      <w:proofErr w:type="spellStart"/>
+      <w:r>
+        <w:rPr>
+          <w:rFonts w:asciiTheme="majorBidi" w:hAnsiTheme="majorBidi" w:cstheme="majorBidi"/>
+        </w:rPr>
+        <w:t>MapReduce</w:t>
+      </w:r>
+      <w:proofErr w:type="spellEnd"/>
+      <w:r>
+        <w:rPr>
+          <w:rFonts w:asciiTheme="majorBidi" w:hAnsiTheme="majorBidi" w:cstheme="majorBidi"/>
+        </w:rPr>
+        <w:t xml:space="preserve"> programs have been implemented internally at Google over the past four years, and an average of one-hundred thousand </w:t>
+      </w:r>
+      <w:proofErr w:type="spellStart"/>
+      <w:r>
+        <w:rPr>
+          <w:rFonts w:asciiTheme="majorBidi" w:hAnsiTheme="majorBidi" w:cstheme="majorBidi"/>
+        </w:rPr>
+        <w:t>MapReduce</w:t>
+      </w:r>
+      <w:proofErr w:type="spellEnd"/>
+      <w:r>
+        <w:rPr>
+          <w:rFonts w:asciiTheme="majorBidi" w:hAnsiTheme="majorBidi" w:cstheme="majorBidi"/>
+        </w:rPr>
+        <w:t xml:space="preserve"> jobs are executed on Google’s cluster every day, processing a total of more than 20 petabytes of data per day.</w:t>
+      </w:r>
+      <w:r>
+        <w:rPr>
+          <w:rFonts w:asciiTheme="majorBidi" w:hAnsiTheme="majorBidi" w:cstheme="majorBidi"/>
+        </w:rPr>
+        <w:t xml:space="preserve"> More than ten thousand distinct programs have been implemented using </w:t>
+      </w:r>
+      <w:proofErr w:type="spellStart"/>
+      <w:r>
+        <w:rPr>
+          <w:rFonts w:asciiTheme="majorBidi" w:hAnsiTheme="majorBidi" w:cstheme="majorBidi"/>
+        </w:rPr>
+        <w:t>MapReduce</w:t>
+      </w:r>
+      <w:proofErr w:type="spellEnd"/>
+      <w:r>
+        <w:rPr>
+          <w:rFonts w:asciiTheme="majorBidi" w:hAnsiTheme="majorBidi" w:cstheme="majorBidi"/>
+        </w:rPr>
+        <w:t xml:space="preserve"> at Google for large-scale graph processing, text processing, data mining, machine learning, statistical machine translation and etc. </w:t>
+      </w:r>
+    </w:p>
+    <w:p>
+      <w:pPr>
+        <w:ind w:firstLine="180"/>
+        <w:jc w:val="both"/>
+        <w:rPr>
+          <w:rFonts w:asciiTheme="majorBidi" w:hAnsiTheme="majorBidi" w:cstheme="majorBidi"/>
+        </w:rPr>
+      </w:pPr>
+      <w:r>
+        <w:rPr>
+          <w:rFonts w:asciiTheme="majorBidi" w:hAnsiTheme="majorBidi" w:cstheme="majorBidi"/>
+        </w:rPr>
+        <w:t xml:space="preserve">Prior to Google’s recent implementation of </w:t>
+      </w:r>
+      <w:proofErr w:type="spellStart"/>
+      <w:r>
+        <w:rPr>
+          <w:rFonts w:asciiTheme="majorBidi" w:hAnsiTheme="majorBidi" w:cstheme="majorBidi"/>
+        </w:rPr>
+        <w:t>MapReduce</w:t>
+      </w:r>
+      <w:proofErr w:type="spellEnd"/>
+      <w:r>
+        <w:rPr>
+          <w:rFonts w:asciiTheme="majorBidi" w:hAnsiTheme="majorBidi" w:cstheme="majorBidi"/>
+        </w:rPr>
+        <w:t xml:space="preserve">, Google would use hundreds of </w:t>
+      </w:r>
+      <w:r>
+        <w:rPr>
+          <w:rFonts w:asciiTheme="majorBidi" w:hAnsiTheme="majorBidi" w:cstheme="majorBidi"/>
+          <w:b/>
+          <w:bCs/>
+          <w:i/>
+          <w:iCs/>
+        </w:rPr>
+        <w:t>special-purpose computations</w:t>
+      </w:r>
+      <w:r>
+        <w:rPr>
+          <w:rFonts w:asciiTheme="majorBidi" w:hAnsiTheme="majorBidi" w:cstheme="majorBidi"/>
+        </w:rPr>
+        <w:t xml:space="preserve"> that processed large amounts of raw data, such as crawled documents, web request logs and etc. to compute various kinds of derived data, such as </w:t>
+      </w:r>
+      <w:r>
+        <w:rPr>
+          <w:rFonts w:asciiTheme="majorBidi" w:hAnsiTheme="majorBidi" w:cstheme="majorBidi"/>
+          <w:i/>
+          <w:iCs/>
+        </w:rPr>
+        <w:t>inverted indices,</w:t>
+      </w:r>
+      <w:r>
+        <w:rPr>
+          <w:rFonts w:asciiTheme="majorBidi" w:hAnsiTheme="majorBidi" w:cstheme="majorBidi"/>
+          <w:i/>
+          <w:iCs/>
+        </w:rPr>
+        <w:t xml:space="preserve"> various representations of the graph structure of web pages, summaries of the number of pages crawled per host, set of most frequent queries sent</w:t>
+      </w:r>
+      <w:r>
+        <w:rPr>
+          <w:rFonts w:asciiTheme="majorBidi" w:hAnsiTheme="majorBidi" w:cstheme="majorBidi"/>
+        </w:rPr>
+        <w:t xml:space="preserve">. </w:t>
+      </w:r>
+      <w:r>
+        <w:rPr>
+          <w:rFonts w:asciiTheme="majorBidi" w:hAnsiTheme="majorBidi" w:cstheme="majorBidi"/>
+        </w:rPr>
+        <w:t xml:space="preserve">In most of these cases the computation is straight forward; however the input and output data are enormously large, thus the computations have to be distributed among hundreds of machines in order to finish in a reasonable amount of time. </w:t>
+      </w:r>
+    </w:p>
+    <w:p>
+      <w:pPr>
+        <w:ind w:firstLine="142"/>
+        <w:jc w:val="both"/>
+        <w:rPr>
+          <w:rFonts w:asciiTheme="majorBidi" w:hAnsiTheme="majorBidi" w:cstheme="majorBidi"/>
+        </w:rPr>
+      </w:pPr>
+      <w:r>
+        <w:rPr>
+          <w:rFonts w:asciiTheme="majorBidi" w:hAnsiTheme="majorBidi" w:cstheme="majorBidi"/>
+        </w:rPr>
+        <w:t xml:space="preserve">Most of computations involve applying a map operation to each logical record in </w:t>
+      </w:r>
+      <w:r>
+        <w:rPr>
+          <w:rFonts w:asciiTheme="majorBidi" w:hAnsiTheme="majorBidi" w:cstheme="majorBidi"/>
+        </w:rPr>
+        <w:t xml:space="preserve">order to produce intermediate </w:t>
+      </w:r>
+      <w:r>
+        <w:rPr>
+          <w:rFonts w:asciiTheme="majorBidi" w:hAnsiTheme="majorBidi" w:cstheme="majorBidi"/>
+          <w:i/>
+          <w:iCs/>
+        </w:rPr>
+        <w:t xml:space="preserve">key/value </w:t>
+      </w:r>
+      <w:r>
+        <w:rPr>
+          <w:rFonts w:asciiTheme="majorBidi" w:hAnsiTheme="majorBidi" w:cstheme="majorBidi"/>
+        </w:rPr>
+        <w:t xml:space="preserve">pairs, and then apply a reduce operation to all </w:t>
+      </w:r>
+      <w:r>
+        <w:rPr>
+          <w:rFonts w:asciiTheme="majorBidi" w:hAnsiTheme="majorBidi" w:cstheme="majorBidi"/>
+          <w:i/>
+          <w:iCs/>
+        </w:rPr>
+        <w:t xml:space="preserve">values </w:t>
+      </w:r>
+      <w:r>
+        <w:rPr>
+          <w:rFonts w:asciiTheme="majorBidi" w:hAnsiTheme="majorBidi" w:cstheme="majorBidi"/>
+        </w:rPr>
+        <w:t xml:space="preserve">that share the same </w:t>
+      </w:r>
+      <w:r>
+        <w:rPr>
+          <w:rFonts w:asciiTheme="majorBidi" w:hAnsiTheme="majorBidi" w:cstheme="majorBidi"/>
+          <w:i/>
+          <w:iCs/>
+        </w:rPr>
+        <w:t xml:space="preserve">key </w:t>
+      </w:r>
+      <w:r>
+        <w:rPr>
+          <w:rFonts w:asciiTheme="majorBidi" w:hAnsiTheme="majorBidi" w:cstheme="majorBidi"/>
+        </w:rPr>
+        <w:t xml:space="preserve">in order to combine them into one final result. </w:t>
+      </w:r>
+      <w:r>
+        <w:rPr>
+          <w:rFonts w:asciiTheme="majorBidi" w:hAnsiTheme="majorBidi" w:cstheme="majorBidi"/>
+        </w:rPr>
+        <w:t xml:space="preserve">Using this functional model with </w:t>
+      </w:r>
+      <w:r>
+        <w:rPr>
+          <w:rFonts w:asciiTheme="majorBidi" w:hAnsiTheme="majorBidi" w:cstheme="majorBidi"/>
+          <w:i/>
+          <w:iCs/>
+        </w:rPr>
+        <w:t xml:space="preserve">user-specified </w:t>
+      </w:r>
+      <w:r>
+        <w:rPr>
+          <w:rFonts w:asciiTheme="majorBidi" w:hAnsiTheme="majorBidi" w:cstheme="majorBidi"/>
+        </w:rPr>
+        <w:t xml:space="preserve">map and reduce operations allows more efficient parallelization of large computations. </w:t>
+      </w:r>
+      <w:r>
+        <w:rPr>
+          <w:rFonts w:asciiTheme="majorBidi" w:hAnsiTheme="majorBidi" w:cstheme="majorBidi"/>
+        </w:rPr>
+        <w:t xml:space="preserve">This parallelization could be either spread across multiple machines in a cluster of connected computers, or across multiple processors of the same computer. </w:t>
+      </w:r>
+      <w:r>
+        <w:rPr>
+          <w:rFonts w:asciiTheme="majorBidi" w:hAnsiTheme="majorBidi" w:cstheme="majorBidi"/>
+        </w:rPr>
+        <w:t>The literature introduces two</w:t>
+      </w:r>
+      <w:r>
+        <w:rPr>
+          <w:rFonts w:asciiTheme="majorBidi" w:hAnsiTheme="majorBidi" w:cstheme="majorBidi"/>
+        </w:rPr>
+        <w:t xml:space="preserve"> other of</w:t>
+      </w:r>
+      <w:r>
+        <w:rPr>
+          <w:rFonts w:asciiTheme="majorBidi" w:hAnsiTheme="majorBidi" w:cstheme="majorBidi"/>
+        </w:rPr>
+        <w:t xml:space="preserve"> main </w:t>
+      </w:r>
+      <w:proofErr w:type="spellStart"/>
+      <w:r>
+        <w:rPr>
+          <w:rFonts w:asciiTheme="majorBidi" w:hAnsiTheme="majorBidi" w:cstheme="majorBidi"/>
+        </w:rPr>
+        <w:t>MapReduce</w:t>
+      </w:r>
+      <w:proofErr w:type="spellEnd"/>
+      <w:r>
+        <w:rPr>
+          <w:rFonts w:asciiTheme="majorBidi" w:hAnsiTheme="majorBidi" w:cstheme="majorBidi"/>
+        </w:rPr>
+        <w:t xml:space="preserve"> implementations</w:t>
+      </w:r>
+      <w:r>
+        <w:rPr>
+          <w:rFonts w:asciiTheme="majorBidi" w:hAnsiTheme="majorBidi" w:cstheme="majorBidi"/>
+        </w:rPr>
+        <w:t xml:space="preserve">, </w:t>
+      </w:r>
+      <w:r>
+        <w:rPr>
+          <w:rFonts w:asciiTheme="majorBidi" w:hAnsiTheme="majorBidi" w:cstheme="majorBidi"/>
+          <w:i/>
+          <w:iCs/>
+        </w:rPr>
+        <w:t xml:space="preserve">Hadoop </w:t>
+      </w:r>
+      <w:r>
+        <w:rPr>
+          <w:rFonts w:asciiTheme="majorBidi" w:hAnsiTheme="majorBidi" w:cstheme="majorBidi"/>
+        </w:rPr>
+        <w:t xml:space="preserve">and </w:t>
+      </w:r>
+      <w:r>
+        <w:rPr>
+          <w:rFonts w:asciiTheme="majorBidi" w:hAnsiTheme="majorBidi" w:cstheme="majorBidi"/>
+          <w:i/>
+          <w:iCs/>
+        </w:rPr>
+        <w:t xml:space="preserve">Phoenix </w:t>
+      </w:r>
+      <w:proofErr w:type="spellStart"/>
+      <w:r>
+        <w:rPr>
+          <w:rFonts w:asciiTheme="majorBidi" w:hAnsiTheme="majorBidi" w:cstheme="majorBidi"/>
+        </w:rPr>
+        <w:t>MapReduce</w:t>
+      </w:r>
+      <w:proofErr w:type="spellEnd"/>
+      <w:r>
+        <w:rPr>
+          <w:rFonts w:asciiTheme="majorBidi" w:hAnsiTheme="majorBidi" w:cstheme="majorBidi"/>
+        </w:rPr>
+        <w:t xml:space="preserve"> systems. </w:t>
+      </w:r>
+      <w:r>
+        <w:rPr>
+          <w:rFonts w:asciiTheme="majorBidi" w:hAnsiTheme="majorBidi" w:cstheme="majorBidi"/>
+          <w:i/>
+          <w:iCs/>
+        </w:rPr>
+        <w:t xml:space="preserve"> </w:t>
+      </w:r>
+      <w:r>
+        <w:rPr>
+          <w:rFonts w:asciiTheme="majorBidi" w:hAnsiTheme="majorBidi" w:cstheme="majorBidi"/>
+        </w:rPr>
+        <w:t xml:space="preserve">          </w:t>
+      </w:r>
+    </w:p>
+    <w:p>
+      <w:pPr>
+        <w:ind w:firstLine="180"/>
+        <w:jc w:val="both"/>
+        <w:rPr>
+          <w:rFonts w:asciiTheme="majorBidi" w:hAnsiTheme="majorBidi" w:cstheme="majorBidi"/>
+        </w:rPr>
+      </w:pPr>
+    </w:p>
+    <w:p>
+      <w:pPr>
+        <w:jc w:val="both"/>
+        <w:rPr>
+          <w:rFonts w:asciiTheme="majorBidi" w:hAnsiTheme="majorBidi" w:cstheme="majorBidi"/>
+          <w:b/>
+          <w:bCs/>
+        </w:rPr>
+      </w:pPr>
+      <w:r>
+        <w:rPr>
+          <w:rFonts w:asciiTheme="majorBidi" w:hAnsiTheme="majorBidi" w:cstheme="majorBidi"/>
+          <w:b/>
+          <w:bCs/>
+        </w:rPr>
+        <w:t>Programming Model</w:t>
+      </w:r>
+    </w:p>
+    <w:p>
+      <w:pPr>
+        <w:ind w:firstLine="142"/>
+        <w:jc w:val="both"/>
+        <w:rPr>
+          <w:rFonts w:asciiTheme="majorBidi" w:hAnsiTheme="majorBidi" w:cstheme="majorBidi"/>
+        </w:rPr>
+      </w:pPr>
+      <w:r>
+        <w:rPr>
+          <w:rFonts w:asciiTheme="majorBidi" w:hAnsiTheme="majorBidi" w:cstheme="majorBidi"/>
+        </w:rPr>
+        <w:t xml:space="preserve">The computation takes a set of input </w:t>
+      </w:r>
+      <w:r>
+        <w:rPr>
+          <w:rFonts w:asciiTheme="majorBidi" w:hAnsiTheme="majorBidi" w:cstheme="majorBidi"/>
+          <w:i/>
+          <w:iCs/>
+        </w:rPr>
+        <w:t xml:space="preserve">key/value </w:t>
+      </w:r>
+      <w:r>
+        <w:rPr>
+          <w:rFonts w:asciiTheme="majorBidi" w:hAnsiTheme="majorBidi" w:cstheme="majorBidi"/>
+        </w:rPr>
+        <w:t xml:space="preserve">pairs, and produces a set of </w:t>
+      </w:r>
+      <w:r>
+        <w:rPr>
+          <w:rFonts w:asciiTheme="majorBidi" w:hAnsiTheme="majorBidi" w:cstheme="majorBidi"/>
+          <w:i/>
+          <w:iCs/>
+        </w:rPr>
+        <w:t xml:space="preserve">key/value </w:t>
+      </w:r>
+      <w:r>
+        <w:rPr>
+          <w:rFonts w:asciiTheme="majorBidi" w:hAnsiTheme="majorBidi" w:cstheme="majorBidi"/>
+        </w:rPr>
+        <w:t xml:space="preserve">pairs as input. The </w:t>
+      </w:r>
+      <w:r>
+        <w:rPr>
+          <w:rFonts w:asciiTheme="majorBidi" w:hAnsiTheme="majorBidi" w:cstheme="majorBidi"/>
+          <w:i/>
+          <w:iCs/>
+        </w:rPr>
+        <w:t xml:space="preserve">map </w:t>
+      </w:r>
+      <w:r>
+        <w:rPr>
+          <w:rFonts w:asciiTheme="majorBidi" w:hAnsiTheme="majorBidi" w:cstheme="majorBidi"/>
+        </w:rPr>
+        <w:t xml:space="preserve">function written by the user, takes an input pair and produces a set of intermediate </w:t>
+      </w:r>
+      <w:r>
+        <w:rPr>
+          <w:rFonts w:asciiTheme="majorBidi" w:hAnsiTheme="majorBidi" w:cstheme="majorBidi"/>
+          <w:i/>
+          <w:iCs/>
+        </w:rPr>
+        <w:t xml:space="preserve">key/value </w:t>
+      </w:r>
+      <w:r>
+        <w:rPr>
+          <w:rFonts w:asciiTheme="majorBidi" w:hAnsiTheme="majorBidi" w:cstheme="majorBidi"/>
+        </w:rPr>
+        <w:t xml:space="preserve">pairs. The </w:t>
+      </w:r>
+      <w:proofErr w:type="spellStart"/>
+      <w:r>
+        <w:rPr>
+          <w:rFonts w:asciiTheme="majorBidi" w:hAnsiTheme="majorBidi" w:cstheme="majorBidi"/>
+        </w:rPr>
+        <w:t>MapReduce</w:t>
+      </w:r>
+      <w:proofErr w:type="spellEnd"/>
+      <w:r>
+        <w:rPr>
+          <w:rFonts w:asciiTheme="majorBidi" w:hAnsiTheme="majorBidi" w:cstheme="majorBidi"/>
+        </w:rPr>
+        <w:t xml:space="preserve"> library groups together all intermediate values associated with the </w:t>
+      </w:r>
+      <w:r>
+        <w:rPr>
+          <w:rFonts w:asciiTheme="majorBidi" w:hAnsiTheme="majorBidi" w:cstheme="majorBidi"/>
+          <w:b/>
+          <w:bCs/>
+          <w:i/>
+          <w:iCs/>
+        </w:rPr>
+        <w:t xml:space="preserve">same key </w:t>
+      </w:r>
+      <w:r>
+        <w:rPr>
+          <w:rFonts w:asciiTheme="majorBidi" w:hAnsiTheme="majorBidi" w:cstheme="majorBidi"/>
+        </w:rPr>
+        <w:t xml:space="preserve">value and passes them to the reduce function. The reduce function which is also written by the user, accepts the set of intermediary values associated to the same key, it merges these values together to create a single value, or possibly a smaller set of values. </w:t>
+      </w:r>
+      <w:r>
+        <w:rPr>
+          <w:rFonts w:asciiTheme="majorBidi" w:hAnsiTheme="majorBidi" w:cstheme="majorBidi"/>
+        </w:rPr>
+        <w:t xml:space="preserve">Google’s </w:t>
+      </w:r>
+      <w:proofErr w:type="spellStart"/>
+      <w:r>
+        <w:rPr>
+          <w:rFonts w:asciiTheme="majorBidi" w:hAnsiTheme="majorBidi" w:cstheme="majorBidi"/>
+        </w:rPr>
+        <w:t>MapReduce</w:t>
+      </w:r>
+      <w:proofErr w:type="spellEnd"/>
+      <w:r>
+        <w:rPr>
+          <w:rFonts w:asciiTheme="majorBidi" w:hAnsiTheme="majorBidi" w:cstheme="majorBidi"/>
+        </w:rPr>
+        <w:t xml:space="preserve"> library </w:t>
+      </w:r>
+      <w:r>
+        <w:rPr>
+          <w:rFonts w:asciiTheme="majorBidi" w:hAnsiTheme="majorBidi" w:cstheme="majorBidi"/>
+          <w:b/>
+          <w:bCs/>
+        </w:rPr>
+        <w:t>is written in C++</w:t>
+      </w:r>
+      <w:r>
+        <w:rPr>
+          <w:rFonts w:asciiTheme="majorBidi" w:hAnsiTheme="majorBidi" w:cstheme="majorBidi"/>
+        </w:rPr>
+        <w:t xml:space="preserve">, which introduces the potential of adding the same functionality to a Java library. </w:t>
+      </w:r>
+      <w:r>
+        <w:rPr>
+          <w:rFonts w:asciiTheme="majorBidi" w:hAnsiTheme="majorBidi" w:cstheme="majorBidi"/>
+          <w:i/>
+          <w:iCs/>
+        </w:rPr>
+        <w:t xml:space="preserve"> </w:t>
+      </w:r>
+      <w:r>
+        <w:rPr>
+          <w:rFonts w:asciiTheme="majorBidi" w:hAnsiTheme="majorBidi" w:cstheme="majorBidi"/>
+          <w:i/>
+          <w:iCs/>
+        </w:rPr>
+        <w:t xml:space="preserve"> </w:t>
+      </w:r>
+      <w:r>
+        <w:rPr>
+          <w:rFonts w:asciiTheme="majorBidi" w:hAnsiTheme="majorBidi" w:cstheme="majorBidi"/>
+        </w:rPr>
+        <w:t xml:space="preserve">  </w:t>
+      </w:r>
+    </w:p>
+    <w:p>
+      <w:pPr>
+        <w:ind w:firstLine="142"/>
+        <w:jc w:val="both"/>
+        <w:rPr>
+          <w:rFonts w:asciiTheme="majorBidi" w:hAnsiTheme="majorBidi" w:cstheme="majorBidi"/>
+        </w:rPr>
+      </w:pPr>
+      <w:r>
+        <w:rPr>
+          <w:rFonts w:asciiTheme="majorBidi" w:hAnsiTheme="majorBidi" w:cstheme="majorBidi"/>
+        </w:rPr>
+        <w:t xml:space="preserve">In our implementations we use java </w:t>
+      </w:r>
+      <w:r>
+        <w:rPr>
+          <w:rFonts w:asciiTheme="majorBidi" w:hAnsiTheme="majorBidi" w:cstheme="majorBidi"/>
+          <w:i/>
+          <w:iCs/>
+        </w:rPr>
+        <w:t xml:space="preserve">interfaces </w:t>
+      </w:r>
+      <w:r>
+        <w:rPr>
+          <w:rFonts w:asciiTheme="majorBidi" w:hAnsiTheme="majorBidi" w:cstheme="majorBidi"/>
+        </w:rPr>
+        <w:t xml:space="preserve">and abstract classes in order to provide programmers with reasonable flexibility for developing their own specified reduce function, and at the same time force them to follow a set of protocols and standards to fit their functions within the pre-defined </w:t>
+      </w:r>
+      <w:r>
+        <w:rPr>
+          <w:rFonts w:asciiTheme="majorBidi" w:hAnsiTheme="majorBidi" w:cstheme="majorBidi"/>
+        </w:rPr>
+        <w:t>body of our parallelization</w:t>
+      </w:r>
+      <w:r>
+        <w:rPr>
+          <w:rFonts w:asciiTheme="majorBidi" w:hAnsiTheme="majorBidi" w:cstheme="majorBidi"/>
+        </w:rPr>
+        <w:t xml:space="preserve"> system. </w:t>
+      </w:r>
+      <w:r>
+        <w:rPr>
+          <w:rFonts w:asciiTheme="majorBidi" w:hAnsiTheme="majorBidi" w:cstheme="majorBidi"/>
+        </w:rPr>
+        <w:t>Moreover, we have provided a vast range of pre-defined implementations for the interfaces and abstract classes thereof that cover most of the commonly used reduce function, such that it relieves users from the burden of focusing on the complications of reduction by exploiting our examined optimized code.</w:t>
+      </w:r>
+      <w:r>
+        <w:rPr>
+          <w:rFonts w:asciiTheme="majorBidi" w:hAnsiTheme="majorBidi" w:cstheme="majorBidi"/>
+        </w:rPr>
+        <w:t xml:space="preserve"> We have increased the flexibility of our </w:t>
+      </w:r>
+      <w:r>
+        <w:rPr>
+          <w:rFonts w:asciiTheme="majorBidi" w:hAnsiTheme="majorBidi" w:cstheme="majorBidi"/>
+        </w:rPr>
+        <w:lastRenderedPageBreak/>
+        <w:t>library and minimized code duplicate by considering Object Oriented principles and separation of concerns in our design.</w:t>
+      </w:r>
+    </w:p>
+    <w:p>
+      <w:pPr>
+        <w:ind w:firstLine="142"/>
+        <w:jc w:val="both"/>
+        <w:rPr>
+          <w:rFonts w:asciiTheme="majorBidi" w:hAnsiTheme="majorBidi" w:cstheme="majorBidi"/>
+        </w:rPr>
+      </w:pPr>
+      <w:r>
+        <w:rPr>
+          <w:rFonts w:asciiTheme="majorBidi" w:hAnsiTheme="majorBidi" w:cstheme="majorBidi"/>
+        </w:rPr>
+        <w:t xml:space="preserve">We embraced the fact explained by most of research projects that most of high level </w:t>
+      </w:r>
+      <w:proofErr w:type="spellStart"/>
+      <w:r>
+        <w:rPr>
+          <w:rFonts w:asciiTheme="majorBidi" w:hAnsiTheme="majorBidi" w:cstheme="majorBidi"/>
+        </w:rPr>
+        <w:t>MapReduce</w:t>
+      </w:r>
+      <w:proofErr w:type="spellEnd"/>
+      <w:r>
+        <w:rPr>
+          <w:rFonts w:asciiTheme="majorBidi" w:hAnsiTheme="majorBidi" w:cstheme="majorBidi"/>
+        </w:rPr>
+        <w:t xml:space="preserve"> operations involve processing </w:t>
+      </w:r>
+      <w:r>
+        <w:rPr>
+          <w:rFonts w:asciiTheme="majorBidi" w:hAnsiTheme="majorBidi" w:cstheme="majorBidi"/>
+          <w:b/>
+          <w:bCs/>
+          <w:i/>
+          <w:iCs/>
+        </w:rPr>
+        <w:t xml:space="preserve">Map&lt;key, value&gt; </w:t>
+      </w:r>
+      <w:r>
+        <w:rPr>
+          <w:rFonts w:asciiTheme="majorBidi" w:hAnsiTheme="majorBidi" w:cstheme="majorBidi"/>
+        </w:rPr>
+        <w:t xml:space="preserve">structures. In these cases the reduction process can be considered of two independent stages. The first stage of the reduction involves specifying how to combine two different maps (i.e. produce their union, intersection, subtraction, etc.), and the second stage of the reduction involves specifying how to combine the values of two different maps that are associated to the same key (i.e. combining function). In our design these two stages are separated. That is, programmers use classes that inherit an abstract class called </w:t>
+      </w:r>
+      <w:r>
+        <w:rPr>
+          <w:rFonts w:asciiTheme="majorBidi" w:hAnsiTheme="majorBidi" w:cstheme="majorBidi"/>
+          <w:b/>
+          <w:bCs/>
+          <w:i/>
+          <w:iCs/>
+        </w:rPr>
+        <w:t>Operand</w:t>
+      </w:r>
+      <w:r>
+        <w:rPr>
+          <w:rFonts w:asciiTheme="majorBidi" w:hAnsiTheme="majorBidi" w:cstheme="majorBidi"/>
+        </w:rPr>
+        <w:t xml:space="preserve"> as the values that will be associated to </w:t>
+      </w:r>
+      <w:r>
+        <w:rPr>
+          <w:rFonts w:asciiTheme="majorBidi" w:hAnsiTheme="majorBidi" w:cstheme="majorBidi"/>
+          <w:i/>
+          <w:iCs/>
+        </w:rPr>
+        <w:t>keys</w:t>
+      </w:r>
+      <w:r>
+        <w:rPr>
+          <w:rFonts w:asciiTheme="majorBidi" w:hAnsiTheme="majorBidi" w:cstheme="majorBidi"/>
+        </w:rPr>
+        <w:t xml:space="preserve"> in maps. </w:t>
+      </w:r>
+    </w:p>
+    <w:p>
+      <w:pPr>
+        <w:ind w:firstLine="142"/>
+        <w:jc w:val="both"/>
+        <w:rPr>
+          <w:rFonts w:asciiTheme="majorBidi" w:hAnsiTheme="majorBidi" w:cstheme="majorBidi"/>
+        </w:rPr>
+      </w:pPr>
+      <w:r>
+        <w:rPr>
+          <w:rFonts w:asciiTheme="majorBidi" w:hAnsiTheme="majorBidi" w:cstheme="majorBidi"/>
+        </w:rPr>
+        <w:t>The Operand type and its sub-types are generic, and the data type that they wrap in themselves need to be specified</w:t>
+      </w:r>
+      <w:r>
+        <w:rPr>
+          <w:rFonts w:asciiTheme="majorBidi" w:hAnsiTheme="majorBidi" w:cstheme="majorBidi"/>
+        </w:rPr>
+        <w:t xml:space="preserve"> by the programmer. An Operand type encapsulates a value of the type specified by a programmer, as well as it requires a programmer to override an abstract method called </w:t>
+      </w:r>
+      <w:r>
+        <w:rPr>
+          <w:rFonts w:asciiTheme="majorBidi" w:hAnsiTheme="majorBidi" w:cstheme="majorBidi"/>
+          <w:b/>
+          <w:bCs/>
+          <w:i/>
+          <w:iCs/>
+        </w:rPr>
+        <w:t>Operate</w:t>
+      </w:r>
+      <w:r>
+        <w:rPr>
+          <w:rFonts w:asciiTheme="majorBidi" w:hAnsiTheme="majorBidi" w:cstheme="majorBidi"/>
+        </w:rPr>
+        <w:t xml:space="preserve">. The operate method specifies how two its encapsulated value will be combined by </w:t>
+      </w:r>
+      <w:r>
+        <w:rPr>
+          <w:rFonts w:asciiTheme="majorBidi" w:hAnsiTheme="majorBidi" w:cstheme="majorBidi"/>
+        </w:rPr>
+        <w:t xml:space="preserve">another value of the same type. Moreover, the Operand class overrides the </w:t>
+      </w:r>
+      <w:proofErr w:type="spellStart"/>
+      <w:r>
+        <w:rPr>
+          <w:rFonts w:asciiTheme="majorBidi" w:hAnsiTheme="majorBidi" w:cstheme="majorBidi"/>
+          <w:i/>
+          <w:iCs/>
+        </w:rPr>
+        <w:t>toString</w:t>
+      </w:r>
+      <w:proofErr w:type="spellEnd"/>
+      <w:r>
+        <w:rPr>
+          <w:rFonts w:asciiTheme="majorBidi" w:hAnsiTheme="majorBidi" w:cstheme="majorBidi"/>
+          <w:i/>
+          <w:iCs/>
+        </w:rPr>
+        <w:t xml:space="preserve"> </w:t>
+      </w:r>
+      <w:r>
+        <w:rPr>
+          <w:rFonts w:asciiTheme="majorBidi" w:hAnsiTheme="majorBidi" w:cstheme="majorBidi"/>
+        </w:rPr>
+        <w:t xml:space="preserve">method in java which can be optionally overridden by its sub-classes and specify how the operand should be printed. This function is useful specifically if the Operand type wraps a collection or a set of values, so that the programmer can specify how the elements inside the collection or set are printed. </w:t>
+      </w:r>
+    </w:p>
+    <w:p>
+      <w:pPr>
+        <w:ind w:firstLine="142"/>
+        <w:jc w:val="both"/>
+        <w:rPr>
+          <w:rFonts w:asciiTheme="majorBidi" w:hAnsiTheme="majorBidi" w:cstheme="majorBidi"/>
+        </w:rPr>
+      </w:pPr>
+      <w:r>
+        <w:rPr>
+          <w:rFonts w:asciiTheme="majorBidi" w:hAnsiTheme="majorBidi" w:cstheme="majorBidi"/>
+        </w:rPr>
+        <w:t xml:space="preserve">Consequently, when a programmer tries to specify how two different maps are merged into one, they merely focus on their design for merging, and not focus on the combining method of the values, as that is considered as a different concern in our library. More importantly, it suffices to implement a combining method only once as the corresponding Operand class can be used independently by </w:t>
+      </w:r>
+      <w:r>
+        <w:rPr>
+          <w:rFonts w:asciiTheme="majorBidi" w:hAnsiTheme="majorBidi" w:cstheme="majorBidi"/>
+        </w:rPr>
+        <w:t>various</w:t>
+      </w:r>
+      <w:r>
+        <w:rPr>
+          <w:rFonts w:asciiTheme="majorBidi" w:hAnsiTheme="majorBidi" w:cstheme="majorBidi"/>
+        </w:rPr>
+        <w:t xml:space="preserve"> reduce functions</w:t>
+      </w:r>
+      <w:r>
+        <w:rPr>
+          <w:rFonts w:asciiTheme="majorBidi" w:hAnsiTheme="majorBidi" w:cstheme="majorBidi"/>
+        </w:rPr>
+        <w:t>. As mentioned earlier, we have provided predefined implementations which include four different implementations for the reduction interface (i.e. specifying how different sides of a reduction should be merged), and forty different implementations for the Operand class (i.e. specifying how different values associated to the same key should be combined). Therefore, there are 160 possible combinations of reductio</w:t>
+      </w:r>
+      <w:r>
+        <w:rPr>
+          <w:rFonts w:asciiTheme="majorBidi" w:hAnsiTheme="majorBidi" w:cstheme="majorBidi"/>
+        </w:rPr>
+        <w:t>n using only forty four classes.</w:t>
+      </w:r>
+      <w:r>
+        <w:rPr>
+          <w:rFonts w:asciiTheme="majorBidi" w:hAnsiTheme="majorBidi" w:cstheme="majorBidi"/>
+        </w:rPr>
+        <w:t xml:space="preserve"> </w:t>
+      </w:r>
+      <w:r>
+        <w:rPr>
+          <w:rFonts w:asciiTheme="majorBidi" w:hAnsiTheme="majorBidi" w:cstheme="majorBidi"/>
+        </w:rPr>
+        <w:t>This approach</w:t>
+      </w:r>
+      <w:r>
+        <w:rPr>
+          <w:rFonts w:asciiTheme="majorBidi" w:hAnsiTheme="majorBidi" w:cstheme="majorBidi"/>
+        </w:rPr>
+        <w:t xml:space="preserve"> helps developers to avoid consider</w:t>
+      </w:r>
+      <w:r>
+        <w:rPr>
+          <w:rFonts w:asciiTheme="majorBidi" w:hAnsiTheme="majorBidi" w:cstheme="majorBidi"/>
+        </w:rPr>
+        <w:t>able amount of code duplication, and reuse their implementations efficiently.</w:t>
+      </w:r>
+      <w:r>
+        <w:rPr>
+          <w:rFonts w:asciiTheme="majorBidi" w:hAnsiTheme="majorBidi" w:cstheme="majorBidi"/>
+        </w:rPr>
+        <w:t xml:space="preserve"> </w:t>
+      </w:r>
+    </w:p>
+    <w:p>
+      <w:pPr>
+        <w:ind w:firstLine="142"/>
+        <w:jc w:val="both"/>
+        <w:rPr>
+          <w:rFonts w:asciiTheme="majorBidi" w:hAnsiTheme="majorBidi" w:cstheme="majorBidi"/>
+        </w:rPr>
+      </w:pPr>
+      <w:r>
+        <w:rPr>
+          <w:rFonts w:asciiTheme="majorBidi" w:hAnsiTheme="majorBidi" w:cstheme="majorBidi"/>
+        </w:rPr>
+        <w:t xml:space="preserve">Google recommends sorting the intermediary values based on intermediate </w:t>
+      </w:r>
+      <w:r>
+        <w:rPr>
+          <w:rFonts w:asciiTheme="majorBidi" w:hAnsiTheme="majorBidi" w:cstheme="majorBidi"/>
+          <w:i/>
+          <w:iCs/>
+        </w:rPr>
+        <w:t xml:space="preserve">keys </w:t>
+      </w:r>
+      <w:r>
+        <w:rPr>
+          <w:rFonts w:asciiTheme="majorBidi" w:hAnsiTheme="majorBidi" w:cstheme="majorBidi"/>
+        </w:rPr>
+        <w:t xml:space="preserve">and adopts the same approach in its implementation. The reason for sorting intermediary values based on their keys is to ease grouping &lt;key, value&gt; pairs with the same key, because many different keys could be sent to the same reduce task. </w:t>
+      </w:r>
+      <w:r>
+        <w:rPr>
+          <w:rFonts w:asciiTheme="majorBidi" w:hAnsiTheme="majorBidi" w:cstheme="majorBidi"/>
+        </w:rPr>
+        <w:t>(</w:t>
+      </w:r>
+      <w:r>
+        <w:rPr>
+          <w:rFonts w:asciiTheme="majorBidi" w:hAnsiTheme="majorBidi" w:cstheme="majorBidi"/>
+        </w:rPr>
+        <w:t>Consideration</w:t>
+      </w:r>
+      <w:r>
+        <w:rPr>
+          <w:rFonts w:asciiTheme="majorBidi" w:hAnsiTheme="majorBidi" w:cstheme="majorBidi"/>
+        </w:rPr>
+        <w:t xml:space="preserve">: adding </w:t>
+      </w:r>
+      <w:r>
+        <w:rPr>
+          <w:rFonts w:asciiTheme="majorBidi" w:hAnsiTheme="majorBidi" w:cstheme="majorBidi"/>
+        </w:rPr>
+        <w:t xml:space="preserve">sorted operations on maps in </w:t>
+      </w:r>
+      <w:r>
+        <w:rPr>
+          <w:rFonts w:asciiTheme="majorBidi" w:hAnsiTheme="majorBidi" w:cstheme="majorBidi"/>
+        </w:rPr>
+        <w:t xml:space="preserve">ascending and descending </w:t>
+      </w:r>
+      <w:r>
+        <w:rPr>
+          <w:rFonts w:asciiTheme="majorBidi" w:hAnsiTheme="majorBidi" w:cstheme="majorBidi"/>
+        </w:rPr>
+        <w:t>order</w:t>
+      </w:r>
+      <w:r>
+        <w:rPr>
+          <w:rFonts w:asciiTheme="majorBidi" w:hAnsiTheme="majorBidi" w:cstheme="majorBidi"/>
+        </w:rPr>
+        <w:t xml:space="preserve"> of the</w:t>
+      </w:r>
+      <w:r>
+        <w:rPr>
+          <w:rFonts w:asciiTheme="majorBidi" w:hAnsiTheme="majorBidi" w:cstheme="majorBidi"/>
+        </w:rPr>
+        <w:t>ir</w:t>
+      </w:r>
+      <w:r>
+        <w:rPr>
+          <w:rFonts w:asciiTheme="majorBidi" w:hAnsiTheme="majorBidi" w:cstheme="majorBidi"/>
+        </w:rPr>
+        <w:t xml:space="preserve"> keys). </w:t>
+      </w:r>
+      <w:r>
+        <w:rPr>
+          <w:rFonts w:asciiTheme="majorBidi" w:hAnsiTheme="majorBidi" w:cstheme="majorBidi"/>
+        </w:rPr>
+        <w:t xml:space="preserve"> </w:t>
+      </w:r>
+    </w:p>
+    <w:p>
+      <w:pPr>
+        <w:rPr>
+          <w:rFonts w:asciiTheme="majorBidi" w:hAnsiTheme="majorBidi" w:cstheme="majorBidi"/>
+        </w:rPr>
+      </w:pPr>
+      <w:r>
+        <w:rPr>
+          <w:rFonts w:asciiTheme="majorBidi" w:hAnsiTheme="majorBidi" w:cstheme="majorBidi"/>
+        </w:rPr>
+        <w:br w:type="page"/>
+      </w:r>
+    </w:p>
+    <w:p>
+      <w:pPr>
+        <w:ind w:firstLine="142"/>
+        <w:jc w:val="center"/>
+        <w:rPr>
+          <w:rFonts w:asciiTheme="majorBidi" w:hAnsiTheme="majorBidi" w:cstheme="majorBidi"/>
+          <w:b/>
+          <w:bCs/>
+        </w:rPr>
+      </w:pPr>
+      <w:proofErr w:type="spellStart"/>
+      <w:r>
+        <w:rPr>
+          <w:rFonts w:asciiTheme="majorBidi" w:hAnsiTheme="majorBidi" w:cstheme="majorBidi"/>
+          <w:b/>
+          <w:bCs/>
+        </w:rPr>
+        <w:lastRenderedPageBreak/>
+        <w:t>OpenMP</w:t>
+      </w:r>
+      <w:proofErr w:type="spellEnd"/>
+      <w:r>
+        <w:rPr>
+          <w:rFonts w:asciiTheme="majorBidi" w:hAnsiTheme="majorBidi" w:cstheme="majorBidi"/>
+          <w:b/>
+          <w:bCs/>
+        </w:rPr>
+        <w:t xml:space="preserve"> Reduction Clauses</w:t>
+      </w:r>
+    </w:p>
+    <w:p>
+      <w:pPr>
+        <w:ind w:firstLine="142"/>
+        <w:jc w:val="center"/>
+        <w:rPr>
+          <w:rFonts w:asciiTheme="majorBidi" w:hAnsiTheme="majorBidi" w:cstheme="majorBidi"/>
+          <w:b/>
+          <w:bCs/>
+          <w:i/>
+          <w:iCs/>
+        </w:rPr>
+      </w:pPr>
+      <w:r>
+        <w:rPr>
+          <w:rFonts w:asciiTheme="majorBidi" w:hAnsiTheme="majorBidi" w:cstheme="majorBidi"/>
+          <w:i/>
+          <w:iCs/>
+          <w:color w:val="000000"/>
+          <w:shd w:val="clear" w:color="auto" w:fill="FFFFFF"/>
+        </w:rPr>
+        <w:t>Blaise Barney, Lawrence Livermore National Laboratory</w:t>
+      </w:r>
+    </w:p>
+    <w:p>
+      <w:pPr>
+        <w:ind w:firstLine="142"/>
+        <w:jc w:val="center"/>
+        <w:rPr>
+          <w:rFonts w:asciiTheme="majorBidi" w:hAnsiTheme="majorBidi" w:cstheme="majorBidi"/>
+          <w:i/>
+          <w:iCs/>
+        </w:rPr>
+      </w:pPr>
+      <w:hyperlink r:id="rId9" w:history="1">
+        <w:r>
+          <w:rPr>
+            <w:rStyle w:val="Hyperlink"/>
+            <w:rFonts w:asciiTheme="majorBidi" w:hAnsiTheme="majorBidi" w:cstheme="majorBidi"/>
+            <w:i/>
+            <w:iCs/>
+          </w:rPr>
+          <w:t>https://computing.llnl.gov/tutorials/openMP/#REDUCTION</w:t>
+        </w:r>
+      </w:hyperlink>
+    </w:p>
+    <w:p>
+      <w:pPr>
+        <w:ind w:firstLine="142"/>
+        <w:jc w:val="center"/>
+        <w:rPr>
+          <w:rFonts w:asciiTheme="majorBidi" w:hAnsiTheme="majorBidi" w:cstheme="majorBidi"/>
+          <w:i/>
+          <w:iCs/>
+        </w:rPr>
+      </w:pPr>
+    </w:p>
+    <w:p>
+      <w:pPr>
+        <w:ind w:firstLine="142"/>
+        <w:jc w:val="both"/>
+        <w:rPr>
+          <w:rFonts w:asciiTheme="majorBidi" w:hAnsiTheme="majorBidi" w:cstheme="majorBidi"/>
+        </w:rPr>
+      </w:pPr>
+      <w:proofErr w:type="spellStart"/>
+      <w:r>
+        <w:rPr>
+          <w:rFonts w:asciiTheme="majorBidi" w:hAnsiTheme="majorBidi" w:cstheme="majorBidi"/>
+        </w:rPr>
+        <w:t>OpenMP</w:t>
+      </w:r>
+      <w:proofErr w:type="spellEnd"/>
+      <w:r>
+        <w:rPr>
+          <w:rFonts w:asciiTheme="majorBidi" w:hAnsiTheme="majorBidi" w:cstheme="majorBidi"/>
+        </w:rPr>
+        <w:t xml:space="preserve"> is an Application Programming Interface (API) for </w:t>
+      </w:r>
+      <w:proofErr w:type="gramStart"/>
+      <w:r>
+        <w:rPr>
+          <w:rFonts w:asciiTheme="majorBidi" w:hAnsiTheme="majorBidi" w:cstheme="majorBidi"/>
+        </w:rPr>
+        <w:t>Fortran</w:t>
+      </w:r>
+      <w:proofErr w:type="gramEnd"/>
+      <w:r>
+        <w:rPr>
+          <w:rFonts w:asciiTheme="majorBidi" w:hAnsiTheme="majorBidi" w:cstheme="majorBidi"/>
+        </w:rPr>
+        <w:t xml:space="preserve"> and C/C++ programming languages which automates efficient parallelization of a code using compiler derivatives. </w:t>
+      </w:r>
+      <w:proofErr w:type="spellStart"/>
+      <w:r>
+        <w:rPr>
+          <w:rFonts w:asciiTheme="majorBidi" w:hAnsiTheme="majorBidi" w:cstheme="majorBidi"/>
+        </w:rPr>
+        <w:t>OpenMP</w:t>
+      </w:r>
+      <w:proofErr w:type="spellEnd"/>
+      <w:r>
+        <w:rPr>
+          <w:rFonts w:asciiTheme="majorBidi" w:hAnsiTheme="majorBidi" w:cstheme="majorBidi"/>
+        </w:rPr>
+        <w:t xml:space="preserve"> also provides functionalities that facilitate reducing a set of values that are returned from parallelized tasks into a single final result. </w:t>
+      </w:r>
+      <w:r>
+        <w:rPr>
+          <w:rFonts w:asciiTheme="majorBidi" w:hAnsiTheme="majorBidi" w:cstheme="majorBidi"/>
+        </w:rPr>
+        <w:t xml:space="preserve"> </w:t>
+      </w:r>
+      <w:proofErr w:type="spellStart"/>
+      <w:r>
+        <w:rPr>
+          <w:rFonts w:asciiTheme="majorBidi" w:hAnsiTheme="majorBidi" w:cstheme="majorBidi"/>
+        </w:rPr>
+        <w:t>OpenMp</w:t>
+      </w:r>
+      <w:proofErr w:type="spellEnd"/>
+      <w:r>
+        <w:rPr>
+          <w:rFonts w:asciiTheme="majorBidi" w:hAnsiTheme="majorBidi" w:cstheme="majorBidi"/>
+        </w:rPr>
+        <w:t xml:space="preserve"> provides the following clause for reduction: </w:t>
+      </w:r>
+    </w:p>
+    <w:p>
+      <w:pPr>
+        <w:jc w:val="both"/>
+        <w:rPr>
+          <w:rFonts w:asciiTheme="majorBidi" w:hAnsiTheme="majorBidi" w:cstheme="majorBidi"/>
+          <w:i/>
+          <w:iCs/>
+        </w:rPr>
+      </w:pPr>
+      <w:proofErr w:type="gramStart"/>
+      <w:r>
+        <w:rPr>
+          <w:rFonts w:asciiTheme="majorBidi" w:hAnsiTheme="majorBidi" w:cstheme="majorBidi"/>
+          <w:i/>
+          <w:iCs/>
+        </w:rPr>
+        <w:t>reduction(</w:t>
+      </w:r>
+      <w:proofErr w:type="gramEnd"/>
+      <w:r>
+        <w:rPr>
+          <w:rFonts w:asciiTheme="majorBidi" w:hAnsiTheme="majorBidi" w:cstheme="majorBidi"/>
+          <w:i/>
+          <w:iCs/>
+        </w:rPr>
+        <w:t xml:space="preserve">operator: list) </w:t>
+      </w:r>
+      <w:r>
+        <w:rPr>
+          <w:rFonts w:asciiTheme="majorBidi" w:hAnsiTheme="majorBidi" w:cstheme="majorBidi"/>
+        </w:rPr>
+        <w:t xml:space="preserve">for example </w:t>
+      </w:r>
+      <w:r>
+        <w:rPr>
+          <w:rFonts w:asciiTheme="majorBidi" w:hAnsiTheme="majorBidi" w:cstheme="majorBidi"/>
+          <w:i/>
+          <w:iCs/>
+        </w:rPr>
+        <w:t>reduction(+ : results)</w:t>
+      </w:r>
+    </w:p>
+    <w:p>
+      <w:pPr>
+        <w:ind w:firstLine="142"/>
+        <w:jc w:val="both"/>
+        <w:rPr>
+          <w:rFonts w:asciiTheme="majorBidi" w:hAnsiTheme="majorBidi" w:cstheme="majorBidi"/>
+        </w:rPr>
+      </w:pPr>
+      <w:r>
+        <w:rPr>
+          <w:rFonts w:asciiTheme="majorBidi" w:hAnsiTheme="majorBidi" w:cstheme="majorBidi"/>
+        </w:rPr>
+        <w:t xml:space="preserve">In the format demonstrated above, </w:t>
+      </w:r>
+      <w:r>
+        <w:rPr>
+          <w:rFonts w:asciiTheme="majorBidi" w:hAnsiTheme="majorBidi" w:cstheme="majorBidi"/>
+        </w:rPr>
+        <w:t>the variable “</w:t>
+      </w:r>
+      <w:r>
+        <w:rPr>
+          <w:rFonts w:asciiTheme="majorBidi" w:hAnsiTheme="majorBidi" w:cstheme="majorBidi"/>
+          <w:i/>
+          <w:iCs/>
+        </w:rPr>
+        <w:t>results</w:t>
+      </w:r>
+      <w:r>
+        <w:rPr>
+          <w:rFonts w:asciiTheme="majorBidi" w:hAnsiTheme="majorBidi" w:cstheme="majorBidi"/>
+          <w:i/>
+          <w:iCs/>
+        </w:rPr>
+        <w:t>”</w:t>
+      </w:r>
+      <w:r>
+        <w:rPr>
+          <w:rFonts w:asciiTheme="majorBidi" w:hAnsiTheme="majorBidi" w:cstheme="majorBidi"/>
+          <w:i/>
+          <w:iCs/>
+        </w:rPr>
+        <w:t xml:space="preserve"> </w:t>
+      </w:r>
+      <w:r>
+        <w:rPr>
+          <w:rFonts w:asciiTheme="majorBidi" w:hAnsiTheme="majorBidi" w:cstheme="majorBidi"/>
+        </w:rPr>
+        <w:t xml:space="preserve">is a list of values gathered from tasks that were performed in parallel. Furthermore, “+” is the operator specified by the programmer to operate on every two value in the list in order to provide the final result. However, there are limitations to this feature that are listed as follows. </w:t>
+      </w:r>
+    </w:p>
+    <w:p>
+      <w:pPr>
+        <w:pStyle w:val="ListParagraph"/>
+        <w:numPr>
+          <w:ilvl w:val="0"/>
+          <w:numId w:val="7"/>
+        </w:numPr>
+        <w:jc w:val="both"/>
+        <w:rPr>
+          <w:rFonts w:asciiTheme="majorBidi" w:hAnsiTheme="majorBidi" w:cstheme="majorBidi"/>
+        </w:rPr>
+      </w:pPr>
+      <w:r>
+        <w:rPr>
+          <w:rFonts w:asciiTheme="majorBidi" w:hAnsiTheme="majorBidi" w:cstheme="majorBidi"/>
+        </w:rPr>
+        <w:t xml:space="preserve">The variables in the list must be scalar, and cannot be of type </w:t>
+      </w:r>
+      <w:r>
+        <w:rPr>
+          <w:rFonts w:asciiTheme="majorBidi" w:hAnsiTheme="majorBidi" w:cstheme="majorBidi"/>
+          <w:i/>
+          <w:iCs/>
+        </w:rPr>
+        <w:t xml:space="preserve">array, list </w:t>
+      </w:r>
+      <w:r>
+        <w:rPr>
+          <w:rFonts w:asciiTheme="majorBidi" w:hAnsiTheme="majorBidi" w:cstheme="majorBidi"/>
+        </w:rPr>
+        <w:t xml:space="preserve">or any other </w:t>
+      </w:r>
+      <w:r>
+        <w:rPr>
+          <w:rFonts w:asciiTheme="majorBidi" w:hAnsiTheme="majorBidi" w:cstheme="majorBidi"/>
+          <w:i/>
+          <w:iCs/>
+        </w:rPr>
+        <w:t xml:space="preserve">structured type. </w:t>
+      </w:r>
+    </w:p>
+    <w:p>
+      <w:pPr>
+        <w:pStyle w:val="ListParagraph"/>
+        <w:numPr>
+          <w:ilvl w:val="0"/>
+          <w:numId w:val="7"/>
+        </w:numPr>
+        <w:jc w:val="both"/>
+        <w:rPr>
+          <w:rFonts w:asciiTheme="majorBidi" w:hAnsiTheme="majorBidi" w:cstheme="majorBidi"/>
+        </w:rPr>
+      </w:pPr>
+      <w:r>
+        <w:rPr>
+          <w:rFonts w:asciiTheme="majorBidi" w:hAnsiTheme="majorBidi" w:cstheme="majorBidi"/>
+        </w:rPr>
+        <w:t>The operator is limited to a few internally defined operators (e.g. +,*,-,/,&amp;,^,|,&amp;&amp;,||)</w:t>
+      </w:r>
+      <w:r>
+        <w:rPr>
+          <w:rFonts w:asciiTheme="majorBidi" w:hAnsiTheme="majorBidi" w:cstheme="majorBidi"/>
+        </w:rPr>
+        <w:t xml:space="preserve"> and cannot be overloaded</w:t>
+      </w:r>
+    </w:p>
+    <w:p>
+      <w:pPr>
+        <w:pStyle w:val="ListParagraph"/>
+        <w:numPr>
+          <w:ilvl w:val="0"/>
+          <w:numId w:val="7"/>
+        </w:numPr>
+        <w:jc w:val="both"/>
+        <w:rPr>
+          <w:rFonts w:asciiTheme="majorBidi" w:hAnsiTheme="majorBidi" w:cstheme="majorBidi"/>
+        </w:rPr>
+      </w:pPr>
+      <w:r>
+        <w:rPr>
+          <w:rFonts w:asciiTheme="majorBidi" w:hAnsiTheme="majorBidi" w:cstheme="majorBidi"/>
+        </w:rPr>
+        <w:t xml:space="preserve">The reduction operation can only be used in a work-sharing region with a specific syntax format (e.g. </w:t>
+      </w:r>
+      <w:r>
+        <w:rPr>
+          <w:rFonts w:asciiTheme="majorBidi" w:hAnsiTheme="majorBidi" w:cstheme="majorBidi"/>
+          <w:b/>
+          <w:bCs/>
+          <w:i/>
+          <w:iCs/>
+        </w:rPr>
+        <w:t>x op expr</w:t>
+      </w:r>
+      <w:r>
+        <w:rPr>
+          <w:rFonts w:asciiTheme="majorBidi" w:hAnsiTheme="majorBidi" w:cstheme="majorBidi"/>
+        </w:rPr>
+        <w:t>)</w:t>
+      </w:r>
+    </w:p>
+    <w:p>
+      <w:pPr>
+        <w:pStyle w:val="ListParagraph"/>
+        <w:numPr>
+          <w:ilvl w:val="0"/>
+          <w:numId w:val="7"/>
+        </w:numPr>
+        <w:jc w:val="both"/>
+        <w:rPr>
+          <w:rFonts w:asciiTheme="majorBidi" w:hAnsiTheme="majorBidi" w:cstheme="majorBidi"/>
+        </w:rPr>
+      </w:pPr>
+      <w:r>
+        <w:rPr>
+          <w:rFonts w:asciiTheme="majorBidi" w:hAnsiTheme="majorBidi" w:cstheme="majorBidi"/>
+        </w:rPr>
+        <w:t xml:space="preserve">The reduction operation on real numbers may not be associative (i.e. a * (b * c) may not be equal to </w:t>
+      </w:r>
+      <w:proofErr w:type="gramStart"/>
+      <w:r>
+        <w:rPr>
+          <w:rFonts w:asciiTheme="majorBidi" w:hAnsiTheme="majorBidi" w:cstheme="majorBidi"/>
+        </w:rPr>
+        <w:t>( a</w:t>
+      </w:r>
+      <w:proofErr w:type="gramEnd"/>
+      <w:r>
+        <w:rPr>
+          <w:rFonts w:asciiTheme="majorBidi" w:hAnsiTheme="majorBidi" w:cstheme="majorBidi"/>
+        </w:rPr>
+        <w:t xml:space="preserve"> * b) * c). </w:t>
+      </w:r>
+    </w:p>
+    <w:p>
+      <w:pPr>
+        <w:ind w:firstLine="142"/>
+        <w:jc w:val="both"/>
+        <w:rPr>
+          <w:rFonts w:asciiTheme="majorBidi" w:hAnsiTheme="majorBidi" w:cstheme="majorBidi"/>
+        </w:rPr>
+      </w:pPr>
+      <w:r>
+        <w:rPr>
+          <w:rFonts w:asciiTheme="majorBidi" w:hAnsiTheme="majorBidi" w:cstheme="majorBidi"/>
+        </w:rPr>
+        <w:t xml:space="preserve">We have addressed these limitations in our design using the following approaches. </w:t>
+      </w:r>
+    </w:p>
+    <w:p>
+      <w:pPr>
+        <w:pStyle w:val="ListParagraph"/>
+        <w:numPr>
+          <w:ilvl w:val="0"/>
+          <w:numId w:val="8"/>
+        </w:numPr>
+        <w:jc w:val="both"/>
+        <w:rPr>
+          <w:rFonts w:asciiTheme="majorBidi" w:hAnsiTheme="majorBidi" w:cstheme="majorBidi"/>
+        </w:rPr>
+      </w:pPr>
+      <w:r>
+        <w:rPr>
+          <w:rFonts w:asciiTheme="majorBidi" w:hAnsiTheme="majorBidi" w:cstheme="majorBidi"/>
+        </w:rPr>
+        <w:t xml:space="preserve">Extending the </w:t>
+      </w:r>
+      <w:r>
+        <w:rPr>
+          <w:rFonts w:asciiTheme="majorBidi" w:hAnsiTheme="majorBidi" w:cstheme="majorBidi"/>
+          <w:i/>
+          <w:iCs/>
+        </w:rPr>
+        <w:t xml:space="preserve">Operand </w:t>
+      </w:r>
+      <w:r>
+        <w:rPr>
+          <w:rFonts w:asciiTheme="majorBidi" w:hAnsiTheme="majorBidi" w:cstheme="majorBidi"/>
+        </w:rPr>
+        <w:t xml:space="preserve">abstract class allows programmers to flexibly wrap any data type for their operation thanks to the </w:t>
+      </w:r>
+      <w:r>
+        <w:rPr>
+          <w:rFonts w:asciiTheme="majorBidi" w:hAnsiTheme="majorBidi" w:cstheme="majorBidi"/>
+          <w:b/>
+          <w:bCs/>
+        </w:rPr>
+        <w:t>generic types</w:t>
+      </w:r>
+      <w:r>
+        <w:rPr>
+          <w:rFonts w:asciiTheme="majorBidi" w:hAnsiTheme="majorBidi" w:cstheme="majorBidi"/>
+        </w:rPr>
+        <w:t xml:space="preserve">. </w:t>
+      </w:r>
+    </w:p>
+    <w:p>
+      <w:pPr>
+        <w:pStyle w:val="ListParagraph"/>
+        <w:numPr>
+          <w:ilvl w:val="0"/>
+          <w:numId w:val="8"/>
+        </w:numPr>
+        <w:jc w:val="both"/>
+        <w:rPr>
+          <w:rFonts w:asciiTheme="majorBidi" w:hAnsiTheme="majorBidi" w:cstheme="majorBidi"/>
+        </w:rPr>
+      </w:pPr>
+      <w:r>
+        <w:rPr>
+          <w:rFonts w:asciiTheme="majorBidi" w:hAnsiTheme="majorBidi" w:cstheme="majorBidi"/>
+        </w:rPr>
+        <w:t xml:space="preserve">Overriding the abstract </w:t>
+      </w:r>
+      <w:r>
+        <w:rPr>
+          <w:rFonts w:asciiTheme="majorBidi" w:hAnsiTheme="majorBidi" w:cstheme="majorBidi"/>
+          <w:i/>
+          <w:iCs/>
+        </w:rPr>
+        <w:t xml:space="preserve">operate </w:t>
+      </w:r>
+      <w:r>
+        <w:rPr>
+          <w:rFonts w:asciiTheme="majorBidi" w:hAnsiTheme="majorBidi" w:cstheme="majorBidi"/>
+        </w:rPr>
+        <w:t xml:space="preserve">method of the </w:t>
+      </w:r>
+      <w:r>
+        <w:rPr>
+          <w:rFonts w:asciiTheme="majorBidi" w:hAnsiTheme="majorBidi" w:cstheme="majorBidi"/>
+          <w:i/>
+          <w:iCs/>
+        </w:rPr>
+        <w:t xml:space="preserve">Operand </w:t>
+      </w:r>
+      <w:r>
+        <w:rPr>
+          <w:rFonts w:asciiTheme="majorBidi" w:hAnsiTheme="majorBidi" w:cstheme="majorBidi"/>
+        </w:rPr>
+        <w:t xml:space="preserve">class, enables programmers to specify their own combination function without any limitation, or alternatively use the pre-defined combine functions that are already provided in the library. </w:t>
+      </w:r>
+    </w:p>
+    <w:p>
+      <w:pPr>
+        <w:pStyle w:val="ListParagraph"/>
+        <w:numPr>
+          <w:ilvl w:val="0"/>
+          <w:numId w:val="8"/>
+        </w:numPr>
+        <w:jc w:val="both"/>
+        <w:rPr>
+          <w:rFonts w:asciiTheme="majorBidi" w:hAnsiTheme="majorBidi" w:cstheme="majorBidi"/>
+        </w:rPr>
+      </w:pPr>
+      <w:r>
+        <w:rPr>
+          <w:rFonts w:asciiTheme="majorBidi" w:hAnsiTheme="majorBidi" w:cstheme="majorBidi"/>
+        </w:rPr>
+        <w:t xml:space="preserve">Specifying an independent library for </w:t>
+      </w:r>
+      <w:r>
+        <w:rPr>
+          <w:rFonts w:asciiTheme="majorBidi" w:hAnsiTheme="majorBidi" w:cstheme="majorBidi"/>
+          <w:i/>
+          <w:iCs/>
+        </w:rPr>
+        <w:t>reduction</w:t>
+      </w:r>
+      <w:r>
+        <w:rPr>
+          <w:rFonts w:asciiTheme="majorBidi" w:hAnsiTheme="majorBidi" w:cstheme="majorBidi"/>
+        </w:rPr>
+        <w:t xml:space="preserve"> removes any confinement regarding </w:t>
+      </w:r>
+      <w:r>
+        <w:rPr>
+          <w:rFonts w:asciiTheme="majorBidi" w:hAnsiTheme="majorBidi" w:cstheme="majorBidi"/>
+        </w:rPr>
+        <w:t>the regions in which the reduction objects</w:t>
+      </w:r>
+      <w:r>
+        <w:rPr>
+          <w:rFonts w:asciiTheme="majorBidi" w:hAnsiTheme="majorBidi" w:cstheme="majorBidi"/>
+        </w:rPr>
+        <w:t xml:space="preserve"> can be used, such that programmers can even use it for their sequential code.  </w:t>
+      </w:r>
+      <w:r>
+        <w:rPr>
+          <w:rFonts w:asciiTheme="majorBidi" w:hAnsiTheme="majorBidi" w:cstheme="majorBidi"/>
+        </w:rPr>
+        <w:t xml:space="preserve">  </w:t>
+      </w:r>
+    </w:p>
+    <w:p>
+      <w:pPr>
+        <w:jc w:val="both"/>
+        <w:rPr>
+          <w:rFonts w:asciiTheme="majorBidi" w:hAnsiTheme="majorBidi" w:cstheme="majorBidi"/>
+        </w:rPr>
+      </w:pPr>
       <w:bookmarkStart w:id="0" w:name="_GoBack"/>
       <w:bookmarkEnd w:id="0"/>
-    </w:p>
-    <w:p>
-      <w:pPr>
-        <w:ind w:firstLine="180"/>
-        <w:jc w:val="both"/>
-        <w:rPr>
-          <w:rFonts w:asciiTheme="majorBidi" w:hAnsiTheme="majorBidi" w:cstheme="majorBidi"/>
-        </w:rPr>
-      </w:pPr>
-      <w:r>
-        <w:rPr>
-          <w:rFonts w:asciiTheme="majorBidi" w:hAnsiTheme="majorBidi" w:cstheme="majorBidi"/>
-        </w:rPr>
-        <w:t xml:space="preserve">On the other hand, </w:t>
-      </w:r>
-      <w:proofErr w:type="spellStart"/>
-      <w:r>
-        <w:rPr>
-          <w:rFonts w:asciiTheme="majorBidi" w:hAnsiTheme="majorBidi" w:cstheme="majorBidi"/>
-        </w:rPr>
-        <w:t>MapReduce</w:t>
-      </w:r>
-      <w:proofErr w:type="spellEnd"/>
-      <w:r>
-        <w:rPr>
-          <w:rFonts w:asciiTheme="majorBidi" w:hAnsiTheme="majorBidi" w:cstheme="majorBidi"/>
-        </w:rPr>
-        <w:t>-</w:t>
-      </w:r>
-      <w:r>
-        <w:rPr>
-          <w:rFonts w:asciiTheme="majorBidi" w:hAnsiTheme="majorBidi" w:cstheme="majorBidi"/>
-        </w:rPr>
-        <w:t>based systems scale better in higher scales</w:t>
-      </w:r>
-      <w:r>
-        <w:rPr>
-          <w:rFonts w:asciiTheme="majorBidi" w:hAnsiTheme="majorBidi" w:cstheme="majorBidi"/>
-        </w:rPr>
-        <w:t xml:space="preserve"> as the original design of this concept was meant for high scalability. For example Hadoop’s map-reduce </w:t>
-      </w:r>
-      <w:r>
-        <w:rPr>
-          <w:rFonts w:asciiTheme="majorBidi" w:hAnsiTheme="majorBidi" w:cstheme="majorBidi"/>
-        </w:rPr>
-        <w:t>mechanism</w:t>
-      </w:r>
-      <w:r>
-        <w:rPr>
-          <w:rFonts w:asciiTheme="majorBidi" w:hAnsiTheme="majorBidi" w:cstheme="majorBidi"/>
-        </w:rPr>
-        <w:t xml:space="preserve"> is used for administrating 2.5 petabytes of data in Facebook’s data storage. </w:t>
-      </w:r>
-      <w:r>
-        <w:rPr>
-          <w:rFonts w:asciiTheme="majorBidi" w:hAnsiTheme="majorBidi" w:cstheme="majorBidi"/>
-        </w:rPr>
-        <w:t xml:space="preserve">Ideally the scalability of map-reduce can be used along with the performance quality of parallel databases in order to get a hybrid system. Therefore, using Map&lt;key, value&gt; types in map-reduce approaches seems to be necessary.  </w:t>
-      </w:r>
     </w:p>
     <w:sectPr>
       <w:pgSz w:w="12240" w:h="15840"/>
@@ -2442,6 +3996,119 @@
     </w:lvl>
   </w:abstractNum>
   <w:abstractNum w:abstractNumId="3">
+    <w:nsid w:val="25055F82"/>
+    <w:multiLevelType w:val="hybridMultilevel"/>
+    <w:tmpl w:val="966AF1AA"/>
+    <w:lvl w:ilvl="0" w:tplc="14090001">
+      <w:start w:val="1"/>
+      <w:numFmt w:val="bullet"/>
+      <w:lvlText w:val=""/>
+      <w:lvlJc w:val="left"/>
+      <w:pPr>
+        <w:ind w:left="920" w:hanging="360"/>
+      </w:pPr>
+      <w:rPr>
+        <w:rFonts w:ascii="Symbol" w:hAnsi="Symbol" w:hint="default"/>
+      </w:rPr>
+    </w:lvl>
+    <w:lvl w:ilvl="1" w:tplc="14090003" w:tentative="1">
+      <w:start w:val="1"/>
+      <w:numFmt w:val="bullet"/>
+      <w:lvlText w:val="o"/>
+      <w:lvlJc w:val="left"/>
+      <w:pPr>
+        <w:ind w:left="1640" w:hanging="360"/>
+      </w:pPr>
+      <w:rPr>
+        <w:rFonts w:ascii="Courier New" w:hAnsi="Courier New" w:cs="Courier New" w:hint="default"/>
+      </w:rPr>
+    </w:lvl>
+    <w:lvl w:ilvl="2" w:tplc="14090005" w:tentative="1">
+      <w:start w:val="1"/>
+      <w:numFmt w:val="bullet"/>
+      <w:lvlText w:val=""/>
+      <w:lvlJc w:val="left"/>
+      <w:pPr>
+        <w:ind w:left="2360" w:hanging="360"/>
+      </w:pPr>
+      <w:rPr>
+        <w:rFonts w:ascii="Wingdings" w:hAnsi="Wingdings" w:hint="default"/>
+      </w:rPr>
+    </w:lvl>
+    <w:lvl w:ilvl="3" w:tplc="14090001" w:tentative="1">
+      <w:start w:val="1"/>
+      <w:numFmt w:val="bullet"/>
+      <w:lvlText w:val=""/>
+      <w:lvlJc w:val="left"/>
+      <w:pPr>
+        <w:ind w:left="3080" w:hanging="360"/>
+      </w:pPr>
+      <w:rPr>
+        <w:rFonts w:ascii="Symbol" w:hAnsi="Symbol" w:hint="default"/>
+      </w:rPr>
+    </w:lvl>
+    <w:lvl w:ilvl="4" w:tplc="14090003" w:tentative="1">
+      <w:start w:val="1"/>
+      <w:numFmt w:val="bullet"/>
+      <w:lvlText w:val="o"/>
+      <w:lvlJc w:val="left"/>
+      <w:pPr>
+        <w:ind w:left="3800" w:hanging="360"/>
+      </w:pPr>
+      <w:rPr>
+        <w:rFonts w:ascii="Courier New" w:hAnsi="Courier New" w:cs="Courier New" w:hint="default"/>
+      </w:rPr>
+    </w:lvl>
+    <w:lvl w:ilvl="5" w:tplc="14090005" w:tentative="1">
+      <w:start w:val="1"/>
+      <w:numFmt w:val="bullet"/>
+      <w:lvlText w:val=""/>
+      <w:lvlJc w:val="left"/>
+      <w:pPr>
+        <w:ind w:left="4520" w:hanging="360"/>
+      </w:pPr>
+      <w:rPr>
+        <w:rFonts w:ascii="Wingdings" w:hAnsi="Wingdings" w:hint="default"/>
+      </w:rPr>
+    </w:lvl>
+    <w:lvl w:ilvl="6" w:tplc="14090001" w:tentative="1">
+      <w:start w:val="1"/>
+      <w:numFmt w:val="bullet"/>
+      <w:lvlText w:val=""/>
+      <w:lvlJc w:val="left"/>
+      <w:pPr>
+        <w:ind w:left="5240" w:hanging="360"/>
+      </w:pPr>
+      <w:rPr>
+        <w:rFonts w:ascii="Symbol" w:hAnsi="Symbol" w:hint="default"/>
+      </w:rPr>
+    </w:lvl>
+    <w:lvl w:ilvl="7" w:tplc="14090003" w:tentative="1">
+      <w:start w:val="1"/>
+      <w:numFmt w:val="bullet"/>
+      <w:lvlText w:val="o"/>
+      <w:lvlJc w:val="left"/>
+      <w:pPr>
+        <w:ind w:left="5960" w:hanging="360"/>
+      </w:pPr>
+      <w:rPr>
+        <w:rFonts w:ascii="Courier New" w:hAnsi="Courier New" w:cs="Courier New" w:hint="default"/>
+      </w:rPr>
+    </w:lvl>
+    <w:lvl w:ilvl="8" w:tplc="14090005" w:tentative="1">
+      <w:start w:val="1"/>
+      <w:numFmt w:val="bullet"/>
+      <w:lvlText w:val=""/>
+      <w:lvlJc w:val="left"/>
+      <w:pPr>
+        <w:ind w:left="6680" w:hanging="360"/>
+      </w:pPr>
+      <w:rPr>
+        <w:rFonts w:ascii="Wingdings" w:hAnsi="Wingdings" w:hint="default"/>
+      </w:rPr>
+    </w:lvl>
+  </w:abstractNum>
+  <w:abstractNum w:abstractNumId="4">
     <w:nsid w:val="26BF20FD"/>
     <w:multiLevelType w:val="hybridMultilevel"/>
     <w:tmpl w:val="997A5558"/>
@@ -2530,7 +4197,7 @@
       </w:pPr>
     </w:lvl>
   </w:abstractNum>
-  <w:abstractNum w:abstractNumId="4">
+  <w:abstractNum w:abstractNumId="5">
     <w:nsid w:val="458E1899"/>
     <w:multiLevelType w:val="hybridMultilevel"/>
     <w:tmpl w:val="B85C111A"/>
@@ -2619,7 +4286,120 @@
       </w:pPr>
     </w:lvl>
   </w:abstractNum>
-  <w:abstractNum w:abstractNumId="5">
+  <w:abstractNum w:abstractNumId="6">
+    <w:nsid w:val="49FE5BB0"/>
+    <w:multiLevelType w:val="hybridMultilevel"/>
+    <w:tmpl w:val="8C180B9C"/>
+    <w:lvl w:ilvl="0" w:tplc="14090001">
+      <w:start w:val="1"/>
+      <w:numFmt w:val="bullet"/>
+      <w:lvlText w:val=""/>
+      <w:lvlJc w:val="left"/>
+      <w:pPr>
+        <w:ind w:left="920" w:hanging="360"/>
+      </w:pPr>
+      <w:rPr>
+        <w:rFonts w:ascii="Symbol" w:hAnsi="Symbol" w:hint="default"/>
+      </w:rPr>
+    </w:lvl>
+    <w:lvl w:ilvl="1" w:tplc="14090003" w:tentative="1">
+      <w:start w:val="1"/>
+      <w:numFmt w:val="bullet"/>
+      <w:lvlText w:val="o"/>
+      <w:lvlJc w:val="left"/>
+      <w:pPr>
+        <w:ind w:left="1640" w:hanging="360"/>
+      </w:pPr>
+      <w:rPr>
+        <w:rFonts w:ascii="Courier New" w:hAnsi="Courier New" w:cs="Courier New" w:hint="default"/>
+      </w:rPr>
+    </w:lvl>
+    <w:lvl w:ilvl="2" w:tplc="14090005" w:tentative="1">
+      <w:start w:val="1"/>
+      <w:numFmt w:val="bullet"/>
+      <w:lvlText w:val=""/>
+      <w:lvlJc w:val="left"/>
+      <w:pPr>
+        <w:ind w:left="2360" w:hanging="360"/>
+      </w:pPr>
+      <w:rPr>
+        <w:rFonts w:ascii="Wingdings" w:hAnsi="Wingdings" w:hint="default"/>
+      </w:rPr>
+    </w:lvl>
+    <w:lvl w:ilvl="3" w:tplc="14090001" w:tentative="1">
+      <w:start w:val="1"/>
+      <w:numFmt w:val="bullet"/>
+      <w:lvlText w:val=""/>
+      <w:lvlJc w:val="left"/>
+      <w:pPr>
+        <w:ind w:left="3080" w:hanging="360"/>
+      </w:pPr>
+      <w:rPr>
+        <w:rFonts w:ascii="Symbol" w:hAnsi="Symbol" w:hint="default"/>
+      </w:rPr>
+    </w:lvl>
+    <w:lvl w:ilvl="4" w:tplc="14090003" w:tentative="1">
+      <w:start w:val="1"/>
+      <w:numFmt w:val="bullet"/>
+      <w:lvlText w:val="o"/>
+      <w:lvlJc w:val="left"/>
+      <w:pPr>
+        <w:ind w:left="3800" w:hanging="360"/>
+      </w:pPr>
+      <w:rPr>
+        <w:rFonts w:ascii="Courier New" w:hAnsi="Courier New" w:cs="Courier New" w:hint="default"/>
+      </w:rPr>
+    </w:lvl>
+    <w:lvl w:ilvl="5" w:tplc="14090005" w:tentative="1">
+      <w:start w:val="1"/>
+      <w:numFmt w:val="bullet"/>
+      <w:lvlText w:val=""/>
+      <w:lvlJc w:val="left"/>
+      <w:pPr>
+        <w:ind w:left="4520" w:hanging="360"/>
+      </w:pPr>
+      <w:rPr>
+        <w:rFonts w:ascii="Wingdings" w:hAnsi="Wingdings" w:hint="default"/>
+      </w:rPr>
+    </w:lvl>
+    <w:lvl w:ilvl="6" w:tplc="14090001" w:tentative="1">
+      <w:start w:val="1"/>
+      <w:numFmt w:val="bullet"/>
+      <w:lvlText w:val=""/>
+      <w:lvlJc w:val="left"/>
+      <w:pPr>
+        <w:ind w:left="5240" w:hanging="360"/>
+      </w:pPr>
+      <w:rPr>
+        <w:rFonts w:ascii="Symbol" w:hAnsi="Symbol" w:hint="default"/>
+      </w:rPr>
+    </w:lvl>
+    <w:lvl w:ilvl="7" w:tplc="14090003" w:tentative="1">
+      <w:start w:val="1"/>
+      <w:numFmt w:val="bullet"/>
+      <w:lvlText w:val="o"/>
+      <w:lvlJc w:val="left"/>
+      <w:pPr>
+        <w:ind w:left="5960" w:hanging="360"/>
+      </w:pPr>
+      <w:rPr>
+        <w:rFonts w:ascii="Courier New" w:hAnsi="Courier New" w:cs="Courier New" w:hint="default"/>
+      </w:rPr>
+    </w:lvl>
+    <w:lvl w:ilvl="8" w:tplc="14090005" w:tentative="1">
+      <w:start w:val="1"/>
+      <w:numFmt w:val="bullet"/>
+      <w:lvlText w:val=""/>
+      <w:lvlJc w:val="left"/>
+      <w:pPr>
+        <w:ind w:left="6680" w:hanging="360"/>
+      </w:pPr>
+      <w:rPr>
+        <w:rFonts w:ascii="Wingdings" w:hAnsi="Wingdings" w:hint="default"/>
+      </w:rPr>
+    </w:lvl>
+  </w:abstractNum>
+  <w:abstractNum w:abstractNumId="7">
     <w:nsid w:val="7F193BD5"/>
     <w:multiLevelType w:val="hybridMultilevel"/>
     <w:tmpl w:val="A33A53CC"/>
@@ -2709,10 +4489,10 @@
     </w:lvl>
   </w:abstractNum>
   <w:num w:numId="1">
-    <w:abstractNumId w:val="3"/>
+    <w:abstractNumId w:val="4"/>
   </w:num>
   <w:num w:numId="2">
-    <w:abstractNumId w:val="5"/>
+    <w:abstractNumId w:val="7"/>
   </w:num>
   <w:num w:numId="3">
     <w:abstractNumId w:val="2"/>
@@ -2724,7 +4504,13 @@
     <w:abstractNumId w:val="1"/>
   </w:num>
   <w:num w:numId="6">
-    <w:abstractNumId w:val="4"/>
+    <w:abstractNumId w:val="5"/>
+  </w:num>
+  <w:num w:numId="7">
+    <w:abstractNumId w:val="3"/>
+  </w:num>
+  <w:num w:numId="8">
+    <w:abstractNumId w:val="6"/>
   </w:num>
 </w:numbering>
 </file>
@@ -3615,7 +5401,7 @@
 </file>
 
 <file path=customXml/itemProps1.xml><?xml version="1.0" encoding="utf-8"?>
-<ds:datastoreItem xmlns:ds="http://schemas.openxmlformats.org/officeDocument/2006/customXml" ds:itemID="{2D2EB514-9DA9-4D18-B28A-7994A1C8E466}">
+<ds:datastoreItem xmlns:ds="http://schemas.openxmlformats.org/officeDocument/2006/customXml" ds:itemID="{F20B4C43-73E5-4601-AC0F-CC48C44A7BEB}">
   <ds:schemaRefs>
     <ds:schemaRef ds:uri="http://schemas.openxmlformats.org/officeDocument/2006/bibliography"/>
   </ds:schemaRefs>

--- a/ParallelTask/branches/MostafaMehrabi/Notes/Reduction.docx
+++ b/ParallelTask/branches/MostafaMehrabi/Notes/Reduction.docx
@@ -2520,19 +2520,7 @@
         <w:rPr>
           <w:rFonts w:asciiTheme="majorBidi" w:hAnsiTheme="majorBidi" w:cstheme="majorBidi"/>
         </w:rPr>
-        <w:t>The literature introduces two</w:t>
-      </w:r>
-      <w:r>
-        <w:rPr>
-          <w:rFonts w:asciiTheme="majorBidi" w:hAnsiTheme="majorBidi" w:cstheme="majorBidi"/>
-        </w:rPr>
-        <w:t xml:space="preserve"> other of</w:t>
-      </w:r>
-      <w:r>
-        <w:rPr>
-          <w:rFonts w:asciiTheme="majorBidi" w:hAnsiTheme="majorBidi" w:cstheme="majorBidi"/>
-        </w:rPr>
-        <w:t xml:space="preserve"> main </w:t>
+        <w:t xml:space="preserve">The literature introduces two other of main </w:t>
       </w:r>
       <w:proofErr w:type="spellStart"/>
       <w:r>
@@ -2546,13 +2534,7 @@
         <w:rPr>
           <w:rFonts w:asciiTheme="majorBidi" w:hAnsiTheme="majorBidi" w:cstheme="majorBidi"/>
         </w:rPr>
-        <w:t xml:space="preserve"> implementations</w:t>
-      </w:r>
-      <w:r>
-        <w:rPr>
-          <w:rFonts w:asciiTheme="majorBidi" w:hAnsiTheme="majorBidi" w:cstheme="majorBidi"/>
-        </w:rPr>
-        <w:t xml:space="preserve">, </w:t>
+        <w:t xml:space="preserve"> implementations, </w:t>
       </w:r>
       <w:r>
         <w:rPr>
@@ -3225,7 +3207,7 @@
           <w:iCs/>
         </w:rPr>
       </w:pPr>
-      <w:hyperlink r:id="rId9" w:history="1">
+      <w:hyperlink r:id="rId9" w:anchor="REDUCTION" w:history="1">
         <w:r>
           <w:rPr>
             <w:rStyle w:val="Hyperlink"/>
@@ -3708,13 +3690,763 @@
     </w:p>
     <w:p>
       <w:pPr>
-        <w:jc w:val="both"/>
-        <w:rPr>
-          <w:rFonts w:asciiTheme="majorBidi" w:hAnsiTheme="majorBidi" w:cstheme="majorBidi"/>
-        </w:rPr>
-      </w:pPr>
+        <w:ind w:firstLine="180"/>
+        <w:jc w:val="both"/>
+        <w:rPr>
+          <w:rFonts w:asciiTheme="majorBidi" w:hAnsiTheme="majorBidi" w:cstheme="majorBidi"/>
+        </w:rPr>
+      </w:pPr>
+      <w:r>
+        <w:rPr>
+          <w:rFonts w:asciiTheme="majorBidi" w:hAnsiTheme="majorBidi" w:cstheme="majorBidi"/>
+        </w:rPr>
+        <w:t xml:space="preserve">However, </w:t>
+      </w:r>
+      <w:proofErr w:type="spellStart"/>
+      <w:r>
+        <w:rPr>
+          <w:rFonts w:asciiTheme="majorBidi" w:hAnsiTheme="majorBidi" w:cstheme="majorBidi"/>
+        </w:rPr>
+        <w:t>OpenMP</w:t>
+      </w:r>
+      <w:proofErr w:type="spellEnd"/>
+      <w:r>
+        <w:rPr>
+          <w:rFonts w:asciiTheme="majorBidi" w:hAnsiTheme="majorBidi" w:cstheme="majorBidi"/>
+        </w:rPr>
+        <w:t xml:space="preserve"> 4.0 allows programmers to specify their own customized reduction identifiers using the </w:t>
+      </w:r>
+      <w:r>
+        <w:rPr>
+          <w:rFonts w:asciiTheme="majorBidi" w:hAnsiTheme="majorBidi" w:cstheme="majorBidi"/>
+          <w:b/>
+          <w:bCs/>
+          <w:i/>
+          <w:iCs/>
+        </w:rPr>
+        <w:t xml:space="preserve">declare reduction </w:t>
+      </w:r>
+      <w:r>
+        <w:rPr>
+          <w:rFonts w:asciiTheme="majorBidi" w:hAnsiTheme="majorBidi" w:cstheme="majorBidi"/>
+        </w:rPr>
+        <w:t xml:space="preserve">clause. </w:t>
+      </w:r>
+      <w:r>
+        <w:rPr>
+          <w:rFonts w:asciiTheme="majorBidi" w:hAnsiTheme="majorBidi" w:cstheme="majorBidi"/>
+        </w:rPr>
+        <w:t xml:space="preserve">The </w:t>
+      </w:r>
+      <w:r>
+        <w:rPr>
+          <w:rFonts w:asciiTheme="majorBidi" w:hAnsiTheme="majorBidi" w:cstheme="majorBidi"/>
+          <w:b/>
+          <w:bCs/>
+          <w:i/>
+          <w:iCs/>
+        </w:rPr>
+        <w:t xml:space="preserve">declare reduction </w:t>
+      </w:r>
+      <w:r>
+        <w:rPr>
+          <w:rFonts w:asciiTheme="majorBidi" w:hAnsiTheme="majorBidi" w:cstheme="majorBidi"/>
+        </w:rPr>
+        <w:t>directive declares a reduction identifier that can be used later in the code in a reduction clause. The syntax of declaring a reduction identifier is as follows.</w:t>
+      </w:r>
+    </w:p>
+    <w:p>
+      <w:pPr>
+        <w:ind w:firstLine="180"/>
+        <w:jc w:val="both"/>
+        <w:rPr>
+          <w:rFonts w:asciiTheme="majorBidi" w:hAnsiTheme="majorBidi" w:cstheme="majorBidi"/>
+          <w:b/>
+          <w:bCs/>
+        </w:rPr>
+      </w:pPr>
+      <w:r>
+        <w:rPr>
+          <w:rFonts w:asciiTheme="majorBidi" w:hAnsiTheme="majorBidi" w:cstheme="majorBidi"/>
+          <w:b/>
+          <w:bCs/>
+        </w:rPr>
+        <w:t xml:space="preserve">#pragma </w:t>
+      </w:r>
+      <w:proofErr w:type="spellStart"/>
+      <w:r>
+        <w:rPr>
+          <w:rFonts w:asciiTheme="majorBidi" w:hAnsiTheme="majorBidi" w:cstheme="majorBidi"/>
+          <w:b/>
+          <w:bCs/>
+        </w:rPr>
+        <w:t>omp</w:t>
+      </w:r>
+      <w:proofErr w:type="spellEnd"/>
+      <w:r>
+        <w:rPr>
+          <w:rFonts w:asciiTheme="majorBidi" w:hAnsiTheme="majorBidi" w:cstheme="majorBidi"/>
+          <w:b/>
+          <w:bCs/>
+        </w:rPr>
+        <w:t xml:space="preserve"> declare reduction (reduction-identifier: </w:t>
+      </w:r>
+      <w:proofErr w:type="spellStart"/>
+      <w:r>
+        <w:rPr>
+          <w:rFonts w:asciiTheme="majorBidi" w:hAnsiTheme="majorBidi" w:cstheme="majorBidi"/>
+          <w:b/>
+          <w:bCs/>
+        </w:rPr>
+        <w:t>typeNames</w:t>
+      </w:r>
+      <w:proofErr w:type="spellEnd"/>
+      <w:r>
+        <w:rPr>
+          <w:rFonts w:asciiTheme="majorBidi" w:hAnsiTheme="majorBidi" w:cstheme="majorBidi"/>
+          <w:b/>
+          <w:bCs/>
+        </w:rPr>
+        <w:t>-list: combiner)</w:t>
+      </w:r>
+    </w:p>
+    <w:p>
+      <w:pPr>
+        <w:ind w:firstLine="180"/>
+        <w:jc w:val="both"/>
+        <w:rPr>
+          <w:rFonts w:asciiTheme="majorBidi" w:hAnsiTheme="majorBidi" w:cstheme="majorBidi"/>
+        </w:rPr>
+      </w:pPr>
+      <w:r>
+        <w:rPr>
+          <w:rFonts w:asciiTheme="majorBidi" w:hAnsiTheme="majorBidi" w:cstheme="majorBidi"/>
+        </w:rPr>
+        <w:t>The “</w:t>
+      </w:r>
+      <w:proofErr w:type="spellStart"/>
+      <w:r>
+        <w:rPr>
+          <w:rFonts w:asciiTheme="majorBidi" w:hAnsiTheme="majorBidi" w:cstheme="majorBidi"/>
+        </w:rPr>
+        <w:t>typeName</w:t>
+      </w:r>
+      <w:proofErr w:type="spellEnd"/>
+      <w:r>
+        <w:rPr>
+          <w:rFonts w:asciiTheme="majorBidi" w:hAnsiTheme="majorBidi" w:cstheme="majorBidi"/>
+        </w:rPr>
+        <w:t xml:space="preserve">-list” lists the name of the types that can be used (reduced) by the custom reduction identifier. The custom reduction remains limited to the type names initially declared in the declaration phase. Therefore, if new types are required the declaration needs to be modified. </w:t>
+      </w:r>
+      <w:r>
+        <w:rPr>
+          <w:rFonts w:asciiTheme="majorBidi" w:hAnsiTheme="majorBidi" w:cstheme="majorBidi"/>
+        </w:rPr>
+        <w:t xml:space="preserve">In our design variety of variable types has been accommodated as the focus is on generic types, and the types can be flexibly specified by the programmer. </w:t>
+      </w:r>
+    </w:p>
+    <w:p>
+      <w:pPr>
+        <w:ind w:firstLine="180"/>
+        <w:jc w:val="both"/>
+        <w:rPr>
+          <w:rFonts w:asciiTheme="majorBidi" w:hAnsiTheme="majorBidi" w:cstheme="majorBidi"/>
+        </w:rPr>
+      </w:pPr>
+      <w:r>
+        <w:rPr>
+          <w:rFonts w:asciiTheme="majorBidi" w:hAnsiTheme="majorBidi" w:cstheme="majorBidi"/>
+        </w:rPr>
+        <w:t xml:space="preserve">The “combiner” specifies how partial results should be reduced. Combiner only uses variable identifiers called </w:t>
+      </w:r>
+      <w:proofErr w:type="spellStart"/>
+      <w:r>
+        <w:rPr>
+          <w:rFonts w:asciiTheme="majorBidi" w:hAnsiTheme="majorBidi" w:cstheme="majorBidi"/>
+          <w:b/>
+          <w:bCs/>
+        </w:rPr>
+        <w:t>omp_in</w:t>
+      </w:r>
+      <w:proofErr w:type="spellEnd"/>
+      <w:r>
+        <w:rPr>
+          <w:rFonts w:asciiTheme="majorBidi" w:hAnsiTheme="majorBidi" w:cstheme="majorBidi"/>
+          <w:b/>
+          <w:bCs/>
+        </w:rPr>
+        <w:t xml:space="preserve"> </w:t>
+      </w:r>
+      <w:r>
+        <w:rPr>
+          <w:rFonts w:asciiTheme="majorBidi" w:hAnsiTheme="majorBidi" w:cstheme="majorBidi"/>
+        </w:rPr>
+        <w:t xml:space="preserve">and </w:t>
+      </w:r>
+      <w:proofErr w:type="spellStart"/>
+      <w:r>
+        <w:rPr>
+          <w:rFonts w:asciiTheme="majorBidi" w:hAnsiTheme="majorBidi" w:cstheme="majorBidi"/>
+          <w:b/>
+          <w:bCs/>
+        </w:rPr>
+        <w:t>omp_out</w:t>
+      </w:r>
+      <w:proofErr w:type="spellEnd"/>
+      <w:r>
+        <w:rPr>
+          <w:rFonts w:asciiTheme="majorBidi" w:hAnsiTheme="majorBidi" w:cstheme="majorBidi"/>
+        </w:rPr>
+        <w:t xml:space="preserve">, </w:t>
+      </w:r>
+      <w:r>
+        <w:rPr>
+          <w:rFonts w:asciiTheme="majorBidi" w:hAnsiTheme="majorBidi" w:cstheme="majorBidi"/>
+        </w:rPr>
+        <w:t>which</w:t>
+      </w:r>
+      <w:r>
+        <w:rPr>
+          <w:rFonts w:asciiTheme="majorBidi" w:hAnsiTheme="majorBidi" w:cstheme="majorBidi"/>
+        </w:rPr>
+        <w:t xml:space="preserve"> are of the type of the variables declared to be reduced. </w:t>
+      </w:r>
+      <w:r>
+        <w:rPr>
+          <w:rFonts w:asciiTheme="majorBidi" w:hAnsiTheme="majorBidi" w:cstheme="majorBidi"/>
+        </w:rPr>
+        <w:t xml:space="preserve">The latter refers to the storage that holds the result of the reduction. </w:t>
+      </w:r>
+      <w:r>
+        <w:rPr>
+          <w:rFonts w:asciiTheme="majorBidi" w:hAnsiTheme="majorBidi" w:cstheme="majorBidi"/>
+        </w:rPr>
+        <w:t xml:space="preserve">The </w:t>
+      </w:r>
+      <w:proofErr w:type="spellStart"/>
+      <w:r>
+        <w:rPr>
+          <w:rFonts w:asciiTheme="majorBidi" w:hAnsiTheme="majorBidi" w:cstheme="majorBidi"/>
+          <w:b/>
+          <w:bCs/>
+        </w:rPr>
+        <w:t>omp_out</w:t>
+      </w:r>
+      <w:proofErr w:type="spellEnd"/>
+      <w:r>
+        <w:rPr>
+          <w:rFonts w:asciiTheme="majorBidi" w:hAnsiTheme="majorBidi" w:cstheme="majorBidi"/>
+          <w:b/>
+          <w:bCs/>
+        </w:rPr>
+        <w:t xml:space="preserve"> </w:t>
+      </w:r>
+      <w:r>
+        <w:rPr>
+          <w:rFonts w:asciiTheme="majorBidi" w:hAnsiTheme="majorBidi" w:cstheme="majorBidi"/>
+        </w:rPr>
+        <w:t xml:space="preserve">must be initialized, and the initial value will be copied for every </w:t>
+      </w:r>
+      <w:r>
+        <w:rPr>
+          <w:rFonts w:asciiTheme="majorBidi" w:hAnsiTheme="majorBidi" w:cstheme="majorBidi"/>
+        </w:rPr>
+        <w:lastRenderedPageBreak/>
+        <w:t xml:space="preserve">instance of the reduction identifier. In our design we have separated this concern from the actual reduction of the results. In our design, the elements that are being reduced are independent objects of class </w:t>
+      </w:r>
+      <w:r>
+        <w:rPr>
+          <w:rFonts w:asciiTheme="majorBidi" w:hAnsiTheme="majorBidi" w:cstheme="majorBidi"/>
+          <w:i/>
+          <w:iCs/>
+        </w:rPr>
+        <w:t>Operand</w:t>
+      </w:r>
+      <w:r>
+        <w:rPr>
+          <w:rFonts w:asciiTheme="majorBidi" w:hAnsiTheme="majorBidi" w:cstheme="majorBidi"/>
+        </w:rPr>
+        <w:t xml:space="preserve">, which must be necessarily initialized at the time of creation by passing the value to the constructor. </w:t>
+      </w:r>
+      <w:r>
+        <w:rPr>
+          <w:rFonts w:asciiTheme="majorBidi" w:hAnsiTheme="majorBidi" w:cstheme="majorBidi"/>
+        </w:rPr>
+        <w:t xml:space="preserve">The result of the reduction will replace the value of the first </w:t>
+      </w:r>
+      <w:r>
+        <w:rPr>
+          <w:rFonts w:asciiTheme="majorBidi" w:hAnsiTheme="majorBidi" w:cstheme="majorBidi"/>
+          <w:i/>
+          <w:iCs/>
+        </w:rPr>
+        <w:t xml:space="preserve">Operand </w:t>
+      </w:r>
+      <w:r>
+        <w:rPr>
+          <w:rFonts w:asciiTheme="majorBidi" w:hAnsiTheme="majorBidi" w:cstheme="majorBidi"/>
+        </w:rPr>
+        <w:t xml:space="preserve">object. If further reductions take place depending on the program specifications, the value of the first </w:t>
+      </w:r>
+      <w:r>
+        <w:rPr>
+          <w:rFonts w:asciiTheme="majorBidi" w:hAnsiTheme="majorBidi" w:cstheme="majorBidi"/>
+          <w:i/>
+          <w:iCs/>
+        </w:rPr>
+        <w:t xml:space="preserve">Operand </w:t>
+      </w:r>
+      <w:r>
+        <w:rPr>
+          <w:rFonts w:asciiTheme="majorBidi" w:hAnsiTheme="majorBidi" w:cstheme="majorBidi"/>
+        </w:rPr>
+        <w:t>object holds the result and is returned at the end of the process. This mechanism saves memory and avoid</w:t>
+      </w:r>
+      <w:r>
+        <w:rPr>
+          <w:rFonts w:asciiTheme="majorBidi" w:hAnsiTheme="majorBidi" w:cstheme="majorBidi"/>
+        </w:rPr>
+        <w:t>s</w:t>
+      </w:r>
+      <w:r>
+        <w:rPr>
+          <w:rFonts w:asciiTheme="majorBidi" w:hAnsiTheme="majorBidi" w:cstheme="majorBidi"/>
+        </w:rPr>
+        <w:t xml:space="preserve"> unnecessary copying of contents into new memory space. </w:t>
+      </w:r>
+      <w:r>
+        <w:rPr>
+          <w:rFonts w:asciiTheme="majorBidi" w:hAnsiTheme="majorBidi" w:cstheme="majorBidi"/>
+        </w:rPr>
+        <w:t xml:space="preserve"> </w:t>
+      </w:r>
+      <w:r>
+        <w:rPr>
+          <w:rFonts w:asciiTheme="majorBidi" w:hAnsiTheme="majorBidi" w:cstheme="majorBidi"/>
+        </w:rPr>
+        <w:t xml:space="preserve"> </w:t>
+      </w:r>
+      <w:r>
+        <w:rPr>
+          <w:rFonts w:asciiTheme="majorBidi" w:hAnsiTheme="majorBidi" w:cstheme="majorBidi"/>
+        </w:rPr>
+        <w:t xml:space="preserve"> </w:t>
+      </w:r>
+    </w:p>
+    <w:p>
+      <w:pPr>
+        <w:ind w:firstLine="180"/>
+        <w:jc w:val="both"/>
+        <w:rPr>
+          <w:rFonts w:asciiTheme="majorBidi" w:hAnsiTheme="majorBidi" w:cstheme="majorBidi"/>
+        </w:rPr>
+      </w:pPr>
+      <w:r>
+        <w:rPr>
+          <w:rFonts w:asciiTheme="majorBidi" w:hAnsiTheme="majorBidi" w:cstheme="majorBidi"/>
+        </w:rPr>
+        <w:t xml:space="preserve">Each </w:t>
+      </w:r>
+      <w:r>
+        <w:rPr>
+          <w:rFonts w:asciiTheme="majorBidi" w:hAnsiTheme="majorBidi" w:cstheme="majorBidi"/>
+          <w:b/>
+          <w:bCs/>
+          <w:i/>
+          <w:iCs/>
+        </w:rPr>
+        <w:t>#</w:t>
+      </w:r>
+      <w:proofErr w:type="gramStart"/>
+      <w:r>
+        <w:rPr>
+          <w:rFonts w:asciiTheme="majorBidi" w:hAnsiTheme="majorBidi" w:cstheme="majorBidi"/>
+          <w:b/>
+          <w:bCs/>
+          <w:i/>
+          <w:iCs/>
+        </w:rPr>
+        <w:t>declare</w:t>
+      </w:r>
+      <w:proofErr w:type="gramEnd"/>
+      <w:r>
+        <w:rPr>
+          <w:rFonts w:asciiTheme="majorBidi" w:hAnsiTheme="majorBidi" w:cstheme="majorBidi"/>
+          <w:b/>
+          <w:bCs/>
+          <w:i/>
+          <w:iCs/>
+        </w:rPr>
+        <w:t xml:space="preserve"> reduction </w:t>
+      </w:r>
+      <w:r>
+        <w:rPr>
+          <w:rFonts w:asciiTheme="majorBidi" w:hAnsiTheme="majorBidi" w:cstheme="majorBidi"/>
+        </w:rPr>
+        <w:t xml:space="preserve">directive is used within a C++/Fortran code, and is usable within the same code. However, object oriented principles favors designs which allow reusing the code </w:t>
+      </w:r>
+      <w:r>
+        <w:rPr>
+          <w:rFonts w:asciiTheme="majorBidi" w:hAnsiTheme="majorBidi" w:cstheme="majorBidi"/>
+        </w:rPr>
+        <w:t>in different programs. Providing reducers as independent classes allows using them independently</w:t>
+      </w:r>
+      <w:r>
+        <w:rPr>
+          <w:rFonts w:asciiTheme="majorBidi" w:hAnsiTheme="majorBidi" w:cstheme="majorBidi"/>
+        </w:rPr>
+        <w:t xml:space="preserve"> of the programs</w:t>
+      </w:r>
+      <w:r>
+        <w:rPr>
+          <w:rFonts w:asciiTheme="majorBidi" w:hAnsiTheme="majorBidi" w:cstheme="majorBidi"/>
+        </w:rPr>
+        <w:t xml:space="preserve">. </w:t>
+      </w:r>
+      <w:proofErr w:type="spellStart"/>
+      <w:r>
+        <w:rPr>
+          <w:rFonts w:asciiTheme="majorBidi" w:hAnsiTheme="majorBidi" w:cstheme="majorBidi"/>
+        </w:rPr>
+        <w:t>OpenMP</w:t>
+      </w:r>
+      <w:proofErr w:type="spellEnd"/>
+      <w:r>
+        <w:rPr>
+          <w:rFonts w:asciiTheme="majorBidi" w:hAnsiTheme="majorBidi" w:cstheme="majorBidi"/>
+        </w:rPr>
+        <w:t xml:space="preserve"> 4.0 handbook introduces some restriction of its reduction functionality that can be summarized as follows. </w:t>
+      </w:r>
+    </w:p>
+    <w:p>
+      <w:pPr>
+        <w:ind w:firstLine="180"/>
+        <w:jc w:val="both"/>
+        <w:rPr>
+          <w:rFonts w:asciiTheme="majorBidi" w:hAnsiTheme="majorBidi" w:cstheme="majorBidi"/>
+        </w:rPr>
+      </w:pPr>
+      <w:r>
+        <w:rPr>
+          <w:rFonts w:asciiTheme="majorBidi" w:hAnsiTheme="majorBidi" w:cstheme="majorBidi"/>
+        </w:rPr>
+        <w:t xml:space="preserve">There are </w:t>
+      </w:r>
+      <w:r>
+        <w:rPr>
+          <w:rFonts w:asciiTheme="majorBidi" w:hAnsiTheme="majorBidi" w:cstheme="majorBidi"/>
+        </w:rPr>
+        <w:t xml:space="preserve">restrictions on the scope in which variables are accessible, ad for incorrect modifications the behavior of the reducer could be unspecified. In our design </w:t>
+      </w:r>
+      <w:r>
+        <w:rPr>
+          <w:rFonts w:asciiTheme="majorBidi" w:hAnsiTheme="majorBidi" w:cstheme="majorBidi"/>
+          <w:i/>
+          <w:iCs/>
+        </w:rPr>
+        <w:t xml:space="preserve">Operand </w:t>
+      </w:r>
+      <w:r>
+        <w:rPr>
+          <w:rFonts w:asciiTheme="majorBidi" w:hAnsiTheme="majorBidi" w:cstheme="majorBidi"/>
+        </w:rPr>
+        <w:t>objects provide “getter” and “setter” methods that are initially inherited from the parent “Operand” class, b</w:t>
+      </w:r>
+      <w:r>
+        <w:rPr>
+          <w:rFonts w:asciiTheme="majorBidi" w:hAnsiTheme="majorBidi" w:cstheme="majorBidi"/>
+        </w:rPr>
+        <w:t xml:space="preserve">ut can be overridden to further control access and modification of a value. </w:t>
+      </w:r>
+    </w:p>
+    <w:p>
+      <w:pPr>
+        <w:ind w:firstLine="180"/>
+        <w:jc w:val="both"/>
+        <w:rPr>
+          <w:rFonts w:asciiTheme="majorBidi" w:hAnsiTheme="majorBidi" w:cstheme="majorBidi"/>
+        </w:rPr>
+      </w:pPr>
+      <w:r>
+        <w:rPr>
+          <w:rFonts w:asciiTheme="majorBidi" w:hAnsiTheme="majorBidi" w:cstheme="majorBidi"/>
+        </w:rPr>
+        <w:t xml:space="preserve">Secondly, a reduction declaration can at most have one initializer clause for initializing the variables that are used by the combiner function. Furthermore, the type name in a </w:t>
+      </w:r>
+      <w:r>
+        <w:rPr>
+          <w:rFonts w:asciiTheme="majorBidi" w:hAnsiTheme="majorBidi" w:cstheme="majorBidi"/>
+          <w:b/>
+          <w:bCs/>
+          <w:i/>
+          <w:iCs/>
+        </w:rPr>
+        <w:t xml:space="preserve">declare reduction </w:t>
+      </w:r>
+      <w:r>
+        <w:rPr>
+          <w:rFonts w:asciiTheme="majorBidi" w:hAnsiTheme="majorBidi" w:cstheme="majorBidi"/>
+        </w:rPr>
+        <w:t xml:space="preserve">directive cannot be a </w:t>
+      </w:r>
+      <w:r>
+        <w:rPr>
+          <w:rFonts w:asciiTheme="majorBidi" w:hAnsiTheme="majorBidi" w:cstheme="majorBidi"/>
+          <w:i/>
+          <w:iCs/>
+        </w:rPr>
+        <w:t xml:space="preserve">function type, </w:t>
+      </w:r>
+      <w:r>
+        <w:rPr>
+          <w:rFonts w:asciiTheme="majorBidi" w:hAnsiTheme="majorBidi" w:cstheme="majorBidi"/>
+        </w:rPr>
+        <w:t xml:space="preserve">an </w:t>
+      </w:r>
+      <w:r>
+        <w:rPr>
+          <w:rFonts w:asciiTheme="majorBidi" w:hAnsiTheme="majorBidi" w:cstheme="majorBidi"/>
+          <w:i/>
+          <w:iCs/>
+        </w:rPr>
+        <w:t xml:space="preserve">array type, </w:t>
+      </w:r>
+      <w:r>
+        <w:rPr>
+          <w:rFonts w:asciiTheme="majorBidi" w:hAnsiTheme="majorBidi" w:cstheme="majorBidi"/>
+        </w:rPr>
+        <w:t xml:space="preserve">or a </w:t>
+      </w:r>
+      <w:r>
+        <w:rPr>
+          <w:rFonts w:asciiTheme="majorBidi" w:hAnsiTheme="majorBidi" w:cstheme="majorBidi"/>
+          <w:i/>
+          <w:iCs/>
+        </w:rPr>
+        <w:t xml:space="preserve">reference type. </w:t>
+      </w:r>
+      <w:r>
+        <w:rPr>
+          <w:rFonts w:asciiTheme="majorBidi" w:hAnsiTheme="majorBidi" w:cstheme="majorBidi"/>
+        </w:rPr>
+        <w:t>This restriction is addressed in our design where generic type</w:t>
+      </w:r>
+      <w:r>
+        <w:rPr>
+          <w:rFonts w:asciiTheme="majorBidi" w:hAnsiTheme="majorBidi" w:cstheme="majorBidi"/>
+        </w:rPr>
+        <w:t>s</w:t>
+      </w:r>
+      <w:r>
+        <w:rPr>
+          <w:rFonts w:asciiTheme="majorBidi" w:hAnsiTheme="majorBidi" w:cstheme="majorBidi"/>
+        </w:rPr>
+        <w:t xml:space="preserve"> allow programmers to flexibly decide about the type of objects being reduced. </w:t>
+      </w:r>
+    </w:p>
+    <w:p>
+      <w:pPr>
+        <w:ind w:firstLine="180"/>
+        <w:jc w:val="both"/>
+        <w:rPr>
+          <w:rFonts w:asciiTheme="majorBidi" w:hAnsiTheme="majorBidi" w:cstheme="majorBidi"/>
+        </w:rPr>
+      </w:pPr>
+    </w:p>
+    <w:p>
+      <w:pPr>
+        <w:ind w:firstLine="180"/>
+        <w:jc w:val="center"/>
+        <w:rPr>
+          <w:rFonts w:asciiTheme="majorBidi" w:hAnsiTheme="majorBidi" w:cstheme="majorBidi"/>
+          <w:b/>
+          <w:bCs/>
+        </w:rPr>
+      </w:pPr>
+      <w:r>
+        <w:rPr>
+          <w:rFonts w:asciiTheme="majorBidi" w:hAnsiTheme="majorBidi" w:cstheme="majorBidi"/>
+          <w:b/>
+          <w:bCs/>
+        </w:rPr>
+        <w:t>Hadoop Reduction API</w:t>
+      </w:r>
+    </w:p>
+    <w:p>
+      <w:pPr>
+        <w:ind w:firstLine="180"/>
+        <w:jc w:val="center"/>
+        <w:rPr>
+          <w:rFonts w:asciiTheme="majorBidi" w:hAnsiTheme="majorBidi" w:cstheme="majorBidi"/>
+          <w:i/>
+          <w:iCs/>
+        </w:rPr>
+      </w:pPr>
+      <w:hyperlink r:id="rId10" w:history="1">
+        <w:r>
+          <w:rPr>
+            <w:rStyle w:val="Hyperlink"/>
+            <w:rFonts w:asciiTheme="majorBidi" w:hAnsiTheme="majorBidi" w:cstheme="majorBidi"/>
+            <w:i/>
+            <w:iCs/>
+          </w:rPr>
+          <w:t>https://hadoop.apache.org/docs/r2.4.1/api/org/apache/hadoop/mapred/Reducer.html</w:t>
+        </w:r>
+      </w:hyperlink>
+    </w:p>
+    <w:p>
+      <w:pPr>
+        <w:ind w:firstLine="180"/>
+        <w:jc w:val="both"/>
+        <w:rPr>
+          <w:rFonts w:asciiTheme="majorBidi" w:hAnsiTheme="majorBidi" w:cstheme="majorBidi"/>
+        </w:rPr>
+      </w:pPr>
+      <w:r>
+        <w:rPr>
+          <w:rFonts w:asciiTheme="majorBidi" w:hAnsiTheme="majorBidi" w:cstheme="majorBidi"/>
+        </w:rPr>
+        <w:t xml:space="preserve">Hadoop framework also provides a </w:t>
+      </w:r>
+      <w:r>
+        <w:rPr>
+          <w:rFonts w:asciiTheme="majorBidi" w:hAnsiTheme="majorBidi" w:cstheme="majorBidi"/>
+          <w:b/>
+          <w:bCs/>
+          <w:i/>
+          <w:iCs/>
+        </w:rPr>
+        <w:t xml:space="preserve">Reducer </w:t>
+      </w:r>
+      <w:r>
+        <w:rPr>
+          <w:rFonts w:asciiTheme="majorBidi" w:hAnsiTheme="majorBidi" w:cstheme="majorBidi"/>
+        </w:rPr>
+        <w:t xml:space="preserve">interface that can be implemented by programmers in order to specify their custom </w:t>
+      </w:r>
+      <w:r>
+        <w:rPr>
+          <w:rFonts w:asciiTheme="majorBidi" w:hAnsiTheme="majorBidi" w:cstheme="majorBidi"/>
+        </w:rPr>
+        <w:t xml:space="preserve">reductions, as well as some of the pre-defined implementations of the interface that could be summarized as follows. </w:t>
+      </w:r>
+    </w:p>
+    <w:p>
+      <w:pPr>
+        <w:pStyle w:val="ListParagraph"/>
+        <w:numPr>
+          <w:ilvl w:val="0"/>
+          <w:numId w:val="9"/>
+        </w:numPr>
+        <w:jc w:val="both"/>
+        <w:rPr>
+          <w:rFonts w:asciiTheme="majorBidi" w:hAnsiTheme="majorBidi" w:cstheme="majorBidi"/>
+        </w:rPr>
+      </w:pPr>
+      <w:proofErr w:type="spellStart"/>
+      <w:r>
+        <w:rPr>
+          <w:rFonts w:asciiTheme="majorBidi" w:hAnsiTheme="majorBidi" w:cstheme="majorBidi"/>
+          <w:b/>
+          <w:bCs/>
+        </w:rPr>
+        <w:t>FieldSelectionMapReduce</w:t>
+      </w:r>
+      <w:proofErr w:type="spellEnd"/>
+      <w:r>
+        <w:rPr>
+          <w:rFonts w:asciiTheme="majorBidi" w:hAnsiTheme="majorBidi" w:cstheme="majorBidi"/>
+          <w:b/>
+          <w:bCs/>
+        </w:rPr>
+        <w:t xml:space="preserve"> </w:t>
+      </w:r>
+      <w:r>
+        <w:rPr>
+          <w:rFonts w:asciiTheme="majorBidi" w:hAnsiTheme="majorBidi" w:cstheme="majorBidi"/>
+        </w:rPr>
+        <w:t xml:space="preserve">– this reducer receives two different lists of fields. The first list forms the keys of the output map, and the other list forms the values of the output map. The reducer performs the union of the lists in order to provide a &lt;key, value&gt; set for the corresponding output map. </w:t>
+      </w:r>
+    </w:p>
+    <w:p>
+      <w:pPr>
+        <w:pStyle w:val="ListParagraph"/>
+        <w:numPr>
+          <w:ilvl w:val="0"/>
+          <w:numId w:val="9"/>
+        </w:numPr>
+        <w:jc w:val="both"/>
+        <w:rPr>
+          <w:rFonts w:asciiTheme="majorBidi" w:hAnsiTheme="majorBidi" w:cstheme="majorBidi"/>
+        </w:rPr>
+      </w:pPr>
+      <w:proofErr w:type="spellStart"/>
+      <w:r>
+        <w:rPr>
+          <w:rFonts w:asciiTheme="majorBidi" w:hAnsiTheme="majorBidi" w:cstheme="majorBidi"/>
+          <w:b/>
+          <w:bCs/>
+        </w:rPr>
+        <w:t>ChainReducer</w:t>
+      </w:r>
+      <w:proofErr w:type="spellEnd"/>
+      <w:r>
+        <w:rPr>
+          <w:rFonts w:asciiTheme="majorBidi" w:hAnsiTheme="majorBidi" w:cstheme="majorBidi"/>
+          <w:b/>
+          <w:bCs/>
+        </w:rPr>
+        <w:t xml:space="preserve"> </w:t>
+      </w:r>
+      <w:r>
+        <w:rPr>
+          <w:rFonts w:asciiTheme="majorBidi" w:hAnsiTheme="majorBidi" w:cstheme="majorBidi"/>
+        </w:rPr>
+        <w:t xml:space="preserve">– chains multiple mappers after a certain reducer within a reduction task. The advantage of this approach is that the order of mappers can be </w:t>
+      </w:r>
+      <w:r>
+        <w:rPr>
+          <w:rFonts w:asciiTheme="majorBidi" w:hAnsiTheme="majorBidi" w:cstheme="majorBidi"/>
+        </w:rPr>
+        <w:t>flexibly changed without any of the mappers needing to know the mapper before and after them.</w:t>
+      </w:r>
+    </w:p>
+    <w:p>
+      <w:pPr>
+        <w:pStyle w:val="ListParagraph"/>
+        <w:numPr>
+          <w:ilvl w:val="0"/>
+          <w:numId w:val="9"/>
+        </w:numPr>
+        <w:jc w:val="both"/>
+        <w:rPr>
+          <w:rFonts w:asciiTheme="majorBidi" w:hAnsiTheme="majorBidi" w:cstheme="majorBidi"/>
+        </w:rPr>
+      </w:pPr>
+      <w:proofErr w:type="spellStart"/>
+      <w:r>
+        <w:rPr>
+          <w:rFonts w:asciiTheme="majorBidi" w:hAnsiTheme="majorBidi" w:cstheme="majorBidi"/>
+          <w:b/>
+          <w:bCs/>
+        </w:rPr>
+        <w:t>ValueAggregatorCombiner</w:t>
+      </w:r>
+      <w:proofErr w:type="spellEnd"/>
+      <w:r>
+        <w:rPr>
+          <w:rFonts w:asciiTheme="majorBidi" w:hAnsiTheme="majorBidi" w:cstheme="majorBidi"/>
+        </w:rPr>
+        <w:t xml:space="preserve"> – combines the values that are assoc</w:t>
+      </w:r>
       <w:bookmarkStart w:id="0" w:name="_GoBack"/>
       <w:bookmarkEnd w:id="0"/>
+      <w:r>
+        <w:rPr>
+          <w:rFonts w:asciiTheme="majorBidi" w:hAnsiTheme="majorBidi" w:cstheme="majorBidi"/>
+        </w:rPr>
+        <w:t>iated to the same key.</w:t>
+      </w:r>
     </w:p>
     <w:sectPr>
       <w:pgSz w:w="12240" w:h="15840"/>
@@ -4198,6 +4930,95 @@
     </w:lvl>
   </w:abstractNum>
   <w:abstractNum w:abstractNumId="5">
+    <w:nsid w:val="33C30E42"/>
+    <w:multiLevelType w:val="hybridMultilevel"/>
+    <w:tmpl w:val="39A4B620"/>
+    <w:lvl w:ilvl="0" w:tplc="681C5AC8">
+      <w:start w:val="1"/>
+      <w:numFmt w:val="decimal"/>
+      <w:lvlText w:val="%1-"/>
+      <w:lvlJc w:val="left"/>
+      <w:pPr>
+        <w:ind w:left="540" w:hanging="360"/>
+      </w:pPr>
+      <w:rPr>
+        <w:rFonts w:hint="default"/>
+      </w:rPr>
+    </w:lvl>
+    <w:lvl w:ilvl="1" w:tplc="04090019" w:tentative="1">
+      <w:start w:val="1"/>
+      <w:numFmt w:val="lowerLetter"/>
+      <w:lvlText w:val="%2."/>
+      <w:lvlJc w:val="left"/>
+      <w:pPr>
+        <w:ind w:left="1260" w:hanging="360"/>
+      </w:pPr>
+    </w:lvl>
+    <w:lvl w:ilvl="2" w:tplc="0409001B" w:tentative="1">
+      <w:start w:val="1"/>
+      <w:numFmt w:val="lowerRoman"/>
+      <w:lvlText w:val="%3."/>
+      <w:lvlJc w:val="right"/>
+      <w:pPr>
+        <w:ind w:left="1980" w:hanging="180"/>
+      </w:pPr>
+    </w:lvl>
+    <w:lvl w:ilvl="3" w:tplc="0409000F" w:tentative="1">
+      <w:start w:val="1"/>
+      <w:numFmt w:val="decimal"/>
+      <w:lvlText w:val="%4."/>
+      <w:lvlJc w:val="left"/>
+      <w:pPr>
+        <w:ind w:left="2700" w:hanging="360"/>
+      </w:pPr>
+    </w:lvl>
+    <w:lvl w:ilvl="4" w:tplc="04090019" w:tentative="1">
+      <w:start w:val="1"/>
+      <w:numFmt w:val="lowerLetter"/>
+      <w:lvlText w:val="%5."/>
+      <w:lvlJc w:val="left"/>
+      <w:pPr>
+        <w:ind w:left="3420" w:hanging="360"/>
+      </w:pPr>
+    </w:lvl>
+    <w:lvl w:ilvl="5" w:tplc="0409001B" w:tentative="1">
+      <w:start w:val="1"/>
+      <w:numFmt w:val="lowerRoman"/>
+      <w:lvlText w:val="%6."/>
+      <w:lvlJc w:val="right"/>
+      <w:pPr>
+        <w:ind w:left="4140" w:hanging="180"/>
+      </w:pPr>
+    </w:lvl>
+    <w:lvl w:ilvl="6" w:tplc="0409000F" w:tentative="1">
+      <w:start w:val="1"/>
+      <w:numFmt w:val="decimal"/>
+      <w:lvlText w:val="%7."/>
+      <w:lvlJc w:val="left"/>
+      <w:pPr>
+        <w:ind w:left="4860" w:hanging="360"/>
+      </w:pPr>
+    </w:lvl>
+    <w:lvl w:ilvl="7" w:tplc="04090019" w:tentative="1">
+      <w:start w:val="1"/>
+      <w:numFmt w:val="lowerLetter"/>
+      <w:lvlText w:val="%8."/>
+      <w:lvlJc w:val="left"/>
+      <w:pPr>
+        <w:ind w:left="5580" w:hanging="360"/>
+      </w:pPr>
+    </w:lvl>
+    <w:lvl w:ilvl="8" w:tplc="0409001B" w:tentative="1">
+      <w:start w:val="1"/>
+      <w:numFmt w:val="lowerRoman"/>
+      <w:lvlText w:val="%9."/>
+      <w:lvlJc w:val="right"/>
+      <w:pPr>
+        <w:ind w:left="6300" w:hanging="180"/>
+      </w:pPr>
+    </w:lvl>
+  </w:abstractNum>
+  <w:abstractNum w:abstractNumId="6">
     <w:nsid w:val="458E1899"/>
     <w:multiLevelType w:val="hybridMultilevel"/>
     <w:tmpl w:val="B85C111A"/>
@@ -4286,7 +5107,7 @@
       </w:pPr>
     </w:lvl>
   </w:abstractNum>
-  <w:abstractNum w:abstractNumId="6">
+  <w:abstractNum w:abstractNumId="7">
     <w:nsid w:val="49FE5BB0"/>
     <w:multiLevelType w:val="hybridMultilevel"/>
     <w:tmpl w:val="8C180B9C"/>
@@ -4399,7 +5220,7 @@
       </w:rPr>
     </w:lvl>
   </w:abstractNum>
-  <w:abstractNum w:abstractNumId="7">
+  <w:abstractNum w:abstractNumId="8">
     <w:nsid w:val="7F193BD5"/>
     <w:multiLevelType w:val="hybridMultilevel"/>
     <w:tmpl w:val="A33A53CC"/>
@@ -4492,7 +5313,7 @@
     <w:abstractNumId w:val="4"/>
   </w:num>
   <w:num w:numId="2">
-    <w:abstractNumId w:val="7"/>
+    <w:abstractNumId w:val="8"/>
   </w:num>
   <w:num w:numId="3">
     <w:abstractNumId w:val="2"/>
@@ -4504,13 +5325,16 @@
     <w:abstractNumId w:val="1"/>
   </w:num>
   <w:num w:numId="6">
-    <w:abstractNumId w:val="5"/>
+    <w:abstractNumId w:val="6"/>
   </w:num>
   <w:num w:numId="7">
     <w:abstractNumId w:val="3"/>
   </w:num>
   <w:num w:numId="8">
-    <w:abstractNumId w:val="6"/>
+    <w:abstractNumId w:val="7"/>
+  </w:num>
+  <w:num w:numId="9">
+    <w:abstractNumId w:val="5"/>
   </w:num>
 </w:numbering>
 </file>
@@ -5401,7 +6225,7 @@
 </file>
 
 <file path=customXml/itemProps1.xml><?xml version="1.0" encoding="utf-8"?>
-<ds:datastoreItem xmlns:ds="http://schemas.openxmlformats.org/officeDocument/2006/customXml" ds:itemID="{F20B4C43-73E5-4601-AC0F-CC48C44A7BEB}">
+<ds:datastoreItem xmlns:ds="http://schemas.openxmlformats.org/officeDocument/2006/customXml" ds:itemID="{FBC45B88-F8D6-47D4-9348-F3CA28B264AD}">
   <ds:schemaRefs>
     <ds:schemaRef ds:uri="http://schemas.openxmlformats.org/officeDocument/2006/bibliography"/>
   </ds:schemaRefs>

--- a/ParallelTask/branches/MostafaMehrabi/Notes/Reduction.docx
+++ b/ParallelTask/branches/MostafaMehrabi/Notes/Reduction.docx
@@ -9,8 +9,6 @@
           <w:rFonts w:asciiTheme="majorBidi" w:hAnsiTheme="majorBidi" w:cstheme="majorBidi"/>
         </w:rPr>
       </w:pPr>
-      <w:bookmarkStart w:id="0" w:name="_GoBack"/>
-      <w:bookmarkEnd w:id="0"/>
       <w:r>
         <w:rPr>
           <w:rFonts w:asciiTheme="majorBidi" w:hAnsiTheme="majorBidi" w:cstheme="majorBidi"/>
@@ -46,7 +44,6 @@
         </w:rPr>
         <w:t xml:space="preserve">class provided in </w:t>
       </w:r>
-      <w:proofErr w:type="spellStart"/>
       <w:r>
         <w:rPr>
           <w:rFonts w:asciiTheme="majorBidi" w:hAnsiTheme="majorBidi" w:cstheme="majorBidi"/>
@@ -55,9 +52,96 @@
           <w:i/>
           <w:iCs/>
         </w:rPr>
-        <w:t>ParaTask</w:t>
-      </w:r>
-      <w:proofErr w:type="spellEnd"/>
+        <w:t xml:space="preserve">ParaTask </w:t>
+      </w:r>
+      <w:r>
+        <w:rPr>
+          <w:rFonts w:asciiTheme="majorBidi" w:hAnsiTheme="majorBidi" w:cstheme="majorBidi"/>
+        </w:rPr>
+        <w:t xml:space="preserve">library. Nowadays the technology of CPUs has reached a stage that increasing CPU clock cycles would be expensive or to some extent impossible. </w:t>
+      </w:r>
+      <w:r>
+        <w:rPr>
+          <w:rFonts w:asciiTheme="majorBidi" w:hAnsiTheme="majorBidi" w:cstheme="majorBidi"/>
+        </w:rPr>
+        <w:t>Therefore, new approaches for splitting tasks into sub-tasks and performing multiple tasks concurrently and in parallel are proposed for exploiting the CPU power more efficiently!</w:t>
+      </w:r>
+    </w:p>
+    <w:p>
+      <w:pPr>
+        <w:ind w:firstLine="180"/>
+        <w:jc w:val="both"/>
+        <w:rPr>
+          <w:rFonts w:asciiTheme="majorBidi" w:hAnsiTheme="majorBidi" w:cstheme="majorBidi"/>
+        </w:rPr>
+      </w:pPr>
+      <w:r>
+        <w:rPr>
+          <w:rFonts w:asciiTheme="majorBidi" w:hAnsiTheme="majorBidi" w:cstheme="majorBidi"/>
+        </w:rPr>
+        <w:t xml:space="preserve">Consequently, splitting tasks into sub-tasks and computing them separately in parallel requires subsequent operations to be done on the results in order to integrate them into the single final result. </w:t>
+      </w:r>
+      <w:r>
+        <w:rPr>
+          <w:rFonts w:asciiTheme="majorBidi" w:hAnsiTheme="majorBidi" w:cstheme="majorBidi"/>
+        </w:rPr>
+        <w:t xml:space="preserve">This mechanism is called </w:t>
+      </w:r>
+      <w:r>
+        <w:rPr>
+          <w:rFonts w:asciiTheme="majorBidi" w:hAnsiTheme="majorBidi" w:cstheme="majorBidi"/>
+          <w:i/>
+          <w:iCs/>
+        </w:rPr>
+        <w:t>re</w:t>
+      </w:r>
+      <w:r>
+        <w:rPr>
+          <w:rFonts w:asciiTheme="majorBidi" w:hAnsiTheme="majorBidi" w:cstheme="majorBidi"/>
+          <w:i/>
+          <w:iCs/>
+        </w:rPr>
+        <w:t xml:space="preserve">duction, </w:t>
+      </w:r>
+      <w:r>
+        <w:rPr>
+          <w:rFonts w:asciiTheme="majorBidi" w:hAnsiTheme="majorBidi" w:cstheme="majorBidi"/>
+        </w:rPr>
+        <w:t xml:space="preserve">where a set of inputs are reduced into a single output, after a set of calculations take place. </w:t>
+      </w:r>
+    </w:p>
+    <w:p>
+      <w:pPr>
+        <w:ind w:firstLine="180"/>
+        <w:jc w:val="both"/>
+        <w:rPr>
+          <w:rFonts w:asciiTheme="majorBidi" w:hAnsiTheme="majorBidi" w:cstheme="majorBidi"/>
+        </w:rPr>
+      </w:pPr>
+      <w:r>
+        <w:rPr>
+          <w:rFonts w:asciiTheme="majorBidi" w:hAnsiTheme="majorBidi" w:cstheme="majorBidi"/>
+        </w:rPr>
+        <w:t xml:space="preserve">Most of the current reduction approaches are limited to primitive types. </w:t>
+      </w:r>
+      <w:r>
+        <w:rPr>
+          <w:rFonts w:asciiTheme="majorBidi" w:hAnsiTheme="majorBidi" w:cstheme="majorBidi"/>
+        </w:rPr>
+        <w:t>Reduction computations could be done in sequential and paral</w:t>
+      </w:r>
+      <w:r>
+        <w:rPr>
+          <w:rFonts w:asciiTheme="majorBidi" w:hAnsiTheme="majorBidi" w:cstheme="majorBidi"/>
+        </w:rPr>
+        <w:t>lel approaches. The parallel approach is sometimes more efficient than the sequential approach; however in some instances context switching and thread safe operations could be costly enough to overweight the advantage of parallel reduc</w:t>
+      </w:r>
+      <w:r>
+        <w:rPr>
+          <w:rFonts w:asciiTheme="majorBidi" w:hAnsiTheme="majorBidi" w:cstheme="majorBidi"/>
+        </w:rPr>
+        <w:t xml:space="preserve">tion over sequential reduction. In this project we are focused on the reduction implementation provided by </w:t>
+      </w:r>
       <w:r>
         <w:rPr>
           <w:rFonts w:asciiTheme="majorBidi" w:hAnsiTheme="majorBidi" w:cstheme="majorBidi"/>
@@ -66,19 +150,13 @@
           <w:i/>
           <w:iCs/>
         </w:rPr>
-        <w:t xml:space="preserve"> </w:t>
-      </w:r>
-      <w:r>
-        <w:rPr>
-          <w:rFonts w:asciiTheme="majorBidi" w:hAnsiTheme="majorBidi" w:cstheme="majorBidi"/>
-        </w:rPr>
-        <w:t xml:space="preserve">library. Nowadays the technology of CPUs has reached a stage that increasing CPU clock cycles would be expensive or to some extent impossible. </w:t>
-      </w:r>
-      <w:r>
-        <w:rPr>
-          <w:rFonts w:asciiTheme="majorBidi" w:hAnsiTheme="majorBidi" w:cstheme="majorBidi"/>
-        </w:rPr>
-        <w:t>Therefore, new approaches for splitting tasks into sub-tasks and performing multiple tasks concurrently and in parallel are proposed for exploiting the CPU power more efficiently!</w:t>
+        <w:t xml:space="preserve">ParaTask </w:t>
+      </w:r>
+      <w:r>
+        <w:rPr>
+          <w:rFonts w:asciiTheme="majorBidi" w:hAnsiTheme="majorBidi" w:cstheme="majorBidi"/>
+        </w:rPr>
+        <w:t xml:space="preserve">library. </w:t>
       </w:r>
     </w:p>
     <w:p>
@@ -93,35 +171,47 @@
         <w:rPr>
           <w:rFonts w:asciiTheme="majorBidi" w:hAnsiTheme="majorBidi" w:cstheme="majorBidi"/>
         </w:rPr>
-        <w:t xml:space="preserve">Consequently, splitting tasks into sub-tasks and computing them separately in parallel requires subsequent operations to be done on the results in order to integrate them into the single final result. </w:t>
-      </w:r>
-      <w:r>
-        <w:rPr>
-          <w:rFonts w:asciiTheme="majorBidi" w:hAnsiTheme="majorBidi" w:cstheme="majorBidi"/>
-        </w:rPr>
-        <w:t xml:space="preserve">This mechanism is called </w:t>
-      </w:r>
-      <w:r>
-        <w:rPr>
-          <w:rFonts w:asciiTheme="majorBidi" w:hAnsiTheme="majorBidi" w:cstheme="majorBidi"/>
-          <w:i/>
-          <w:iCs/>
-        </w:rPr>
-        <w:t>re</w:t>
-      </w:r>
-      <w:r>
-        <w:rPr>
-          <w:rFonts w:asciiTheme="majorBidi" w:hAnsiTheme="majorBidi" w:cstheme="majorBidi"/>
-          <w:i/>
-          <w:iCs/>
-        </w:rPr>
-        <w:t xml:space="preserve">duction, </w:t>
-      </w:r>
-      <w:r>
-        <w:rPr>
-          <w:rFonts w:asciiTheme="majorBidi" w:hAnsiTheme="majorBidi" w:cstheme="majorBidi"/>
-        </w:rPr>
-        <w:t xml:space="preserve">where a set of inputs are reduced into a single output, after a set of calculations take place. </w:t>
+        <w:t xml:space="preserve">In ParaTask, tasks are classified into three types of </w:t>
+      </w:r>
+      <w:r>
+        <w:rPr>
+          <w:rFonts w:asciiTheme="majorBidi" w:hAnsiTheme="majorBidi" w:cstheme="majorBidi"/>
+          <w:i/>
+          <w:iCs/>
+        </w:rPr>
+        <w:t xml:space="preserve">one-off, multi </w:t>
+      </w:r>
+      <w:r>
+        <w:rPr>
+          <w:rFonts w:asciiTheme="majorBidi" w:hAnsiTheme="majorBidi" w:cstheme="majorBidi"/>
+        </w:rPr>
+        <w:t xml:space="preserve">and </w:t>
+      </w:r>
+      <w:r>
+        <w:rPr>
+          <w:rFonts w:asciiTheme="majorBidi" w:hAnsiTheme="majorBidi" w:cstheme="majorBidi"/>
+          <w:i/>
+          <w:iCs/>
+        </w:rPr>
+        <w:t xml:space="preserve">I/O </w:t>
+      </w:r>
+      <w:r>
+        <w:rPr>
+          <w:rFonts w:asciiTheme="majorBidi" w:hAnsiTheme="majorBidi" w:cstheme="majorBidi"/>
+        </w:rPr>
+        <w:t xml:space="preserve">tasks. </w:t>
+      </w:r>
+      <w:r>
+        <w:rPr>
+          <w:rFonts w:asciiTheme="majorBidi" w:hAnsiTheme="majorBidi" w:cstheme="majorBidi"/>
+        </w:rPr>
+        <w:t xml:space="preserve">The multi-tasks are considered for breaking down big tasks into smaller sub-tasks which will be executed by multiple threads asynchronously. ParaTask allows developers to develop their own customized reduction using the provided interface. </w:t>
+      </w:r>
+      <w:r>
+        <w:rPr>
+          <w:rFonts w:asciiTheme="majorBidi" w:hAnsiTheme="majorBidi" w:cstheme="majorBidi"/>
+        </w:rPr>
+        <w:t xml:space="preserve">However, providing built in reduction functionalities which have proved an optimized performance is always considered as an advantage that is rarely provided by other libraries. </w:t>
       </w:r>
     </w:p>
     <w:p>
@@ -136,27 +226,26 @@
         <w:rPr>
           <w:rFonts w:asciiTheme="majorBidi" w:hAnsiTheme="majorBidi" w:cstheme="majorBidi"/>
         </w:rPr>
-        <w:t xml:space="preserve">Most of the current reduction approaches are limited to primitive types. </w:t>
-      </w:r>
-      <w:r>
-        <w:rPr>
-          <w:rFonts w:asciiTheme="majorBidi" w:hAnsiTheme="majorBidi" w:cstheme="majorBidi"/>
-        </w:rPr>
-        <w:t>Reduction computations could be done in sequential and paral</w:t>
-      </w:r>
-      <w:r>
-        <w:rPr>
-          <w:rFonts w:asciiTheme="majorBidi" w:hAnsiTheme="majorBidi" w:cstheme="majorBidi"/>
-        </w:rPr>
-        <w:t>lel approaches. The parallel approach is sometimes more efficient than the sequential approach; however in some instances context switching and thread safe operations could be costly enough to overweight the advantage of parallel reduc</w:t>
-      </w:r>
-      <w:r>
-        <w:rPr>
-          <w:rFonts w:asciiTheme="majorBidi" w:hAnsiTheme="majorBidi" w:cstheme="majorBidi"/>
-        </w:rPr>
-        <w:t xml:space="preserve">tion over sequential reduction. In this project we are focused on the reduction implementation provided by </w:t>
-      </w:r>
-      <w:proofErr w:type="spellStart"/>
+        <w:t xml:space="preserve">The current reduction implementations are mainly focused on </w:t>
+      </w:r>
+      <w:r>
+        <w:rPr>
+          <w:rFonts w:asciiTheme="majorBidi" w:hAnsiTheme="majorBidi" w:cstheme="majorBidi"/>
+        </w:rPr>
+        <w:t>trivial operations on primitive types; therefore, as an extension to ParallelTask’s current reduction library we would like to add more complex types of reductions that exploit more complex merging operations, and are implemented on more complex types or data containers</w:t>
+      </w:r>
+      <w:r>
+        <w:rPr>
+          <w:rFonts w:asciiTheme="majorBidi" w:hAnsiTheme="majorBidi" w:cstheme="majorBidi"/>
+        </w:rPr>
+        <w:t xml:space="preserve"> (e.g. using</w:t>
+      </w:r>
+      <w:r>
+        <w:rPr>
+          <w:rFonts w:asciiTheme="majorBidi" w:hAnsiTheme="majorBidi" w:cstheme="majorBidi"/>
+        </w:rPr>
+        <w:t xml:space="preserve"> collections such as </w:t>
+      </w:r>
       <w:r>
         <w:rPr>
           <w:rFonts w:asciiTheme="majorBidi" w:hAnsiTheme="majorBidi" w:cstheme="majorBidi"/>
@@ -165,9 +254,14 @@
           <w:i/>
           <w:iCs/>
         </w:rPr>
-        <w:t>ParaTask</w:t>
-      </w:r>
-      <w:proofErr w:type="spellEnd"/>
+        <w:t xml:space="preserve">HashMap, Collection, Set </w:t>
+      </w:r>
+      <w:r>
+        <w:rPr>
+          <w:rFonts w:asciiTheme="majorBidi" w:hAnsiTheme="majorBidi" w:cstheme="majorBidi"/>
+        </w:rPr>
+        <w:t xml:space="preserve">and </w:t>
+      </w:r>
       <w:r>
         <w:rPr>
           <w:rFonts w:asciiTheme="majorBidi" w:hAnsiTheme="majorBidi" w:cstheme="majorBidi"/>
@@ -176,13 +270,54 @@
           <w:i/>
           <w:iCs/>
         </w:rPr>
-        <w:t xml:space="preserve"> </w:t>
-      </w:r>
-      <w:r>
-        <w:rPr>
-          <w:rFonts w:asciiTheme="majorBidi" w:hAnsiTheme="majorBidi" w:cstheme="majorBidi"/>
-        </w:rPr>
-        <w:t xml:space="preserve">library. </w:t>
+        <w:t xml:space="preserve">List </w:t>
+      </w:r>
+      <w:r>
+        <w:rPr>
+          <w:rFonts w:asciiTheme="majorBidi" w:hAnsiTheme="majorBidi" w:cstheme="majorBidi"/>
+        </w:rPr>
+        <w:t>as containers)</w:t>
+      </w:r>
+      <w:r>
+        <w:rPr>
+          <w:rFonts w:asciiTheme="majorBidi" w:hAnsiTheme="majorBidi" w:cstheme="majorBidi"/>
+        </w:rPr>
+        <w:t xml:space="preserve">. </w:t>
+      </w:r>
+      <w:r>
+        <w:rPr>
+          <w:rFonts w:asciiTheme="majorBidi" w:hAnsiTheme="majorBidi" w:cstheme="majorBidi"/>
+        </w:rPr>
+        <w:t xml:space="preserve">Moreover, </w:t>
+      </w:r>
+      <w:r>
+        <w:rPr>
+          <w:rFonts w:asciiTheme="majorBidi" w:hAnsiTheme="majorBidi" w:cstheme="majorBidi"/>
+          <w:u w:val="single"/>
+        </w:rPr>
+        <w:t>the current reduction approaches assume that both sides of th</w:t>
+      </w:r>
+      <w:r>
+        <w:rPr>
+          <w:rFonts w:asciiTheme="majorBidi" w:hAnsiTheme="majorBidi" w:cstheme="majorBidi"/>
+          <w:u w:val="single"/>
+        </w:rPr>
+        <w:t xml:space="preserve">e reduction are of the same type, and reduction operations are </w:t>
+      </w:r>
+      <w:r>
+        <w:rPr>
+          <w:rFonts w:asciiTheme="majorBidi" w:hAnsiTheme="majorBidi" w:cstheme="majorBidi"/>
+          <w:i/>
+          <w:iCs/>
+          <w:u w:val="single"/>
+        </w:rPr>
+        <w:t>commutative and associative</w:t>
+      </w:r>
+      <w:r>
+        <w:rPr>
+          <w:rFonts w:asciiTheme="majorBidi" w:hAnsiTheme="majorBidi" w:cstheme="majorBidi"/>
+        </w:rPr>
+        <w:t xml:space="preserve">. </w:t>
       </w:r>
     </w:p>
     <w:p>
@@ -197,75 +332,37 @@
         <w:rPr>
           <w:rFonts w:asciiTheme="majorBidi" w:hAnsiTheme="majorBidi" w:cstheme="majorBidi"/>
         </w:rPr>
-        <w:t xml:space="preserve">In </w:t>
-      </w:r>
-      <w:proofErr w:type="spellStart"/>
-      <w:r>
-        <w:rPr>
-          <w:rFonts w:asciiTheme="majorBidi" w:hAnsiTheme="majorBidi" w:cstheme="majorBidi"/>
-        </w:rPr>
-        <w:t>ParaTask</w:t>
-      </w:r>
-      <w:proofErr w:type="spellEnd"/>
-      <w:r>
-        <w:rPr>
-          <w:rFonts w:asciiTheme="majorBidi" w:hAnsiTheme="majorBidi" w:cstheme="majorBidi"/>
-        </w:rPr>
-        <w:t xml:space="preserve">, tasks are classified into three types of </w:t>
-      </w:r>
-      <w:r>
-        <w:rPr>
-          <w:rFonts w:asciiTheme="majorBidi" w:hAnsiTheme="majorBidi" w:cstheme="majorBidi"/>
-          <w:i/>
-          <w:iCs/>
-        </w:rPr>
-        <w:t xml:space="preserve">one-off, multi </w:t>
-      </w:r>
-      <w:r>
-        <w:rPr>
-          <w:rFonts w:asciiTheme="majorBidi" w:hAnsiTheme="majorBidi" w:cstheme="majorBidi"/>
-        </w:rPr>
-        <w:t xml:space="preserve">and </w:t>
-      </w:r>
-      <w:r>
-        <w:rPr>
-          <w:rFonts w:asciiTheme="majorBidi" w:hAnsiTheme="majorBidi" w:cstheme="majorBidi"/>
-          <w:i/>
-          <w:iCs/>
-        </w:rPr>
-        <w:t xml:space="preserve">I/O </w:t>
-      </w:r>
-      <w:r>
-        <w:rPr>
-          <w:rFonts w:asciiTheme="majorBidi" w:hAnsiTheme="majorBidi" w:cstheme="majorBidi"/>
-        </w:rPr>
-        <w:t xml:space="preserve">tasks. </w:t>
-      </w:r>
-      <w:r>
-        <w:rPr>
-          <w:rFonts w:asciiTheme="majorBidi" w:hAnsiTheme="majorBidi" w:cstheme="majorBidi"/>
-        </w:rPr>
-        <w:t xml:space="preserve">The multi-tasks are considered for breaking down big tasks into smaller sub-tasks which will be executed by multiple threads asynchronously. </w:t>
-      </w:r>
-      <w:proofErr w:type="spellStart"/>
-      <w:r>
-        <w:rPr>
-          <w:rFonts w:asciiTheme="majorBidi" w:hAnsiTheme="majorBidi" w:cstheme="majorBidi"/>
-        </w:rPr>
-        <w:t>ParaTask</w:t>
-      </w:r>
-      <w:proofErr w:type="spellEnd"/>
-      <w:r>
-        <w:rPr>
-          <w:rFonts w:asciiTheme="majorBidi" w:hAnsiTheme="majorBidi" w:cstheme="majorBidi"/>
-        </w:rPr>
-        <w:t xml:space="preserve"> allows developers to develop their own customized reduction using the provided interface. </w:t>
-      </w:r>
-      <w:r>
-        <w:rPr>
-          <w:rFonts w:asciiTheme="majorBidi" w:hAnsiTheme="majorBidi" w:cstheme="majorBidi"/>
-        </w:rPr>
-        <w:t xml:space="preserve">However, providing built in reduction functionalities which have proved an optimized performance is always considered as an advantage that is rarely provided by other libraries. </w:t>
+        <w:t xml:space="preserve">The three features mentioned above could be considered as limitations that are imposed on reduction operations. </w:t>
+      </w:r>
+      <w:r>
+        <w:rPr>
+          <w:rFonts w:asciiTheme="majorBidi" w:hAnsiTheme="majorBidi" w:cstheme="majorBidi"/>
+        </w:rPr>
+        <w:t xml:space="preserve">Some of the reductions that have been considered for adding to the current ParaTask library so far could be named as: Concatenation/Combination, Counting the number of occurrence for a specific element, Sorted or Priority Combination etc. </w:t>
+      </w:r>
+      <w:r>
+        <w:rPr>
+          <w:rFonts w:asciiTheme="majorBidi" w:hAnsiTheme="majorBidi" w:cstheme="majorBidi"/>
+        </w:rPr>
+        <w:t>One of the remarkable proposals by [1] suggests using a cache for saving the results of a reduction which could be used by further reduction with a high probability. However, saving those results in a cache still requires searching and matching which could impose the same over head as sea</w:t>
+      </w:r>
+      <w:r>
+        <w:rPr>
+          <w:rFonts w:asciiTheme="majorBidi" w:hAnsiTheme="majorBidi" w:cstheme="majorBidi"/>
+        </w:rPr>
+        <w:t>rching through the final result</w:t>
+      </w:r>
+      <w:r>
+        <w:rPr>
+          <w:rFonts w:asciiTheme="majorBidi" w:hAnsiTheme="majorBidi" w:cstheme="majorBidi"/>
+        </w:rPr>
+        <w:t xml:space="preserve"> (the result of the reductions that has taken place so far)</w:t>
+      </w:r>
+      <w:r>
+        <w:rPr>
+          <w:rFonts w:asciiTheme="majorBidi" w:hAnsiTheme="majorBidi" w:cstheme="majorBidi"/>
+        </w:rPr>
+        <w:t>.</w:t>
       </w:r>
     </w:p>
     <w:p>
@@ -280,124 +377,7 @@
         <w:rPr>
           <w:rFonts w:asciiTheme="majorBidi" w:hAnsiTheme="majorBidi" w:cstheme="majorBidi"/>
         </w:rPr>
-        <w:t xml:space="preserve">The current reduction implementations are mainly focused on </w:t>
-      </w:r>
-      <w:r>
-        <w:rPr>
-          <w:rFonts w:asciiTheme="majorBidi" w:hAnsiTheme="majorBidi" w:cstheme="majorBidi"/>
-        </w:rPr>
-        <w:t xml:space="preserve">trivial operations on primitive types; therefore, as an extension to </w:t>
-      </w:r>
-      <w:proofErr w:type="spellStart"/>
-      <w:r>
-        <w:rPr>
-          <w:rFonts w:asciiTheme="majorBidi" w:hAnsiTheme="majorBidi" w:cstheme="majorBidi"/>
-        </w:rPr>
-        <w:t>ParallelTask’s</w:t>
-      </w:r>
-      <w:proofErr w:type="spellEnd"/>
-      <w:r>
-        <w:rPr>
-          <w:rFonts w:asciiTheme="majorBidi" w:hAnsiTheme="majorBidi" w:cstheme="majorBidi"/>
-        </w:rPr>
-        <w:t xml:space="preserve"> current reduction library we would like to add more complex types of reductions that exploit more complex merging operations, and are implemented on more complex types or data containers</w:t>
-      </w:r>
-      <w:r>
-        <w:rPr>
-          <w:rFonts w:asciiTheme="majorBidi" w:hAnsiTheme="majorBidi" w:cstheme="majorBidi"/>
-        </w:rPr>
-        <w:t xml:space="preserve"> (e.g. using</w:t>
-      </w:r>
-      <w:r>
-        <w:rPr>
-          <w:rFonts w:asciiTheme="majorBidi" w:hAnsiTheme="majorBidi" w:cstheme="majorBidi"/>
-        </w:rPr>
-        <w:t xml:space="preserve"> collections such as </w:t>
-      </w:r>
-      <w:proofErr w:type="spellStart"/>
-      <w:r>
-        <w:rPr>
-          <w:rFonts w:asciiTheme="majorBidi" w:hAnsiTheme="majorBidi" w:cstheme="majorBidi"/>
-          <w:b/>
-          <w:bCs/>
-          <w:i/>
-          <w:iCs/>
-        </w:rPr>
-        <w:t>HashMap</w:t>
-      </w:r>
-      <w:proofErr w:type="spellEnd"/>
-      <w:r>
-        <w:rPr>
-          <w:rFonts w:asciiTheme="majorBidi" w:hAnsiTheme="majorBidi" w:cstheme="majorBidi"/>
-          <w:b/>
-          <w:bCs/>
-          <w:i/>
-          <w:iCs/>
-        </w:rPr>
-        <w:t xml:space="preserve">, Collection, Set </w:t>
-      </w:r>
-      <w:r>
-        <w:rPr>
-          <w:rFonts w:asciiTheme="majorBidi" w:hAnsiTheme="majorBidi" w:cstheme="majorBidi"/>
-        </w:rPr>
-        <w:t xml:space="preserve">and </w:t>
-      </w:r>
-      <w:r>
-        <w:rPr>
-          <w:rFonts w:asciiTheme="majorBidi" w:hAnsiTheme="majorBidi" w:cstheme="majorBidi"/>
-          <w:b/>
-          <w:bCs/>
-          <w:i/>
-          <w:iCs/>
-        </w:rPr>
-        <w:t xml:space="preserve">List </w:t>
-      </w:r>
-      <w:r>
-        <w:rPr>
-          <w:rFonts w:asciiTheme="majorBidi" w:hAnsiTheme="majorBidi" w:cstheme="majorBidi"/>
-        </w:rPr>
-        <w:t>as containers)</w:t>
-      </w:r>
-      <w:r>
-        <w:rPr>
-          <w:rFonts w:asciiTheme="majorBidi" w:hAnsiTheme="majorBidi" w:cstheme="majorBidi"/>
-        </w:rPr>
-        <w:t xml:space="preserve">. </w:t>
-      </w:r>
-      <w:r>
-        <w:rPr>
-          <w:rFonts w:asciiTheme="majorBidi" w:hAnsiTheme="majorBidi" w:cstheme="majorBidi"/>
-        </w:rPr>
-        <w:t xml:space="preserve">Moreover, </w:t>
-      </w:r>
-      <w:r>
-        <w:rPr>
-          <w:rFonts w:asciiTheme="majorBidi" w:hAnsiTheme="majorBidi" w:cstheme="majorBidi"/>
-          <w:u w:val="single"/>
-        </w:rPr>
-        <w:t>the current reduction approaches assume that both sides of th</w:t>
-      </w:r>
-      <w:r>
-        <w:rPr>
-          <w:rFonts w:asciiTheme="majorBidi" w:hAnsiTheme="majorBidi" w:cstheme="majorBidi"/>
-          <w:u w:val="single"/>
-        </w:rPr>
-        <w:t xml:space="preserve">e reduction are of the same type, and reduction operations are </w:t>
-      </w:r>
-      <w:r>
-        <w:rPr>
-          <w:rFonts w:asciiTheme="majorBidi" w:hAnsiTheme="majorBidi" w:cstheme="majorBidi"/>
-          <w:i/>
-          <w:iCs/>
-          <w:u w:val="single"/>
-        </w:rPr>
-        <w:t>commutative and associative</w:t>
-      </w:r>
-      <w:r>
-        <w:rPr>
-          <w:rFonts w:asciiTheme="majorBidi" w:hAnsiTheme="majorBidi" w:cstheme="majorBidi"/>
-        </w:rPr>
-        <w:t xml:space="preserve">. </w:t>
+        <w:t>Another remarkable proposal by [1] is avoiding the creation of new collections each time that we perform a reduction, such that the result of the reduction will be kept in one container, and the others are merged into that. However, we should consider that if the reduction requires elements to follow a specific order, then pushing a new element in a collection and shifting the elements on its side back and forth could impose its own overhead.</w:t>
       </w:r>
     </w:p>
     <w:p>
@@ -412,51 +392,19 @@
         <w:rPr>
           <w:rFonts w:asciiTheme="majorBidi" w:hAnsiTheme="majorBidi" w:cstheme="majorBidi"/>
         </w:rPr>
-        <w:t xml:space="preserve">The three features mentioned above could be considered as limitations that are imposed on reduction operations. </w:t>
-      </w:r>
-      <w:r>
-        <w:rPr>
-          <w:rFonts w:asciiTheme="majorBidi" w:hAnsiTheme="majorBidi" w:cstheme="majorBidi"/>
-        </w:rPr>
-        <w:t xml:space="preserve">Some of the reductions that have been considered for adding to the current </w:t>
-      </w:r>
-      <w:proofErr w:type="spellStart"/>
-      <w:r>
-        <w:rPr>
-          <w:rFonts w:asciiTheme="majorBidi" w:hAnsiTheme="majorBidi" w:cstheme="majorBidi"/>
-        </w:rPr>
-        <w:t>ParaTask</w:t>
-      </w:r>
-      <w:proofErr w:type="spellEnd"/>
-      <w:r>
-        <w:rPr>
-          <w:rFonts w:asciiTheme="majorBidi" w:hAnsiTheme="majorBidi" w:cstheme="majorBidi"/>
-        </w:rPr>
-        <w:t xml:space="preserve"> library so far could be named as: Concatenation/Combination, Counting the number of occurrence for a specific element, Sorted or Priority Combination etc. </w:t>
-      </w:r>
-      <w:r>
-        <w:rPr>
-          <w:rFonts w:asciiTheme="majorBidi" w:hAnsiTheme="majorBidi" w:cstheme="majorBidi"/>
-        </w:rPr>
-        <w:t>One of the remarkable proposals by [1] suggests using a cache for saving the results of a reduction which could be used by further reduction with a high probability. However, saving those results in a cache still requires searching and matching which could impose the same over head as sea</w:t>
-      </w:r>
-      <w:r>
-        <w:rPr>
-          <w:rFonts w:asciiTheme="majorBidi" w:hAnsiTheme="majorBidi" w:cstheme="majorBidi"/>
-        </w:rPr>
-        <w:t>rching through the final result</w:t>
-      </w:r>
-      <w:r>
-        <w:rPr>
-          <w:rFonts w:asciiTheme="majorBidi" w:hAnsiTheme="majorBidi" w:cstheme="majorBidi"/>
-        </w:rPr>
-        <w:t xml:space="preserve"> (the result of the reductions that has taken place so far)</w:t>
-      </w:r>
-      <w:r>
-        <w:rPr>
-          <w:rFonts w:asciiTheme="majorBidi" w:hAnsiTheme="majorBidi" w:cstheme="majorBidi"/>
-        </w:rPr>
-        <w:t>.</w:t>
+        <w:t xml:space="preserve">Parallelizing the reduction process is another potential approach for increasing the reduction performance, given that the number of threads that are in charge of implementing reduction conforms the optimum number of CPU cores; otherwise the system performance drops rather than improving. </w:t>
+      </w:r>
+      <w:r>
+        <w:rPr>
+          <w:rFonts w:asciiTheme="majorBidi" w:hAnsiTheme="majorBidi" w:cstheme="majorBidi"/>
+        </w:rPr>
+        <w:t>Reduction allows calculations to be done separately, and the results to be saved in a private attribute, which can finally merger and deliver the final result. Without reduction these operations would require one shared thread-safe container</w:t>
+      </w:r>
+      <w:r>
+        <w:rPr>
+          <w:rFonts w:asciiTheme="majorBidi" w:hAnsiTheme="majorBidi" w:cstheme="majorBidi"/>
+        </w:rPr>
+        <w:t xml:space="preserve"> to which access would be time-consuming. </w:t>
       </w:r>
     </w:p>
     <w:p>
@@ -471,62 +419,7 @@
         <w:rPr>
           <w:rFonts w:asciiTheme="majorBidi" w:hAnsiTheme="majorBidi" w:cstheme="majorBidi"/>
         </w:rPr>
-        <w:t>Another remarkable proposal by [1] is avoiding the creation of new collections each time that we perform a reduction, such that the result of the reduction will be kept in one container, and the others are merged into that. However, we should consider that if the reduction requires elements to follow a specific order, then pushing a new element in a collection and shifting the elements on its side back and forth could impose its own overhead.</w:t>
-      </w:r>
-    </w:p>
-    <w:p>
-      <w:pPr>
-        <w:ind w:firstLine="180"/>
-        <w:jc w:val="both"/>
-        <w:rPr>
-          <w:rFonts w:asciiTheme="majorBidi" w:hAnsiTheme="majorBidi" w:cstheme="majorBidi"/>
-        </w:rPr>
-      </w:pPr>
-      <w:r>
-        <w:rPr>
-          <w:rFonts w:asciiTheme="majorBidi" w:hAnsiTheme="majorBidi" w:cstheme="majorBidi"/>
-        </w:rPr>
-        <w:t xml:space="preserve">Parallelizing the reduction process is another potential approach for increasing the reduction performance, given that the number of threads that are in charge of implementing reduction </w:t>
-      </w:r>
-      <w:proofErr w:type="gramStart"/>
-      <w:r>
-        <w:rPr>
-          <w:rFonts w:asciiTheme="majorBidi" w:hAnsiTheme="majorBidi" w:cstheme="majorBidi"/>
-        </w:rPr>
-        <w:t>conforms</w:t>
-      </w:r>
-      <w:proofErr w:type="gramEnd"/>
-      <w:r>
-        <w:rPr>
-          <w:rFonts w:asciiTheme="majorBidi" w:hAnsiTheme="majorBidi" w:cstheme="majorBidi"/>
-        </w:rPr>
-        <w:t xml:space="preserve"> the optimum number of CPU cores; otherwise the system performance drops rather than improving. </w:t>
-      </w:r>
-      <w:r>
-        <w:rPr>
-          <w:rFonts w:asciiTheme="majorBidi" w:hAnsiTheme="majorBidi" w:cstheme="majorBidi"/>
-        </w:rPr>
-        <w:t>Reduction allows calculations to be done separately, and the results to be saved in a private attribute, which can finally merger and deliver the final result. Without reduction these operations would require one shared thread-safe container</w:t>
-      </w:r>
-      <w:r>
-        <w:rPr>
-          <w:rFonts w:asciiTheme="majorBidi" w:hAnsiTheme="majorBidi" w:cstheme="majorBidi"/>
-        </w:rPr>
-        <w:t xml:space="preserve"> to which access would be time-consuming. </w:t>
-      </w:r>
-    </w:p>
-    <w:p>
-      <w:pPr>
-        <w:ind w:firstLine="180"/>
-        <w:jc w:val="both"/>
-        <w:rPr>
-          <w:rFonts w:asciiTheme="majorBidi" w:hAnsiTheme="majorBidi" w:cstheme="majorBidi"/>
-        </w:rPr>
-      </w:pPr>
-      <w:r>
-        <w:rPr>
-          <w:rFonts w:asciiTheme="majorBidi" w:hAnsiTheme="majorBidi" w:cstheme="majorBidi"/>
-        </w:rPr>
+        <w:lastRenderedPageBreak/>
         <w:t>Before progressing further we need to figure out or answer three questions in order to enlighten our path and clarify the direction in which we are going to move. The questions are as follows.</w:t>
       </w:r>
     </w:p>
@@ -868,6 +761,7 @@
         <w:pStyle w:val="Heading2"/>
       </w:pPr>
       <w:r>
+        <w:lastRenderedPageBreak/>
         <w:t>Interactive Message Passing</w:t>
       </w:r>
     </w:p>
@@ -881,7 +775,6 @@
         </w:rPr>
         <w:t xml:space="preserve">This algorithm involves entities/items that are interconnected in a network of entities/items. In this network each entity updates its status based on the status of its adjacent entities. Map reduce jobs are performed iteratively. </w:t>
       </w:r>
-      <w:proofErr w:type="gramStart"/>
       <w:r>
         <w:rPr>
           <w:rFonts w:asciiTheme="majorBidi" w:hAnsiTheme="majorBidi" w:cstheme="majorBidi"/>
@@ -906,7 +799,6 @@
         </w:rPr>
         <w:t>teration</w:t>
       </w:r>
-      <w:proofErr w:type="gramEnd"/>
       <w:r>
         <w:rPr>
           <w:rFonts w:asciiTheme="majorBidi" w:hAnsiTheme="majorBidi" w:cstheme="majorBidi"/>
@@ -1187,43 +1079,7 @@
           <w:i/>
           <w:iCs/>
         </w:rPr>
-        <w:t xml:space="preserve">Lin J. Dyer C. </w:t>
-      </w:r>
-      <w:proofErr w:type="spellStart"/>
-      <w:r>
-        <w:rPr>
-          <w:rFonts w:asciiTheme="majorBidi" w:hAnsiTheme="majorBidi" w:cstheme="majorBidi"/>
-          <w:i/>
-          <w:iCs/>
-        </w:rPr>
-        <w:t>Hirst</w:t>
-      </w:r>
-      <w:proofErr w:type="spellEnd"/>
-      <w:r>
-        <w:rPr>
-          <w:rFonts w:asciiTheme="majorBidi" w:hAnsiTheme="majorBidi" w:cstheme="majorBidi"/>
-          <w:i/>
-          <w:iCs/>
-        </w:rPr>
-        <w:t xml:space="preserve"> G. “Data intensive processing mapreduce”</w:t>
-      </w:r>
-      <w:proofErr w:type="gramStart"/>
-      <w:r>
-        <w:rPr>
-          <w:rFonts w:asciiTheme="majorBidi" w:hAnsiTheme="majorBidi" w:cstheme="majorBidi"/>
-          <w:i/>
-          <w:iCs/>
-        </w:rPr>
-        <w:t>,(</w:t>
-      </w:r>
-      <w:proofErr w:type="gramEnd"/>
-      <w:r>
-        <w:rPr>
-          <w:rFonts w:asciiTheme="majorBidi" w:hAnsiTheme="majorBidi" w:cstheme="majorBidi"/>
-          <w:i/>
-          <w:iCs/>
-        </w:rPr>
-        <w:t xml:space="preserve">http://www.amazon.com/Data-Intensive-Processing-MapReduce-Synthesis-Technologies/dp/1608453421/) </w:t>
+        <w:t xml:space="preserve">Lin J. Dyer C. Hirst G. “Data intensive processing mapreduce”,(http://www.amazon.com/Data-Intensive-Processing-MapReduce-Synthesis-Technologies/dp/1608453421/) </w:t>
       </w:r>
       <w:r>
         <w:t xml:space="preserve">  </w:t>
@@ -1281,43 +1137,7 @@
           <w:i/>
           <w:iCs/>
         </w:rPr>
-        <w:t xml:space="preserve">Optimizing </w:t>
-      </w:r>
-      <w:proofErr w:type="gramStart"/>
-      <w:r>
-        <w:rPr>
-          <w:rFonts w:asciiTheme="majorBidi" w:hAnsiTheme="majorBidi" w:cstheme="majorBidi"/>
-          <w:i/>
-          <w:iCs/>
-        </w:rPr>
-        <w:t>Joins</w:t>
-      </w:r>
-      <w:proofErr w:type="gramEnd"/>
-      <w:r>
-        <w:rPr>
-          <w:rFonts w:asciiTheme="majorBidi" w:hAnsiTheme="majorBidi" w:cstheme="majorBidi"/>
-          <w:i/>
-          <w:iCs/>
-        </w:rPr>
-        <w:t xml:space="preserve"> in a </w:t>
-      </w:r>
-      <w:proofErr w:type="spellStart"/>
-      <w:r>
-        <w:rPr>
-          <w:rFonts w:asciiTheme="majorBidi" w:hAnsiTheme="majorBidi" w:cstheme="majorBidi"/>
-          <w:i/>
-          <w:iCs/>
-        </w:rPr>
-        <w:t>MapReduce</w:t>
-      </w:r>
-      <w:proofErr w:type="spellEnd"/>
-      <w:r>
-        <w:rPr>
-          <w:rFonts w:asciiTheme="majorBidi" w:hAnsiTheme="majorBidi" w:cstheme="majorBidi"/>
-          <w:i/>
-          <w:iCs/>
-        </w:rPr>
-        <w:t xml:space="preserve"> environment (</w:t>
+        <w:t>Optimizing Joins in a MapReduce environment (</w:t>
       </w:r>
       <w:hyperlink r:id="rId8" w:history="1">
         <w:r>
@@ -1371,6 +1191,7 @@
           <w:b/>
           <w:bCs/>
         </w:rPr>
+        <w:lastRenderedPageBreak/>
         <w:t>Map-Reduce-Merge: Simplified Relational Data Processing on Large Clusters</w:t>
       </w:r>
     </w:p>
@@ -1390,43 +1211,7 @@
           <w:i/>
           <w:iCs/>
         </w:rPr>
-        <w:t>Hung-</w:t>
-      </w:r>
-      <w:proofErr w:type="spellStart"/>
-      <w:r>
-        <w:rPr>
-          <w:rFonts w:asciiTheme="majorBidi" w:hAnsiTheme="majorBidi" w:cstheme="majorBidi"/>
-          <w:i/>
-          <w:iCs/>
-        </w:rPr>
-        <w:t>chih</w:t>
-      </w:r>
-      <w:proofErr w:type="spellEnd"/>
-      <w:r>
-        <w:rPr>
-          <w:rFonts w:asciiTheme="majorBidi" w:hAnsiTheme="majorBidi" w:cstheme="majorBidi"/>
-          <w:i/>
-          <w:iCs/>
-        </w:rPr>
-        <w:t xml:space="preserve"> Yang, Ali </w:t>
-      </w:r>
-      <w:proofErr w:type="spellStart"/>
-      <w:r>
-        <w:rPr>
-          <w:rFonts w:asciiTheme="majorBidi" w:hAnsiTheme="majorBidi" w:cstheme="majorBidi"/>
-          <w:i/>
-          <w:iCs/>
-        </w:rPr>
-        <w:t>Dasdan</w:t>
-      </w:r>
-      <w:proofErr w:type="spellEnd"/>
-      <w:r>
-        <w:rPr>
-          <w:rFonts w:asciiTheme="majorBidi" w:hAnsiTheme="majorBidi" w:cstheme="majorBidi"/>
-          <w:i/>
-          <w:iCs/>
-        </w:rPr>
-        <w:t>, Yahoo, CA, USA</w:t>
+        <w:t>Hung-chih Yang, Ali Dasdan, Yahoo, CA, USA</w:t>
       </w:r>
     </w:p>
     <w:p>
@@ -1439,23 +1224,13 @@
           <w:iCs/>
         </w:rPr>
       </w:pPr>
-      <w:proofErr w:type="spellStart"/>
-      <w:r>
-        <w:rPr>
-          <w:rFonts w:asciiTheme="majorBidi" w:hAnsiTheme="majorBidi" w:cstheme="majorBidi"/>
-          <w:i/>
-          <w:iCs/>
-        </w:rPr>
-        <w:t>Ruey</w:t>
-      </w:r>
-      <w:proofErr w:type="spellEnd"/>
-      <w:r>
-        <w:rPr>
-          <w:rFonts w:asciiTheme="majorBidi" w:hAnsiTheme="majorBidi" w:cstheme="majorBidi"/>
-          <w:i/>
-          <w:iCs/>
-        </w:rPr>
-        <w:t>-Lung Hsiao, D. Stott Parker, Computer Science Department, UCLA, CA, USA</w:t>
+      <w:r>
+        <w:rPr>
+          <w:rFonts w:asciiTheme="majorBidi" w:hAnsiTheme="majorBidi" w:cstheme="majorBidi"/>
+          <w:i/>
+          <w:iCs/>
+        </w:rPr>
+        <w:t>Ruey-Lung Hsiao, D. Stott Parker, Computer Science Department, UCLA, CA, USA</w:t>
       </w:r>
     </w:p>
     <w:p>
@@ -1477,7 +1252,6 @@
           <w:rFonts w:asciiTheme="majorBidi" w:hAnsiTheme="majorBidi" w:cstheme="majorBidi"/>
         </w:rPr>
       </w:pPr>
-      <w:proofErr w:type="gramStart"/>
       <w:r>
         <w:rPr>
           <w:rFonts w:asciiTheme="majorBidi" w:hAnsiTheme="majorBidi" w:cstheme="majorBidi"/>
@@ -1504,16 +1278,7 @@
           <w:i/>
           <w:iCs/>
         </w:rPr>
-        <w:t>reduce</w:t>
-      </w:r>
-      <w:proofErr w:type="gramEnd"/>
-      <w:r>
-        <w:rPr>
-          <w:rFonts w:asciiTheme="majorBidi" w:hAnsiTheme="majorBidi" w:cstheme="majorBidi"/>
-          <w:i/>
-          <w:iCs/>
-        </w:rPr>
-        <w:t xml:space="preserve">. </w:t>
+        <w:t xml:space="preserve">reduce. </w:t>
       </w:r>
       <w:r>
         <w:rPr>
@@ -1613,21 +1378,7 @@
         <w:rPr>
           <w:rFonts w:asciiTheme="majorBidi" w:hAnsiTheme="majorBidi" w:cstheme="majorBidi"/>
         </w:rPr>
-        <w:t xml:space="preserve"> (</w:t>
-      </w:r>
-      <w:proofErr w:type="gramStart"/>
-      <w:r>
-        <w:rPr>
-          <w:rFonts w:asciiTheme="majorBidi" w:hAnsiTheme="majorBidi" w:cstheme="majorBidi"/>
-        </w:rPr>
-        <w:t>another</w:t>
-      </w:r>
-      <w:proofErr w:type="gramEnd"/>
-      <w:r>
-        <w:rPr>
-          <w:rFonts w:asciiTheme="majorBidi" w:hAnsiTheme="majorBidi" w:cstheme="majorBidi"/>
-        </w:rPr>
-        <w:t xml:space="preserve"> possible improvement, merge two maps in the union way while the final map is sorted as well). </w:t>
+        <w:t xml:space="preserve"> (another possible improvement, merge two maps in the union way while the final map is sorted as well). </w:t>
       </w:r>
       <w:r>
         <w:rPr>
@@ -1692,6 +1443,7 @@
           <w:b/>
           <w:bCs/>
         </w:rPr>
+        <w:lastRenderedPageBreak/>
         <w:t>Adopting Graph Reduction to Synthesize Parallel Computation Models</w:t>
       </w:r>
     </w:p>
@@ -1711,72 +1463,8 @@
           <w:i/>
           <w:iCs/>
         </w:rPr>
-        <w:t xml:space="preserve">Shen Chao, Liu </w:t>
-      </w:r>
-      <w:proofErr w:type="spellStart"/>
-      <w:r>
-        <w:rPr>
-          <w:rFonts w:asciiTheme="majorBidi" w:hAnsiTheme="majorBidi" w:cstheme="majorBidi"/>
-          <w:i/>
-          <w:iCs/>
-        </w:rPr>
-        <w:t>Xiaodong</w:t>
-      </w:r>
-      <w:proofErr w:type="spellEnd"/>
-      <w:r>
-        <w:rPr>
-          <w:rFonts w:asciiTheme="majorBidi" w:hAnsiTheme="majorBidi" w:cstheme="majorBidi"/>
-          <w:i/>
-          <w:iCs/>
-        </w:rPr>
-        <w:t xml:space="preserve">, Tong </w:t>
-      </w:r>
-      <w:proofErr w:type="spellStart"/>
-      <w:r>
-        <w:rPr>
-          <w:rFonts w:asciiTheme="majorBidi" w:hAnsiTheme="majorBidi" w:cstheme="majorBidi"/>
-          <w:i/>
-          <w:iCs/>
-        </w:rPr>
-        <w:t>Weiqin</w:t>
-      </w:r>
-      <w:proofErr w:type="spellEnd"/>
-      <w:r>
-        <w:rPr>
-          <w:rFonts w:asciiTheme="majorBidi" w:hAnsiTheme="majorBidi" w:cstheme="majorBidi"/>
-          <w:i/>
-          <w:iCs/>
-        </w:rPr>
-        <w:t xml:space="preserve">, </w:t>
-      </w:r>
-      <w:proofErr w:type="spellStart"/>
-      <w:r>
-        <w:rPr>
-          <w:rFonts w:asciiTheme="majorBidi" w:hAnsiTheme="majorBidi" w:cstheme="majorBidi"/>
-          <w:i/>
-          <w:iCs/>
-        </w:rPr>
-        <w:t>Zhi</w:t>
-      </w:r>
-      <w:proofErr w:type="spellEnd"/>
-      <w:r>
-        <w:rPr>
-          <w:rFonts w:asciiTheme="majorBidi" w:hAnsiTheme="majorBidi" w:cstheme="majorBidi"/>
-          <w:i/>
-          <w:iCs/>
-        </w:rPr>
-        <w:t xml:space="preserve"> </w:t>
-      </w:r>
-      <w:proofErr w:type="spellStart"/>
-      <w:r>
-        <w:rPr>
-          <w:rFonts w:asciiTheme="majorBidi" w:hAnsiTheme="majorBidi" w:cstheme="majorBidi"/>
-          <w:i/>
-          <w:iCs/>
-        </w:rPr>
-        <w:t>Xiaoli</w:t>
-      </w:r>
-      <w:proofErr w:type="spellEnd"/>
+        <w:t>Shen Chao, Liu Xiaodong, Tong Weiqin, Zhi Xiaoli</w:t>
+      </w:r>
     </w:p>
     <w:p>
       <w:pPr>
@@ -1861,151 +1549,506 @@
           <w:bCs/>
         </w:rPr>
       </w:pPr>
-      <w:proofErr w:type="spellStart"/>
       <w:r>
         <w:rPr>
           <w:rFonts w:asciiTheme="majorBidi" w:hAnsiTheme="majorBidi" w:cstheme="majorBidi"/>
           <w:b/>
           <w:bCs/>
         </w:rPr>
-        <w:t>HadoopDB</w:t>
-      </w:r>
-      <w:proofErr w:type="spellEnd"/>
+        <w:t>HadoopDB: An Architectural Hybrid of MapReduce and DB</w:t>
+      </w:r>
       <w:r>
         <w:rPr>
           <w:rFonts w:asciiTheme="majorBidi" w:hAnsiTheme="majorBidi" w:cstheme="majorBidi"/>
           <w:b/>
           <w:bCs/>
         </w:rPr>
-        <w:t xml:space="preserve">: An Architectural Hybrid of </w:t>
-      </w:r>
-      <w:proofErr w:type="spellStart"/>
-      <w:r>
+        <w:t>MS Technologies for Analytical Workloads</w:t>
+      </w:r>
+    </w:p>
+    <w:p>
+      <w:pPr>
+        <w:ind w:left="720"/>
+        <w:jc w:val="center"/>
+        <w:rPr>
+          <w:rFonts w:asciiTheme="majorBidi" w:hAnsiTheme="majorBidi" w:cstheme="majorBidi"/>
+          <w:i/>
+          <w:iCs/>
+        </w:rPr>
+      </w:pPr>
+      <w:r>
+        <w:rPr>
+          <w:rFonts w:asciiTheme="majorBidi" w:hAnsiTheme="majorBidi" w:cstheme="majorBidi"/>
+          <w:i/>
+          <w:iCs/>
+        </w:rPr>
+        <w:t>A. Abouzeid, K. B. Pawlikowski, D. Abdi, A. Silberschatz, A. Rasin</w:t>
+      </w:r>
+    </w:p>
+    <w:p>
+      <w:pPr>
+        <w:ind w:left="720"/>
+        <w:jc w:val="center"/>
+        <w:rPr>
+          <w:rFonts w:asciiTheme="majorBidi" w:hAnsiTheme="majorBidi" w:cstheme="majorBidi"/>
+          <w:i/>
+          <w:iCs/>
+        </w:rPr>
+      </w:pPr>
+      <w:r>
+        <w:rPr>
+          <w:rFonts w:asciiTheme="majorBidi" w:hAnsiTheme="majorBidi" w:cstheme="majorBidi"/>
+          <w:i/>
+          <w:iCs/>
+        </w:rPr>
+        <w:t xml:space="preserve">Yale University – New Haven U.S., Brown University </w:t>
+      </w:r>
+    </w:p>
+    <w:p>
+      <w:pPr>
+        <w:ind w:firstLine="180"/>
+        <w:jc w:val="both"/>
+        <w:rPr>
+          <w:rFonts w:asciiTheme="majorBidi" w:hAnsiTheme="majorBidi" w:cstheme="majorBidi"/>
+        </w:rPr>
+      </w:pPr>
+    </w:p>
+    <w:p>
+      <w:pPr>
+        <w:ind w:firstLine="180"/>
+        <w:jc w:val="both"/>
+        <w:rPr>
+          <w:rFonts w:asciiTheme="majorBidi" w:hAnsiTheme="majorBidi" w:cstheme="majorBidi"/>
+        </w:rPr>
+      </w:pPr>
+      <w:r>
+        <w:rPr>
+          <w:rFonts w:asciiTheme="majorBidi" w:hAnsiTheme="majorBidi" w:cstheme="majorBidi"/>
+        </w:rPr>
+        <w:t>Enterprises</w:t>
+      </w:r>
+      <w:r>
+        <w:rPr>
+          <w:rFonts w:asciiTheme="majorBidi" w:hAnsiTheme="majorBidi" w:cstheme="majorBidi"/>
+        </w:rPr>
+        <w:t xml:space="preserve"> and development teams are rapidly moving their data from high end servers to cheaper, lower end clouds. Therefore, preserving data is now cheaper and more secure. Therefore, the amount of data that needs to be processed grows exponentially high. </w:t>
+      </w:r>
+      <w:r>
+        <w:rPr>
+          <w:rFonts w:asciiTheme="majorBidi" w:hAnsiTheme="majorBidi" w:cstheme="majorBidi"/>
+        </w:rPr>
+        <w:t>For processing large amount of data, parallel databases and MapReduce based systems are proposed</w:t>
+      </w:r>
+      <w:r>
+        <w:rPr>
+          <w:rFonts w:asciiTheme="majorBidi" w:hAnsiTheme="majorBidi" w:cstheme="majorBidi"/>
+        </w:rPr>
+        <w:t xml:space="preserve">. Parallel databases scale well when the system deals with tens of nodes. Each node is a self-sufficient system without a single point of contention across the system. No two nodes share memory or storage. </w:t>
+      </w:r>
+    </w:p>
+    <w:p>
+      <w:pPr>
+        <w:ind w:firstLine="180"/>
+        <w:jc w:val="both"/>
+        <w:rPr>
+          <w:rFonts w:asciiTheme="majorBidi" w:hAnsiTheme="majorBidi" w:cstheme="majorBidi"/>
+        </w:rPr>
+      </w:pPr>
+      <w:r>
+        <w:rPr>
+          <w:rFonts w:asciiTheme="majorBidi" w:hAnsiTheme="majorBidi" w:cstheme="majorBidi"/>
+        </w:rPr>
+        <w:t xml:space="preserve">However, in parallel databases the number of nodes is normally limited to 100 nodes maximum, and the systems do not scale well when there are hundreds of nodes. That is caused by two main factors. First, failure of the nodes increases as the number of nodes is increased. Secondly, parallel databases generally assume a homogeneous array of machines, while it is nearly impossible to achieve homogeneity at higher scales. </w:t>
+      </w:r>
+      <w:r>
+        <w:rPr>
+          <w:rFonts w:asciiTheme="majorBidi" w:hAnsiTheme="majorBidi" w:cstheme="majorBidi"/>
+        </w:rPr>
+        <w:t xml:space="preserve">Parallel database also do not  provide a high fault tolerance due to the basic assumption of this approach which indicates failures would rarely happen, and that clusters include tens of nodes and not hundreds. </w:t>
+      </w:r>
+    </w:p>
+    <w:p>
+      <w:pPr>
+        <w:ind w:firstLine="180"/>
+        <w:jc w:val="both"/>
+        <w:rPr>
+          <w:rFonts w:asciiTheme="majorBidi" w:hAnsiTheme="majorBidi" w:cstheme="majorBidi"/>
+        </w:rPr>
+      </w:pPr>
+      <w:r>
+        <w:rPr>
+          <w:rFonts w:asciiTheme="majorBidi" w:hAnsiTheme="majorBidi" w:cstheme="majorBidi"/>
+        </w:rPr>
+        <w:t>On the other hand, MapReduce-</w:t>
+      </w:r>
+      <w:r>
+        <w:rPr>
+          <w:rFonts w:asciiTheme="majorBidi" w:hAnsiTheme="majorBidi" w:cstheme="majorBidi"/>
+        </w:rPr>
+        <w:t>based systems scale better in higher scales</w:t>
+      </w:r>
+      <w:r>
+        <w:rPr>
+          <w:rFonts w:asciiTheme="majorBidi" w:hAnsiTheme="majorBidi" w:cstheme="majorBidi"/>
+        </w:rPr>
+        <w:t xml:space="preserve"> as the original design of this concept was meant for high scalability. For example Hadoop’s map-reduce </w:t>
+      </w:r>
+      <w:r>
+        <w:rPr>
+          <w:rFonts w:asciiTheme="majorBidi" w:hAnsiTheme="majorBidi" w:cstheme="majorBidi"/>
+        </w:rPr>
+        <w:t>mechanism</w:t>
+      </w:r>
+      <w:r>
+        <w:rPr>
+          <w:rFonts w:asciiTheme="majorBidi" w:hAnsiTheme="majorBidi" w:cstheme="majorBidi"/>
+        </w:rPr>
+        <w:t xml:space="preserve"> is used for administrating 2.5 petabytes of data in Facebook’s data storage. </w:t>
+      </w:r>
+      <w:r>
+        <w:rPr>
+          <w:rFonts w:asciiTheme="majorBidi" w:hAnsiTheme="majorBidi" w:cstheme="majorBidi"/>
+        </w:rPr>
+        <w:t xml:space="preserve">Ideally the scalability of map-reduce can be used along with the performance quality of parallel databases in order to get a hybrid system. Therefore, using Map&lt;key, value&gt; types in map-reduce approaches seems to be necessary.  </w:t>
+      </w:r>
+    </w:p>
+    <w:p>
+      <w:pPr>
+        <w:rPr>
+          <w:rFonts w:asciiTheme="majorBidi" w:hAnsiTheme="majorBidi" w:cstheme="majorBidi"/>
+        </w:rPr>
+      </w:pPr>
+      <w:r>
+        <w:rPr>
+          <w:rFonts w:asciiTheme="majorBidi" w:hAnsiTheme="majorBidi" w:cstheme="majorBidi"/>
+        </w:rPr>
+        <w:br w:type="page"/>
+      </w:r>
+    </w:p>
+    <w:p>
+      <w:pPr>
+        <w:ind w:firstLine="180"/>
+        <w:jc w:val="center"/>
         <w:rPr>
           <w:rFonts w:asciiTheme="majorBidi" w:hAnsiTheme="majorBidi" w:cstheme="majorBidi"/>
           <w:b/>
           <w:bCs/>
         </w:rPr>
-        <w:t>MapReduce</w:t>
-      </w:r>
-      <w:proofErr w:type="spellEnd"/>
+      </w:pPr>
       <w:r>
         <w:rPr>
           <w:rFonts w:asciiTheme="majorBidi" w:hAnsiTheme="majorBidi" w:cstheme="majorBidi"/>
           <w:b/>
           <w:bCs/>
         </w:rPr>
-        <w:t xml:space="preserve"> and DB</w:t>
+        <w:lastRenderedPageBreak/>
+        <w:t>Map Reduce: Simplified Data Processing On Large Cluster</w:t>
+      </w:r>
+    </w:p>
+    <w:p>
+      <w:pPr>
+        <w:ind w:firstLine="180"/>
+        <w:jc w:val="center"/>
+        <w:rPr>
+          <w:rFonts w:asciiTheme="majorBidi" w:hAnsiTheme="majorBidi" w:cstheme="majorBidi"/>
+          <w:i/>
+          <w:iCs/>
+        </w:rPr>
+      </w:pPr>
+      <w:r>
+        <w:rPr>
+          <w:rFonts w:asciiTheme="majorBidi" w:hAnsiTheme="majorBidi" w:cstheme="majorBidi"/>
+          <w:i/>
+          <w:iCs/>
+        </w:rPr>
+        <w:t>Jeffrey Dean and Sanjay Ghemawat</w:t>
+      </w:r>
+    </w:p>
+    <w:p>
+      <w:pPr>
+        <w:ind w:firstLine="180"/>
+        <w:jc w:val="center"/>
+        <w:rPr>
+          <w:rFonts w:asciiTheme="majorBidi" w:hAnsiTheme="majorBidi" w:cstheme="majorBidi"/>
+          <w:i/>
+          <w:iCs/>
+        </w:rPr>
+      </w:pPr>
+      <w:r>
+        <w:rPr>
+          <w:rFonts w:asciiTheme="majorBidi" w:hAnsiTheme="majorBidi" w:cstheme="majorBidi"/>
+          <w:i/>
+          <w:iCs/>
+        </w:rPr>
+        <w:t>Communications of the ACM, January 2008, Vol. 51, No. 1</w:t>
+      </w:r>
+    </w:p>
+    <w:p>
+      <w:pPr>
+        <w:ind w:firstLine="180"/>
+        <w:jc w:val="center"/>
+        <w:rPr>
+          <w:rFonts w:asciiTheme="majorBidi" w:hAnsiTheme="majorBidi" w:cstheme="majorBidi"/>
+          <w:i/>
+          <w:iCs/>
+        </w:rPr>
+      </w:pPr>
+    </w:p>
+    <w:p>
+      <w:pPr>
+        <w:ind w:firstLine="180"/>
+        <w:jc w:val="both"/>
+        <w:rPr>
+          <w:rFonts w:asciiTheme="majorBidi" w:hAnsiTheme="majorBidi" w:cstheme="majorBidi"/>
+        </w:rPr>
+      </w:pPr>
+      <w:r>
+        <w:rPr>
+          <w:rFonts w:asciiTheme="majorBidi" w:hAnsiTheme="majorBidi" w:cstheme="majorBidi"/>
+        </w:rPr>
+        <w:t xml:space="preserve">In a map-reduce procedure, users specify the computation in terms of a </w:t>
+      </w:r>
+      <w:r>
+        <w:rPr>
+          <w:rFonts w:asciiTheme="majorBidi" w:hAnsiTheme="majorBidi" w:cstheme="majorBidi"/>
+          <w:i/>
+          <w:iCs/>
+        </w:rPr>
+        <w:t>map</w:t>
+      </w:r>
+      <w:r>
+        <w:rPr>
+          <w:rFonts w:asciiTheme="majorBidi" w:hAnsiTheme="majorBidi" w:cstheme="majorBidi"/>
+        </w:rPr>
+        <w:t xml:space="preserve"> and a </w:t>
+      </w:r>
+      <w:r>
+        <w:rPr>
+          <w:rFonts w:asciiTheme="majorBidi" w:hAnsiTheme="majorBidi" w:cstheme="majorBidi"/>
+          <w:i/>
+          <w:iCs/>
+        </w:rPr>
+        <w:t>reduce</w:t>
+      </w:r>
+      <w:r>
+        <w:rPr>
+          <w:rFonts w:asciiTheme="majorBidi" w:hAnsiTheme="majorBidi" w:cstheme="majorBidi"/>
+        </w:rPr>
+        <w:t xml:space="preserve"> function, and the under-lying runtime system automatically parallelizes the computation across large</w:t>
+      </w:r>
+      <w:r>
+        <w:rPr>
+          <w:rFonts w:asciiTheme="majorBidi" w:hAnsiTheme="majorBidi" w:cstheme="majorBidi"/>
+        </w:rPr>
+        <w:t xml:space="preserve">-scale clusters of machines, handles machine failures, and schedules inter-machine communication to make efficient use of the network and disks. </w:t>
+      </w:r>
+      <w:r>
+        <w:rPr>
+          <w:rFonts w:asciiTheme="majorBidi" w:hAnsiTheme="majorBidi" w:cstheme="majorBidi"/>
+        </w:rPr>
+        <w:t>More than ten thousand distinct MapReduce programs have been implemented internally at Google over the past four years, and an average of one-hundred thousand MapReduce jobs are executed on Google’s cluster every day, processing a total of more than 20 petabytes of data per day.</w:t>
+      </w:r>
+      <w:r>
+        <w:rPr>
+          <w:rFonts w:asciiTheme="majorBidi" w:hAnsiTheme="majorBidi" w:cstheme="majorBidi"/>
+        </w:rPr>
+        <w:t xml:space="preserve"> More than ten thousand distinct programs have been implemented using MapReduce at Google for large-scale graph processing, text processing, data mining, machine learning, statistical machine translation and etc. </w:t>
+      </w:r>
+    </w:p>
+    <w:p>
+      <w:pPr>
+        <w:ind w:firstLine="180"/>
+        <w:jc w:val="both"/>
+        <w:rPr>
+          <w:rFonts w:asciiTheme="majorBidi" w:hAnsiTheme="majorBidi" w:cstheme="majorBidi"/>
+        </w:rPr>
+      </w:pPr>
+      <w:r>
+        <w:rPr>
+          <w:rFonts w:asciiTheme="majorBidi" w:hAnsiTheme="majorBidi" w:cstheme="majorBidi"/>
+        </w:rPr>
+        <w:t xml:space="preserve">Prior to Google’s recent implementation of MapReduce, Google would use hundreds of </w:t>
       </w:r>
       <w:r>
         <w:rPr>
           <w:rFonts w:asciiTheme="majorBidi" w:hAnsiTheme="majorBidi" w:cstheme="majorBidi"/>
           <w:b/>
           <w:bCs/>
-        </w:rPr>
-        <w:t>MS Technologies for Analytical Workloads</w:t>
-      </w:r>
-    </w:p>
-    <w:p>
-      <w:pPr>
-        <w:ind w:left="720"/>
-        <w:jc w:val="center"/>
-        <w:rPr>
-          <w:rFonts w:asciiTheme="majorBidi" w:hAnsiTheme="majorBidi" w:cstheme="majorBidi"/>
-          <w:i/>
-          <w:iCs/>
-        </w:rPr>
-      </w:pPr>
-      <w:r>
-        <w:rPr>
-          <w:rFonts w:asciiTheme="majorBidi" w:hAnsiTheme="majorBidi" w:cstheme="majorBidi"/>
-          <w:i/>
-          <w:iCs/>
-        </w:rPr>
-        <w:t xml:space="preserve">A. </w:t>
-      </w:r>
-      <w:proofErr w:type="spellStart"/>
-      <w:r>
-        <w:rPr>
-          <w:rFonts w:asciiTheme="majorBidi" w:hAnsiTheme="majorBidi" w:cstheme="majorBidi"/>
-          <w:i/>
-          <w:iCs/>
-        </w:rPr>
-        <w:t>Abouzeid</w:t>
-      </w:r>
-      <w:proofErr w:type="spellEnd"/>
-      <w:r>
-        <w:rPr>
-          <w:rFonts w:asciiTheme="majorBidi" w:hAnsiTheme="majorBidi" w:cstheme="majorBidi"/>
-          <w:i/>
-          <w:iCs/>
-        </w:rPr>
-        <w:t xml:space="preserve">, K. B. </w:t>
-      </w:r>
-      <w:proofErr w:type="spellStart"/>
-      <w:r>
-        <w:rPr>
-          <w:rFonts w:asciiTheme="majorBidi" w:hAnsiTheme="majorBidi" w:cstheme="majorBidi"/>
-          <w:i/>
-          <w:iCs/>
-        </w:rPr>
-        <w:t>Pawlikowski</w:t>
-      </w:r>
-      <w:proofErr w:type="spellEnd"/>
-      <w:r>
-        <w:rPr>
-          <w:rFonts w:asciiTheme="majorBidi" w:hAnsiTheme="majorBidi" w:cstheme="majorBidi"/>
-          <w:i/>
-          <w:iCs/>
-        </w:rPr>
-        <w:t xml:space="preserve">, D. Abdi, A. </w:t>
-      </w:r>
-      <w:proofErr w:type="spellStart"/>
-      <w:r>
-        <w:rPr>
-          <w:rFonts w:asciiTheme="majorBidi" w:hAnsiTheme="majorBidi" w:cstheme="majorBidi"/>
-          <w:i/>
-          <w:iCs/>
-        </w:rPr>
-        <w:t>Silberschatz</w:t>
-      </w:r>
-      <w:proofErr w:type="spellEnd"/>
-      <w:r>
-        <w:rPr>
-          <w:rFonts w:asciiTheme="majorBidi" w:hAnsiTheme="majorBidi" w:cstheme="majorBidi"/>
-          <w:i/>
-          <w:iCs/>
-        </w:rPr>
-        <w:t xml:space="preserve">, A. </w:t>
-      </w:r>
-      <w:proofErr w:type="spellStart"/>
-      <w:r>
-        <w:rPr>
-          <w:rFonts w:asciiTheme="majorBidi" w:hAnsiTheme="majorBidi" w:cstheme="majorBidi"/>
-          <w:i/>
-          <w:iCs/>
-        </w:rPr>
-        <w:t>Rasin</w:t>
-      </w:r>
-      <w:proofErr w:type="spellEnd"/>
-    </w:p>
-    <w:p>
-      <w:pPr>
-        <w:ind w:left="720"/>
-        <w:jc w:val="center"/>
-        <w:rPr>
-          <w:rFonts w:asciiTheme="majorBidi" w:hAnsiTheme="majorBidi" w:cstheme="majorBidi"/>
-          <w:i/>
-          <w:iCs/>
-        </w:rPr>
-      </w:pPr>
-      <w:r>
-        <w:rPr>
-          <w:rFonts w:asciiTheme="majorBidi" w:hAnsiTheme="majorBidi" w:cstheme="majorBidi"/>
-          <w:i/>
-          <w:iCs/>
-        </w:rPr>
-        <w:t xml:space="preserve">Yale University – New Haven U.S., Brown University </w:t>
+          <w:i/>
+          <w:iCs/>
+        </w:rPr>
+        <w:t>special-purpose computations</w:t>
+      </w:r>
+      <w:r>
+        <w:rPr>
+          <w:rFonts w:asciiTheme="majorBidi" w:hAnsiTheme="majorBidi" w:cstheme="majorBidi"/>
+        </w:rPr>
+        <w:t xml:space="preserve"> that processed large amounts of raw data, such as crawled documents, web request logs and etc. to compute various kinds of derived data, such as </w:t>
+      </w:r>
+      <w:r>
+        <w:rPr>
+          <w:rFonts w:asciiTheme="majorBidi" w:hAnsiTheme="majorBidi" w:cstheme="majorBidi"/>
+          <w:i/>
+          <w:iCs/>
+        </w:rPr>
+        <w:t>inverted indices,</w:t>
+      </w:r>
+      <w:r>
+        <w:rPr>
+          <w:rFonts w:asciiTheme="majorBidi" w:hAnsiTheme="majorBidi" w:cstheme="majorBidi"/>
+          <w:i/>
+          <w:iCs/>
+        </w:rPr>
+        <w:t xml:space="preserve"> various representations of the graph structure of web pages, summaries of the number of pages crawled per host, set of most frequent queries sent</w:t>
+      </w:r>
+      <w:r>
+        <w:rPr>
+          <w:rFonts w:asciiTheme="majorBidi" w:hAnsiTheme="majorBidi" w:cstheme="majorBidi"/>
+        </w:rPr>
+        <w:t xml:space="preserve">. </w:t>
+      </w:r>
+      <w:r>
+        <w:rPr>
+          <w:rFonts w:asciiTheme="majorBidi" w:hAnsiTheme="majorBidi" w:cstheme="majorBidi"/>
+        </w:rPr>
+        <w:t xml:space="preserve">In most of these cases the computation is straight forward; however the input and output data are enormously large, thus the computations have to be distributed among hundreds of machines in order to finish in a reasonable amount of time. </w:t>
+      </w:r>
+    </w:p>
+    <w:p>
+      <w:pPr>
+        <w:ind w:firstLine="142"/>
+        <w:jc w:val="both"/>
+        <w:rPr>
+          <w:rFonts w:asciiTheme="majorBidi" w:hAnsiTheme="majorBidi" w:cstheme="majorBidi"/>
+        </w:rPr>
+      </w:pPr>
+      <w:r>
+        <w:rPr>
+          <w:rFonts w:asciiTheme="majorBidi" w:hAnsiTheme="majorBidi" w:cstheme="majorBidi"/>
+        </w:rPr>
+        <w:t xml:space="preserve">Most of computations involve applying a map operation to each logical record in </w:t>
+      </w:r>
+      <w:r>
+        <w:rPr>
+          <w:rFonts w:asciiTheme="majorBidi" w:hAnsiTheme="majorBidi" w:cstheme="majorBidi"/>
+        </w:rPr>
+        <w:t xml:space="preserve">order to produce intermediate </w:t>
+      </w:r>
+      <w:r>
+        <w:rPr>
+          <w:rFonts w:asciiTheme="majorBidi" w:hAnsiTheme="majorBidi" w:cstheme="majorBidi"/>
+          <w:i/>
+          <w:iCs/>
+        </w:rPr>
+        <w:t xml:space="preserve">key/value </w:t>
+      </w:r>
+      <w:r>
+        <w:rPr>
+          <w:rFonts w:asciiTheme="majorBidi" w:hAnsiTheme="majorBidi" w:cstheme="majorBidi"/>
+        </w:rPr>
+        <w:t xml:space="preserve">pairs, and then apply a reduce operation to all </w:t>
+      </w:r>
+      <w:r>
+        <w:rPr>
+          <w:rFonts w:asciiTheme="majorBidi" w:hAnsiTheme="majorBidi" w:cstheme="majorBidi"/>
+          <w:i/>
+          <w:iCs/>
+        </w:rPr>
+        <w:t xml:space="preserve">values </w:t>
+      </w:r>
+      <w:r>
+        <w:rPr>
+          <w:rFonts w:asciiTheme="majorBidi" w:hAnsiTheme="majorBidi" w:cstheme="majorBidi"/>
+        </w:rPr>
+        <w:t xml:space="preserve">that share the same </w:t>
+      </w:r>
+      <w:r>
+        <w:rPr>
+          <w:rFonts w:asciiTheme="majorBidi" w:hAnsiTheme="majorBidi" w:cstheme="majorBidi"/>
+          <w:i/>
+          <w:iCs/>
+        </w:rPr>
+        <w:t xml:space="preserve">key </w:t>
+      </w:r>
+      <w:r>
+        <w:rPr>
+          <w:rFonts w:asciiTheme="majorBidi" w:hAnsiTheme="majorBidi" w:cstheme="majorBidi"/>
+        </w:rPr>
+        <w:t xml:space="preserve">in order to combine them into one final result. </w:t>
+      </w:r>
+      <w:r>
+        <w:rPr>
+          <w:rFonts w:asciiTheme="majorBidi" w:hAnsiTheme="majorBidi" w:cstheme="majorBidi"/>
+        </w:rPr>
+        <w:t xml:space="preserve">Using this functional model with </w:t>
+      </w:r>
+      <w:r>
+        <w:rPr>
+          <w:rFonts w:asciiTheme="majorBidi" w:hAnsiTheme="majorBidi" w:cstheme="majorBidi"/>
+          <w:i/>
+          <w:iCs/>
+        </w:rPr>
+        <w:t xml:space="preserve">user-specified </w:t>
+      </w:r>
+      <w:r>
+        <w:rPr>
+          <w:rFonts w:asciiTheme="majorBidi" w:hAnsiTheme="majorBidi" w:cstheme="majorBidi"/>
+        </w:rPr>
+        <w:t xml:space="preserve">map and reduce operations allows more efficient parallelization of large computations. </w:t>
+      </w:r>
+      <w:r>
+        <w:rPr>
+          <w:rFonts w:asciiTheme="majorBidi" w:hAnsiTheme="majorBidi" w:cstheme="majorBidi"/>
+        </w:rPr>
+        <w:t xml:space="preserve">This parallelization could be either spread across multiple machines in a cluster of connected computers, or across multiple processors of the same computer. </w:t>
+      </w:r>
+      <w:r>
+        <w:rPr>
+          <w:rFonts w:asciiTheme="majorBidi" w:hAnsiTheme="majorBidi" w:cstheme="majorBidi"/>
+        </w:rPr>
+        <w:t xml:space="preserve">The literature introduces two other of main MapReduce implementations, </w:t>
+      </w:r>
+      <w:r>
+        <w:rPr>
+          <w:rFonts w:asciiTheme="majorBidi" w:hAnsiTheme="majorBidi" w:cstheme="majorBidi"/>
+          <w:i/>
+          <w:iCs/>
+        </w:rPr>
+        <w:t xml:space="preserve">Hadoop </w:t>
+      </w:r>
+      <w:r>
+        <w:rPr>
+          <w:rFonts w:asciiTheme="majorBidi" w:hAnsiTheme="majorBidi" w:cstheme="majorBidi"/>
+        </w:rPr>
+        <w:t xml:space="preserve">and </w:t>
+      </w:r>
+      <w:r>
+        <w:rPr>
+          <w:rFonts w:asciiTheme="majorBidi" w:hAnsiTheme="majorBidi" w:cstheme="majorBidi"/>
+          <w:i/>
+          <w:iCs/>
+        </w:rPr>
+        <w:t xml:space="preserve">Phoenix </w:t>
+      </w:r>
+      <w:r>
+        <w:rPr>
+          <w:rFonts w:asciiTheme="majorBidi" w:hAnsiTheme="majorBidi" w:cstheme="majorBidi"/>
+        </w:rPr>
+        <w:t xml:space="preserve">MapReduce systems. </w:t>
+      </w:r>
+      <w:r>
+        <w:rPr>
+          <w:rFonts w:asciiTheme="majorBidi" w:hAnsiTheme="majorBidi" w:cstheme="majorBidi"/>
+          <w:i/>
+          <w:iCs/>
+        </w:rPr>
+        <w:t xml:space="preserve"> </w:t>
+      </w:r>
+      <w:r>
+        <w:rPr>
+          <w:rFonts w:asciiTheme="majorBidi" w:hAnsiTheme="majorBidi" w:cstheme="majorBidi"/>
+        </w:rPr>
+        <w:t xml:space="preserve">          </w:t>
       </w:r>
     </w:p>
     <w:p>
@@ -2019,162 +2062,7 @@
     </w:p>
     <w:p>
       <w:pPr>
-        <w:ind w:firstLine="180"/>
-        <w:jc w:val="both"/>
-        <w:rPr>
-          <w:rFonts w:asciiTheme="majorBidi" w:hAnsiTheme="majorBidi" w:cstheme="majorBidi"/>
-        </w:rPr>
-      </w:pPr>
-      <w:r>
-        <w:rPr>
-          <w:rFonts w:asciiTheme="majorBidi" w:hAnsiTheme="majorBidi" w:cstheme="majorBidi"/>
-        </w:rPr>
-        <w:t>Enterprises</w:t>
-      </w:r>
-      <w:r>
-        <w:rPr>
-          <w:rFonts w:asciiTheme="majorBidi" w:hAnsiTheme="majorBidi" w:cstheme="majorBidi"/>
-        </w:rPr>
-        <w:t xml:space="preserve"> and development teams are rapidly moving their data from high end servers to cheaper, lower end clouds. Therefore, preserving data is now cheaper and more secure. Therefore, the amount of data that needs to be processed grows exponentially high. </w:t>
-      </w:r>
-      <w:r>
-        <w:rPr>
-          <w:rFonts w:asciiTheme="majorBidi" w:hAnsiTheme="majorBidi" w:cstheme="majorBidi"/>
-        </w:rPr>
-        <w:t xml:space="preserve">For processing large amount of data, parallel databases and </w:t>
-      </w:r>
-      <w:proofErr w:type="spellStart"/>
-      <w:r>
-        <w:rPr>
-          <w:rFonts w:asciiTheme="majorBidi" w:hAnsiTheme="majorBidi" w:cstheme="majorBidi"/>
-        </w:rPr>
-        <w:t>MapReduce</w:t>
-      </w:r>
-      <w:proofErr w:type="spellEnd"/>
-      <w:r>
-        <w:rPr>
-          <w:rFonts w:asciiTheme="majorBidi" w:hAnsiTheme="majorBidi" w:cstheme="majorBidi"/>
-        </w:rPr>
-        <w:t xml:space="preserve"> based systems are proposed</w:t>
-      </w:r>
-      <w:r>
-        <w:rPr>
-          <w:rFonts w:asciiTheme="majorBidi" w:hAnsiTheme="majorBidi" w:cstheme="majorBidi"/>
-        </w:rPr>
-        <w:t xml:space="preserve">. Parallel databases scale well when the system deals with tens of nodes. Each node is a self-sufficient system without a single point of contention across the system. No two nodes share memory or storage. </w:t>
-      </w:r>
-    </w:p>
-    <w:p>
-      <w:pPr>
-        <w:ind w:firstLine="180"/>
-        <w:jc w:val="both"/>
-        <w:rPr>
-          <w:rFonts w:asciiTheme="majorBidi" w:hAnsiTheme="majorBidi" w:cstheme="majorBidi"/>
-        </w:rPr>
-      </w:pPr>
-      <w:r>
-        <w:rPr>
-          <w:rFonts w:asciiTheme="majorBidi" w:hAnsiTheme="majorBidi" w:cstheme="majorBidi"/>
-        </w:rPr>
-        <w:t xml:space="preserve">However, in parallel databases the number of nodes is normally limited to 100 nodes maximum, and the systems do not scale well when there are hundreds of nodes. That is caused by two main factors. First, failure of the nodes increases as the number of nodes is increased. Secondly, parallel databases generally assume a homogeneous array of machines, while it is nearly impossible to achieve homogeneity at higher scales. </w:t>
-      </w:r>
-      <w:r>
-        <w:rPr>
-          <w:rFonts w:asciiTheme="majorBidi" w:hAnsiTheme="majorBidi" w:cstheme="majorBidi"/>
-        </w:rPr>
-        <w:t xml:space="preserve">Parallel database also do </w:t>
-      </w:r>
-      <w:proofErr w:type="gramStart"/>
-      <w:r>
-        <w:rPr>
-          <w:rFonts w:asciiTheme="majorBidi" w:hAnsiTheme="majorBidi" w:cstheme="majorBidi"/>
-        </w:rPr>
-        <w:t>not  provide</w:t>
-      </w:r>
-      <w:proofErr w:type="gramEnd"/>
-      <w:r>
-        <w:rPr>
-          <w:rFonts w:asciiTheme="majorBidi" w:hAnsiTheme="majorBidi" w:cstheme="majorBidi"/>
-        </w:rPr>
-        <w:t xml:space="preserve"> a high fault tolerance due to the basic assumption of this approach which indicates failures would rarely happen, and that clusters include tens of nodes and not hundreds. </w:t>
-      </w:r>
-    </w:p>
-    <w:p>
-      <w:pPr>
-        <w:ind w:firstLine="180"/>
-        <w:jc w:val="both"/>
-        <w:rPr>
-          <w:rFonts w:asciiTheme="majorBidi" w:hAnsiTheme="majorBidi" w:cstheme="majorBidi"/>
-        </w:rPr>
-      </w:pPr>
-      <w:r>
-        <w:rPr>
-          <w:rFonts w:asciiTheme="majorBidi" w:hAnsiTheme="majorBidi" w:cstheme="majorBidi"/>
-        </w:rPr>
-        <w:t xml:space="preserve">On the other hand, </w:t>
-      </w:r>
-      <w:proofErr w:type="spellStart"/>
-      <w:r>
-        <w:rPr>
-          <w:rFonts w:asciiTheme="majorBidi" w:hAnsiTheme="majorBidi" w:cstheme="majorBidi"/>
-        </w:rPr>
-        <w:t>MapReduce</w:t>
-      </w:r>
-      <w:proofErr w:type="spellEnd"/>
-      <w:r>
-        <w:rPr>
-          <w:rFonts w:asciiTheme="majorBidi" w:hAnsiTheme="majorBidi" w:cstheme="majorBidi"/>
-        </w:rPr>
-        <w:t>-</w:t>
-      </w:r>
-      <w:r>
-        <w:rPr>
-          <w:rFonts w:asciiTheme="majorBidi" w:hAnsiTheme="majorBidi" w:cstheme="majorBidi"/>
-        </w:rPr>
-        <w:t>based systems scale better in higher scales</w:t>
-      </w:r>
-      <w:r>
-        <w:rPr>
-          <w:rFonts w:asciiTheme="majorBidi" w:hAnsiTheme="majorBidi" w:cstheme="majorBidi"/>
-        </w:rPr>
-        <w:t xml:space="preserve"> as the original design of this concept was meant for high scalability. For example Hadoop’s map-reduce </w:t>
-      </w:r>
-      <w:r>
-        <w:rPr>
-          <w:rFonts w:asciiTheme="majorBidi" w:hAnsiTheme="majorBidi" w:cstheme="majorBidi"/>
-        </w:rPr>
-        <w:t>mechanism</w:t>
-      </w:r>
-      <w:r>
-        <w:rPr>
-          <w:rFonts w:asciiTheme="majorBidi" w:hAnsiTheme="majorBidi" w:cstheme="majorBidi"/>
-        </w:rPr>
-        <w:t xml:space="preserve"> is used for administrating 2.5 petabytes of data in Facebook’s data storage. </w:t>
-      </w:r>
-      <w:r>
-        <w:rPr>
-          <w:rFonts w:asciiTheme="majorBidi" w:hAnsiTheme="majorBidi" w:cstheme="majorBidi"/>
-        </w:rPr>
-        <w:t xml:space="preserve">Ideally the scalability of map-reduce can be used along with the performance quality of parallel databases in order to get a hybrid system. Therefore, using Map&lt;key, value&gt; types in map-reduce approaches seems to be necessary.  </w:t>
-      </w:r>
-    </w:p>
-    <w:p>
-      <w:pPr>
-        <w:rPr>
-          <w:rFonts w:asciiTheme="majorBidi" w:hAnsiTheme="majorBidi" w:cstheme="majorBidi"/>
-        </w:rPr>
-      </w:pPr>
-      <w:r>
-        <w:rPr>
-          <w:rFonts w:asciiTheme="majorBidi" w:hAnsiTheme="majorBidi" w:cstheme="majorBidi"/>
-        </w:rPr>
-        <w:br w:type="page"/>
-      </w:r>
-    </w:p>
-    <w:p>
-      <w:pPr>
-        <w:ind w:firstLine="180"/>
-        <w:jc w:val="center"/>
+        <w:jc w:val="both"/>
         <w:rPr>
           <w:rFonts w:asciiTheme="majorBidi" w:hAnsiTheme="majorBidi" w:cstheme="majorBidi"/>
           <w:b/>
@@ -2187,198 +2075,78 @@
           <w:b/>
           <w:bCs/>
         </w:rPr>
-        <w:t>Map Reduce: Simplified Data Processing On Large Cluster</w:t>
-      </w:r>
-    </w:p>
-    <w:p>
-      <w:pPr>
-        <w:ind w:firstLine="180"/>
-        <w:jc w:val="center"/>
-        <w:rPr>
-          <w:rFonts w:asciiTheme="majorBidi" w:hAnsiTheme="majorBidi" w:cstheme="majorBidi"/>
-          <w:i/>
-          <w:iCs/>
-        </w:rPr>
-      </w:pPr>
-      <w:r>
-        <w:rPr>
-          <w:rFonts w:asciiTheme="majorBidi" w:hAnsiTheme="majorBidi" w:cstheme="majorBidi"/>
-          <w:i/>
-          <w:iCs/>
-        </w:rPr>
-        <w:t xml:space="preserve">Jeffrey Dean and Sanjay </w:t>
-      </w:r>
-      <w:proofErr w:type="spellStart"/>
-      <w:r>
-        <w:rPr>
-          <w:rFonts w:asciiTheme="majorBidi" w:hAnsiTheme="majorBidi" w:cstheme="majorBidi"/>
-          <w:i/>
-          <w:iCs/>
-        </w:rPr>
-        <w:t>Ghemawat</w:t>
-      </w:r>
-      <w:proofErr w:type="spellEnd"/>
-    </w:p>
-    <w:p>
-      <w:pPr>
-        <w:ind w:firstLine="180"/>
-        <w:jc w:val="center"/>
-        <w:rPr>
-          <w:rFonts w:asciiTheme="majorBidi" w:hAnsiTheme="majorBidi" w:cstheme="majorBidi"/>
-          <w:i/>
-          <w:iCs/>
-        </w:rPr>
-      </w:pPr>
-      <w:r>
-        <w:rPr>
-          <w:rFonts w:asciiTheme="majorBidi" w:hAnsiTheme="majorBidi" w:cstheme="majorBidi"/>
-          <w:i/>
-          <w:iCs/>
-        </w:rPr>
-        <w:t>Communications of the ACM, January 2008, Vol. 51, No. 1</w:t>
-      </w:r>
-    </w:p>
-    <w:p>
-      <w:pPr>
-        <w:ind w:firstLine="180"/>
-        <w:jc w:val="center"/>
-        <w:rPr>
-          <w:rFonts w:asciiTheme="majorBidi" w:hAnsiTheme="majorBidi" w:cstheme="majorBidi"/>
-          <w:i/>
-          <w:iCs/>
-        </w:rPr>
-      </w:pPr>
-    </w:p>
-    <w:p>
-      <w:pPr>
-        <w:ind w:firstLine="180"/>
-        <w:jc w:val="both"/>
-        <w:rPr>
-          <w:rFonts w:asciiTheme="majorBidi" w:hAnsiTheme="majorBidi" w:cstheme="majorBidi"/>
-        </w:rPr>
-      </w:pPr>
-      <w:r>
-        <w:rPr>
-          <w:rFonts w:asciiTheme="majorBidi" w:hAnsiTheme="majorBidi" w:cstheme="majorBidi"/>
-        </w:rPr>
-        <w:t xml:space="preserve">In a map-reduce procedure, users specify the computation in terms of a </w:t>
-      </w:r>
-      <w:r>
-        <w:rPr>
-          <w:rFonts w:asciiTheme="majorBidi" w:hAnsiTheme="majorBidi" w:cstheme="majorBidi"/>
-          <w:i/>
-          <w:iCs/>
-        </w:rPr>
-        <w:t>map</w:t>
-      </w:r>
-      <w:r>
-        <w:rPr>
-          <w:rFonts w:asciiTheme="majorBidi" w:hAnsiTheme="majorBidi" w:cstheme="majorBidi"/>
-        </w:rPr>
-        <w:t xml:space="preserve"> and a </w:t>
-      </w:r>
-      <w:r>
-        <w:rPr>
-          <w:rFonts w:asciiTheme="majorBidi" w:hAnsiTheme="majorBidi" w:cstheme="majorBidi"/>
-          <w:i/>
-          <w:iCs/>
-        </w:rPr>
-        <w:t>reduce</w:t>
-      </w:r>
-      <w:r>
-        <w:rPr>
-          <w:rFonts w:asciiTheme="majorBidi" w:hAnsiTheme="majorBidi" w:cstheme="majorBidi"/>
-        </w:rPr>
-        <w:t xml:space="preserve"> function, and the under-lying runtime system automatically parallelizes the computation across large</w:t>
-      </w:r>
-      <w:r>
-        <w:rPr>
-          <w:rFonts w:asciiTheme="majorBidi" w:hAnsiTheme="majorBidi" w:cstheme="majorBidi"/>
-        </w:rPr>
-        <w:t xml:space="preserve">-scale clusters of machines, handles machine failures, and schedules inter-machine communication to make efficient use of the network and disks. </w:t>
-      </w:r>
-      <w:r>
-        <w:rPr>
-          <w:rFonts w:asciiTheme="majorBidi" w:hAnsiTheme="majorBidi" w:cstheme="majorBidi"/>
-        </w:rPr>
-        <w:t xml:space="preserve">More than ten thousand distinct </w:t>
-      </w:r>
-      <w:proofErr w:type="spellStart"/>
-      <w:r>
-        <w:rPr>
-          <w:rFonts w:asciiTheme="majorBidi" w:hAnsiTheme="majorBidi" w:cstheme="majorBidi"/>
-        </w:rPr>
-        <w:t>MapReduce</w:t>
-      </w:r>
-      <w:proofErr w:type="spellEnd"/>
-      <w:r>
-        <w:rPr>
-          <w:rFonts w:asciiTheme="majorBidi" w:hAnsiTheme="majorBidi" w:cstheme="majorBidi"/>
-        </w:rPr>
-        <w:t xml:space="preserve"> programs have been implemented internally at Google over the past four years, and an average of one-hundred thousand </w:t>
-      </w:r>
-      <w:proofErr w:type="spellStart"/>
-      <w:r>
-        <w:rPr>
-          <w:rFonts w:asciiTheme="majorBidi" w:hAnsiTheme="majorBidi" w:cstheme="majorBidi"/>
-        </w:rPr>
-        <w:t>MapReduce</w:t>
-      </w:r>
-      <w:proofErr w:type="spellEnd"/>
-      <w:r>
-        <w:rPr>
-          <w:rFonts w:asciiTheme="majorBidi" w:hAnsiTheme="majorBidi" w:cstheme="majorBidi"/>
-        </w:rPr>
-        <w:t xml:space="preserve"> jobs are executed on Google’s cluster every day, processing a total of more than 20 petabytes of data per day.</w:t>
-      </w:r>
-      <w:r>
-        <w:rPr>
-          <w:rFonts w:asciiTheme="majorBidi" w:hAnsiTheme="majorBidi" w:cstheme="majorBidi"/>
-        </w:rPr>
-        <w:t xml:space="preserve"> More than ten thousand distinct programs have been implemented using </w:t>
-      </w:r>
-      <w:proofErr w:type="spellStart"/>
-      <w:r>
-        <w:rPr>
-          <w:rFonts w:asciiTheme="majorBidi" w:hAnsiTheme="majorBidi" w:cstheme="majorBidi"/>
-        </w:rPr>
-        <w:t>MapReduce</w:t>
-      </w:r>
-      <w:proofErr w:type="spellEnd"/>
-      <w:r>
-        <w:rPr>
-          <w:rFonts w:asciiTheme="majorBidi" w:hAnsiTheme="majorBidi" w:cstheme="majorBidi"/>
-        </w:rPr>
-        <w:t xml:space="preserve"> at Google for large-scale graph processing, text processing, data mining, machine learning, statistical machine translation and etc. </w:t>
-      </w:r>
-    </w:p>
-    <w:p>
-      <w:pPr>
-        <w:ind w:firstLine="180"/>
-        <w:jc w:val="both"/>
-        <w:rPr>
-          <w:rFonts w:asciiTheme="majorBidi" w:hAnsiTheme="majorBidi" w:cstheme="majorBidi"/>
-        </w:rPr>
-      </w:pPr>
-      <w:r>
-        <w:rPr>
-          <w:rFonts w:asciiTheme="majorBidi" w:hAnsiTheme="majorBidi" w:cstheme="majorBidi"/>
-        </w:rPr>
-        <w:t xml:space="preserve">Prior to Google’s recent implementation of </w:t>
-      </w:r>
-      <w:proofErr w:type="spellStart"/>
-      <w:r>
-        <w:rPr>
-          <w:rFonts w:asciiTheme="majorBidi" w:hAnsiTheme="majorBidi" w:cstheme="majorBidi"/>
-        </w:rPr>
-        <w:t>MapReduce</w:t>
-      </w:r>
-      <w:proofErr w:type="spellEnd"/>
-      <w:r>
-        <w:rPr>
-          <w:rFonts w:asciiTheme="majorBidi" w:hAnsiTheme="majorBidi" w:cstheme="majorBidi"/>
-        </w:rPr>
-        <w:t xml:space="preserve">, Google would use hundreds of </w:t>
+        <w:t>Programming Model</w:t>
+      </w:r>
+    </w:p>
+    <w:p>
+      <w:pPr>
+        <w:ind w:firstLine="142"/>
+        <w:jc w:val="both"/>
+        <w:rPr>
+          <w:rFonts w:asciiTheme="majorBidi" w:hAnsiTheme="majorBidi" w:cstheme="majorBidi"/>
+        </w:rPr>
+      </w:pPr>
+      <w:r>
+        <w:rPr>
+          <w:rFonts w:asciiTheme="majorBidi" w:hAnsiTheme="majorBidi" w:cstheme="majorBidi"/>
+        </w:rPr>
+        <w:t xml:space="preserve">The computation takes a set of input </w:t>
+      </w:r>
+      <w:r>
+        <w:rPr>
+          <w:rFonts w:asciiTheme="majorBidi" w:hAnsiTheme="majorBidi" w:cstheme="majorBidi"/>
+          <w:i/>
+          <w:iCs/>
+        </w:rPr>
+        <w:t xml:space="preserve">key/value </w:t>
+      </w:r>
+      <w:r>
+        <w:rPr>
+          <w:rFonts w:asciiTheme="majorBidi" w:hAnsiTheme="majorBidi" w:cstheme="majorBidi"/>
+        </w:rPr>
+        <w:t xml:space="preserve">pairs, and produces a set of </w:t>
+      </w:r>
+      <w:r>
+        <w:rPr>
+          <w:rFonts w:asciiTheme="majorBidi" w:hAnsiTheme="majorBidi" w:cstheme="majorBidi"/>
+          <w:i/>
+          <w:iCs/>
+        </w:rPr>
+        <w:t xml:space="preserve">key/value </w:t>
+      </w:r>
+      <w:r>
+        <w:rPr>
+          <w:rFonts w:asciiTheme="majorBidi" w:hAnsiTheme="majorBidi" w:cstheme="majorBidi"/>
+        </w:rPr>
+        <w:t xml:space="preserve">pairs as input. The </w:t>
+      </w:r>
+      <w:r>
+        <w:rPr>
+          <w:rFonts w:asciiTheme="majorBidi" w:hAnsiTheme="majorBidi" w:cstheme="majorBidi"/>
+          <w:i/>
+          <w:iCs/>
+        </w:rPr>
+        <w:t xml:space="preserve">map </w:t>
+      </w:r>
+      <w:r>
+        <w:rPr>
+          <w:rFonts w:asciiTheme="majorBidi" w:hAnsiTheme="majorBidi" w:cstheme="majorBidi"/>
+        </w:rPr>
+        <w:t xml:space="preserve">function written by the user, takes an input pair and produces a set of intermediate </w:t>
+      </w:r>
+      <w:r>
+        <w:rPr>
+          <w:rFonts w:asciiTheme="majorBidi" w:hAnsiTheme="majorBidi" w:cstheme="majorBidi"/>
+          <w:i/>
+          <w:iCs/>
+        </w:rPr>
+        <w:t xml:space="preserve">key/value </w:t>
+      </w:r>
+      <w:r>
+        <w:rPr>
+          <w:rFonts w:asciiTheme="majorBidi" w:hAnsiTheme="majorBidi" w:cstheme="majorBidi"/>
+        </w:rPr>
+        <w:t xml:space="preserve">pairs. The MapReduce library groups together all intermediate values associated with the </w:t>
       </w:r>
       <w:r>
         <w:rPr>
@@ -2388,312 +2156,146 @@
           <w:i/>
           <w:iCs/>
         </w:rPr>
-        <w:t>special-purpose computations</w:t>
-      </w:r>
-      <w:r>
-        <w:rPr>
-          <w:rFonts w:asciiTheme="majorBidi" w:hAnsiTheme="majorBidi" w:cstheme="majorBidi"/>
-        </w:rPr>
-        <w:t xml:space="preserve"> that processed large amounts of raw data, such as crawled documents, web request logs and etc. to compute various kinds of derived data, such as </w:t>
-      </w:r>
-      <w:r>
-        <w:rPr>
-          <w:rFonts w:asciiTheme="majorBidi" w:hAnsiTheme="majorBidi" w:cstheme="majorBidi"/>
-          <w:i/>
-          <w:iCs/>
-        </w:rPr>
-        <w:t>inverted indices,</w:t>
-      </w:r>
-      <w:r>
-        <w:rPr>
-          <w:rFonts w:asciiTheme="majorBidi" w:hAnsiTheme="majorBidi" w:cstheme="majorBidi"/>
-          <w:i/>
-          <w:iCs/>
-        </w:rPr>
-        <w:t xml:space="preserve"> various representations of the graph structure of web pages, summaries of the number of pages crawled per host, set of most frequent queries sent</w:t>
-      </w:r>
-      <w:r>
-        <w:rPr>
-          <w:rFonts w:asciiTheme="majorBidi" w:hAnsiTheme="majorBidi" w:cstheme="majorBidi"/>
-        </w:rPr>
-        <w:t xml:space="preserve">. </w:t>
-      </w:r>
-      <w:r>
-        <w:rPr>
-          <w:rFonts w:asciiTheme="majorBidi" w:hAnsiTheme="majorBidi" w:cstheme="majorBidi"/>
-        </w:rPr>
-        <w:t xml:space="preserve">In most of these cases the computation is straight forward; however the input and output data are enormously large, thus the computations have to be distributed among hundreds of machines in order to finish in a reasonable amount of time. </w:t>
-      </w:r>
-    </w:p>
-    <w:p>
-      <w:pPr>
-        <w:ind w:firstLine="142"/>
-        <w:jc w:val="both"/>
-        <w:rPr>
-          <w:rFonts w:asciiTheme="majorBidi" w:hAnsiTheme="majorBidi" w:cstheme="majorBidi"/>
-        </w:rPr>
-      </w:pPr>
-      <w:r>
-        <w:rPr>
-          <w:rFonts w:asciiTheme="majorBidi" w:hAnsiTheme="majorBidi" w:cstheme="majorBidi"/>
-        </w:rPr>
-        <w:t xml:space="preserve">Most of computations involve applying a map operation to each logical record in </w:t>
-      </w:r>
-      <w:r>
-        <w:rPr>
-          <w:rFonts w:asciiTheme="majorBidi" w:hAnsiTheme="majorBidi" w:cstheme="majorBidi"/>
-        </w:rPr>
-        <w:t xml:space="preserve">order to produce intermediate </w:t>
-      </w:r>
-      <w:r>
-        <w:rPr>
-          <w:rFonts w:asciiTheme="majorBidi" w:hAnsiTheme="majorBidi" w:cstheme="majorBidi"/>
-          <w:i/>
-          <w:iCs/>
-        </w:rPr>
-        <w:t xml:space="preserve">key/value </w:t>
-      </w:r>
-      <w:r>
-        <w:rPr>
-          <w:rFonts w:asciiTheme="majorBidi" w:hAnsiTheme="majorBidi" w:cstheme="majorBidi"/>
-        </w:rPr>
-        <w:t xml:space="preserve">pairs, and then apply a reduce operation to all </w:t>
-      </w:r>
-      <w:r>
-        <w:rPr>
-          <w:rFonts w:asciiTheme="majorBidi" w:hAnsiTheme="majorBidi" w:cstheme="majorBidi"/>
-          <w:i/>
-          <w:iCs/>
-        </w:rPr>
-        <w:t xml:space="preserve">values </w:t>
-      </w:r>
-      <w:r>
-        <w:rPr>
-          <w:rFonts w:asciiTheme="majorBidi" w:hAnsiTheme="majorBidi" w:cstheme="majorBidi"/>
-        </w:rPr>
-        <w:t xml:space="preserve">that share the same </w:t>
-      </w:r>
-      <w:r>
-        <w:rPr>
-          <w:rFonts w:asciiTheme="majorBidi" w:hAnsiTheme="majorBidi" w:cstheme="majorBidi"/>
-          <w:i/>
-          <w:iCs/>
-        </w:rPr>
-        <w:t xml:space="preserve">key </w:t>
-      </w:r>
-      <w:r>
-        <w:rPr>
-          <w:rFonts w:asciiTheme="majorBidi" w:hAnsiTheme="majorBidi" w:cstheme="majorBidi"/>
-        </w:rPr>
-        <w:t xml:space="preserve">in order to combine them into one final result. </w:t>
-      </w:r>
-      <w:r>
-        <w:rPr>
-          <w:rFonts w:asciiTheme="majorBidi" w:hAnsiTheme="majorBidi" w:cstheme="majorBidi"/>
-        </w:rPr>
-        <w:t xml:space="preserve">Using this functional model with </w:t>
-      </w:r>
-      <w:r>
-        <w:rPr>
-          <w:rFonts w:asciiTheme="majorBidi" w:hAnsiTheme="majorBidi" w:cstheme="majorBidi"/>
-          <w:i/>
-          <w:iCs/>
-        </w:rPr>
-        <w:t xml:space="preserve">user-specified </w:t>
-      </w:r>
-      <w:r>
-        <w:rPr>
-          <w:rFonts w:asciiTheme="majorBidi" w:hAnsiTheme="majorBidi" w:cstheme="majorBidi"/>
-        </w:rPr>
-        <w:t xml:space="preserve">map and reduce operations allows more efficient parallelization of large computations. </w:t>
-      </w:r>
-      <w:r>
-        <w:rPr>
-          <w:rFonts w:asciiTheme="majorBidi" w:hAnsiTheme="majorBidi" w:cstheme="majorBidi"/>
-        </w:rPr>
-        <w:t xml:space="preserve">This parallelization could be either spread across multiple machines in a cluster of connected computers, or across multiple processors of the same computer. </w:t>
-      </w:r>
-      <w:r>
-        <w:rPr>
-          <w:rFonts w:asciiTheme="majorBidi" w:hAnsiTheme="majorBidi" w:cstheme="majorBidi"/>
-        </w:rPr>
-        <w:t xml:space="preserve">The literature introduces two other of main </w:t>
-      </w:r>
-      <w:proofErr w:type="spellStart"/>
-      <w:r>
-        <w:rPr>
-          <w:rFonts w:asciiTheme="majorBidi" w:hAnsiTheme="majorBidi" w:cstheme="majorBidi"/>
-        </w:rPr>
-        <w:t>MapReduce</w:t>
-      </w:r>
-      <w:proofErr w:type="spellEnd"/>
-      <w:r>
-        <w:rPr>
-          <w:rFonts w:asciiTheme="majorBidi" w:hAnsiTheme="majorBidi" w:cstheme="majorBidi"/>
-        </w:rPr>
-        <w:t xml:space="preserve"> implementations, </w:t>
-      </w:r>
-      <w:r>
-        <w:rPr>
-          <w:rFonts w:asciiTheme="majorBidi" w:hAnsiTheme="majorBidi" w:cstheme="majorBidi"/>
-          <w:i/>
-          <w:iCs/>
-        </w:rPr>
-        <w:t xml:space="preserve">Hadoop </w:t>
-      </w:r>
-      <w:r>
-        <w:rPr>
-          <w:rFonts w:asciiTheme="majorBidi" w:hAnsiTheme="majorBidi" w:cstheme="majorBidi"/>
-        </w:rPr>
-        <w:t xml:space="preserve">and </w:t>
-      </w:r>
-      <w:r>
-        <w:rPr>
-          <w:rFonts w:asciiTheme="majorBidi" w:hAnsiTheme="majorBidi" w:cstheme="majorBidi"/>
-          <w:i/>
-          <w:iCs/>
-        </w:rPr>
-        <w:t xml:space="preserve">Phoenix </w:t>
-      </w:r>
-      <w:proofErr w:type="spellStart"/>
-      <w:r>
-        <w:rPr>
-          <w:rFonts w:asciiTheme="majorBidi" w:hAnsiTheme="majorBidi" w:cstheme="majorBidi"/>
-        </w:rPr>
-        <w:t>MapReduce</w:t>
-      </w:r>
-      <w:proofErr w:type="spellEnd"/>
-      <w:r>
-        <w:rPr>
-          <w:rFonts w:asciiTheme="majorBidi" w:hAnsiTheme="majorBidi" w:cstheme="majorBidi"/>
-        </w:rPr>
-        <w:t xml:space="preserve"> systems. </w:t>
-      </w:r>
-      <w:r>
-        <w:rPr>
-          <w:rFonts w:asciiTheme="majorBidi" w:hAnsiTheme="majorBidi" w:cstheme="majorBidi"/>
-          <w:i/>
-          <w:iCs/>
-        </w:rPr>
-        <w:t xml:space="preserve"> </w:t>
-      </w:r>
-      <w:r>
-        <w:rPr>
-          <w:rFonts w:asciiTheme="majorBidi" w:hAnsiTheme="majorBidi" w:cstheme="majorBidi"/>
-        </w:rPr>
-        <w:t xml:space="preserve">          </w:t>
-      </w:r>
-    </w:p>
-    <w:p>
-      <w:pPr>
-        <w:ind w:firstLine="180"/>
-        <w:jc w:val="both"/>
-        <w:rPr>
-          <w:rFonts w:asciiTheme="majorBidi" w:hAnsiTheme="majorBidi" w:cstheme="majorBidi"/>
-        </w:rPr>
-      </w:pPr>
-    </w:p>
-    <w:p>
-      <w:pPr>
-        <w:jc w:val="both"/>
+        <w:t xml:space="preserve">same key </w:t>
+      </w:r>
+      <w:r>
+        <w:rPr>
+          <w:rFonts w:asciiTheme="majorBidi" w:hAnsiTheme="majorBidi" w:cstheme="majorBidi"/>
+        </w:rPr>
+        <w:t xml:space="preserve">value and passes them to the reduce function. The reduce function which is also written by the user, accepts the set of intermediary values associated to the same key, it merges these values together to create a single value, or possibly a smaller set of values. </w:t>
+      </w:r>
+      <w:r>
+        <w:rPr>
+          <w:rFonts w:asciiTheme="majorBidi" w:hAnsiTheme="majorBidi" w:cstheme="majorBidi"/>
+        </w:rPr>
+        <w:t xml:space="preserve">Google’s MapReduce library </w:t>
+      </w:r>
+      <w:r>
         <w:rPr>
           <w:rFonts w:asciiTheme="majorBidi" w:hAnsiTheme="majorBidi" w:cstheme="majorBidi"/>
           <w:b/>
           <w:bCs/>
         </w:rPr>
-      </w:pPr>
+        <w:t>is written in C++</w:t>
+      </w:r>
+      <w:r>
+        <w:rPr>
+          <w:rFonts w:asciiTheme="majorBidi" w:hAnsiTheme="majorBidi" w:cstheme="majorBidi"/>
+        </w:rPr>
+        <w:t xml:space="preserve">, which introduces the potential of adding the same functionality to a Java library. </w:t>
+      </w:r>
+      <w:r>
+        <w:rPr>
+          <w:rFonts w:asciiTheme="majorBidi" w:hAnsiTheme="majorBidi" w:cstheme="majorBidi"/>
+          <w:i/>
+          <w:iCs/>
+        </w:rPr>
+        <w:t xml:space="preserve"> </w:t>
+      </w:r>
+      <w:r>
+        <w:rPr>
+          <w:rFonts w:asciiTheme="majorBidi" w:hAnsiTheme="majorBidi" w:cstheme="majorBidi"/>
+          <w:i/>
+          <w:iCs/>
+        </w:rPr>
+        <w:t xml:space="preserve"> </w:t>
+      </w:r>
+      <w:r>
+        <w:rPr>
+          <w:rFonts w:asciiTheme="majorBidi" w:hAnsiTheme="majorBidi" w:cstheme="majorBidi"/>
+        </w:rPr>
+        <w:t xml:space="preserve">  </w:t>
+      </w:r>
+    </w:p>
+    <w:p>
+      <w:pPr>
+        <w:ind w:firstLine="142"/>
+        <w:jc w:val="both"/>
+        <w:rPr>
+          <w:rFonts w:asciiTheme="majorBidi" w:hAnsiTheme="majorBidi" w:cstheme="majorBidi"/>
+        </w:rPr>
+      </w:pPr>
+      <w:r>
+        <w:rPr>
+          <w:rFonts w:asciiTheme="majorBidi" w:hAnsiTheme="majorBidi" w:cstheme="majorBidi"/>
+        </w:rPr>
+        <w:t xml:space="preserve">In our implementations we use java </w:t>
+      </w:r>
+      <w:r>
+        <w:rPr>
+          <w:rFonts w:asciiTheme="majorBidi" w:hAnsiTheme="majorBidi" w:cstheme="majorBidi"/>
+          <w:i/>
+          <w:iCs/>
+        </w:rPr>
+        <w:t xml:space="preserve">interfaces </w:t>
+      </w:r>
+      <w:r>
+        <w:rPr>
+          <w:rFonts w:asciiTheme="majorBidi" w:hAnsiTheme="majorBidi" w:cstheme="majorBidi"/>
+        </w:rPr>
+        <w:t xml:space="preserve">and abstract classes in order to provide programmers with reasonable flexibility for developing their own specified reduce function, and at the same time force them to follow a set of protocols and standards to fit their functions within the pre-defined </w:t>
+      </w:r>
+      <w:r>
+        <w:rPr>
+          <w:rFonts w:asciiTheme="majorBidi" w:hAnsiTheme="majorBidi" w:cstheme="majorBidi"/>
+        </w:rPr>
+        <w:t>body of our parallelization</w:t>
+      </w:r>
+      <w:r>
+        <w:rPr>
+          <w:rFonts w:asciiTheme="majorBidi" w:hAnsiTheme="majorBidi" w:cstheme="majorBidi"/>
+        </w:rPr>
+        <w:t xml:space="preserve"> system. </w:t>
+      </w:r>
+      <w:r>
+        <w:rPr>
+          <w:rFonts w:asciiTheme="majorBidi" w:hAnsiTheme="majorBidi" w:cstheme="majorBidi"/>
+        </w:rPr>
+        <w:t>Moreover, we have provided a vast range of pre-defined implementations for the interfaces and abstract classes thereof that cover most of the commonly used reduce function, such that it relieves users from the burden of focusing on the complications of reduction by exploiting our examined optimized code.</w:t>
+      </w:r>
+      <w:r>
+        <w:rPr>
+          <w:rFonts w:asciiTheme="majorBidi" w:hAnsiTheme="majorBidi" w:cstheme="majorBidi"/>
+        </w:rPr>
+        <w:t xml:space="preserve"> We have increased the flexibility of our </w:t>
+      </w:r>
+      <w:r>
+        <w:rPr>
+          <w:rFonts w:asciiTheme="majorBidi" w:hAnsiTheme="majorBidi" w:cstheme="majorBidi"/>
+        </w:rPr>
+        <w:lastRenderedPageBreak/>
+        <w:t>library and minimized code duplicate by considering Object Oriented principles and separation of concerns in our design.</w:t>
+      </w:r>
+    </w:p>
+    <w:p>
+      <w:pPr>
+        <w:ind w:firstLine="142"/>
+        <w:jc w:val="both"/>
+        <w:rPr>
+          <w:rFonts w:asciiTheme="majorBidi" w:hAnsiTheme="majorBidi" w:cstheme="majorBidi"/>
+        </w:rPr>
+      </w:pPr>
+      <w:r>
+        <w:rPr>
+          <w:rFonts w:asciiTheme="majorBidi" w:hAnsiTheme="majorBidi" w:cstheme="majorBidi"/>
+        </w:rPr>
+        <w:t xml:space="preserve">We embraced the fact explained by most of research projects that most of high level MapReduce operations involve processing </w:t>
+      </w:r>
       <w:r>
         <w:rPr>
           <w:rFonts w:asciiTheme="majorBidi" w:hAnsiTheme="majorBidi" w:cstheme="majorBidi"/>
           <w:b/>
           <w:bCs/>
-        </w:rPr>
-        <w:t>Programming Model</w:t>
-      </w:r>
-    </w:p>
-    <w:p>
-      <w:pPr>
-        <w:ind w:firstLine="142"/>
-        <w:jc w:val="both"/>
-        <w:rPr>
-          <w:rFonts w:asciiTheme="majorBidi" w:hAnsiTheme="majorBidi" w:cstheme="majorBidi"/>
-        </w:rPr>
-      </w:pPr>
-      <w:r>
-        <w:rPr>
-          <w:rFonts w:asciiTheme="majorBidi" w:hAnsiTheme="majorBidi" w:cstheme="majorBidi"/>
-        </w:rPr>
-        <w:t xml:space="preserve">The computation takes a set of input </w:t>
-      </w:r>
-      <w:r>
-        <w:rPr>
-          <w:rFonts w:asciiTheme="majorBidi" w:hAnsiTheme="majorBidi" w:cstheme="majorBidi"/>
-          <w:i/>
-          <w:iCs/>
-        </w:rPr>
-        <w:t xml:space="preserve">key/value </w:t>
-      </w:r>
-      <w:r>
-        <w:rPr>
-          <w:rFonts w:asciiTheme="majorBidi" w:hAnsiTheme="majorBidi" w:cstheme="majorBidi"/>
-        </w:rPr>
-        <w:t xml:space="preserve">pairs, and produces a set of </w:t>
-      </w:r>
-      <w:r>
-        <w:rPr>
-          <w:rFonts w:asciiTheme="majorBidi" w:hAnsiTheme="majorBidi" w:cstheme="majorBidi"/>
-          <w:i/>
-          <w:iCs/>
-        </w:rPr>
-        <w:t xml:space="preserve">key/value </w:t>
-      </w:r>
-      <w:r>
-        <w:rPr>
-          <w:rFonts w:asciiTheme="majorBidi" w:hAnsiTheme="majorBidi" w:cstheme="majorBidi"/>
-        </w:rPr>
-        <w:t xml:space="preserve">pairs as input. The </w:t>
-      </w:r>
-      <w:r>
-        <w:rPr>
-          <w:rFonts w:asciiTheme="majorBidi" w:hAnsiTheme="majorBidi" w:cstheme="majorBidi"/>
-          <w:i/>
-          <w:iCs/>
-        </w:rPr>
-        <w:t xml:space="preserve">map </w:t>
-      </w:r>
-      <w:r>
-        <w:rPr>
-          <w:rFonts w:asciiTheme="majorBidi" w:hAnsiTheme="majorBidi" w:cstheme="majorBidi"/>
-        </w:rPr>
-        <w:t xml:space="preserve">function written by the user, takes an input pair and produces a set of intermediate </w:t>
-      </w:r>
-      <w:r>
-        <w:rPr>
-          <w:rFonts w:asciiTheme="majorBidi" w:hAnsiTheme="majorBidi" w:cstheme="majorBidi"/>
-          <w:i/>
-          <w:iCs/>
-        </w:rPr>
-        <w:t xml:space="preserve">key/value </w:t>
-      </w:r>
-      <w:r>
-        <w:rPr>
-          <w:rFonts w:asciiTheme="majorBidi" w:hAnsiTheme="majorBidi" w:cstheme="majorBidi"/>
-        </w:rPr>
-        <w:t xml:space="preserve">pairs. The </w:t>
-      </w:r>
-      <w:proofErr w:type="spellStart"/>
-      <w:r>
-        <w:rPr>
-          <w:rFonts w:asciiTheme="majorBidi" w:hAnsiTheme="majorBidi" w:cstheme="majorBidi"/>
-        </w:rPr>
-        <w:t>MapReduce</w:t>
-      </w:r>
-      <w:proofErr w:type="spellEnd"/>
-      <w:r>
-        <w:rPr>
-          <w:rFonts w:asciiTheme="majorBidi" w:hAnsiTheme="majorBidi" w:cstheme="majorBidi"/>
-        </w:rPr>
-        <w:t xml:space="preserve"> library groups together all intermediate values associated with the </w:t>
+          <w:i/>
+          <w:iCs/>
+        </w:rPr>
+        <w:t xml:space="preserve">Map&lt;key, value&gt; </w:t>
+      </w:r>
+      <w:r>
+        <w:rPr>
+          <w:rFonts w:asciiTheme="majorBidi" w:hAnsiTheme="majorBidi" w:cstheme="majorBidi"/>
+        </w:rPr>
+        <w:t xml:space="preserve">structures. In these cases the reduction process can be considered of two independent stages. The first stage of the reduction involves specifying how to combine two different maps (i.e. produce their union, intersection, subtraction, etc.), and the second stage of the reduction involves specifying how to combine the values of two different maps that are associated to the same key (i.e. combining function). In our design these two stages are separated. That is, programmers use classes that inherit an abstract class called </w:t>
       </w:r>
       <w:r>
         <w:rPr>
@@ -2703,70 +2305,154 @@
           <w:i/>
           <w:iCs/>
         </w:rPr>
-        <w:t xml:space="preserve">same key </w:t>
-      </w:r>
-      <w:r>
-        <w:rPr>
-          <w:rFonts w:asciiTheme="majorBidi" w:hAnsiTheme="majorBidi" w:cstheme="majorBidi"/>
-        </w:rPr>
-        <w:t xml:space="preserve">value and passes them to the reduce function. The reduce function which is also written by the user, accepts the set of intermediary values associated to the same key, it merges these values together to create a single value, or possibly a smaller set of values. </w:t>
-      </w:r>
-      <w:r>
-        <w:rPr>
-          <w:rFonts w:asciiTheme="majorBidi" w:hAnsiTheme="majorBidi" w:cstheme="majorBidi"/>
-        </w:rPr>
-        <w:t xml:space="preserve">Google’s </w:t>
-      </w:r>
-      <w:proofErr w:type="spellStart"/>
-      <w:r>
-        <w:rPr>
-          <w:rFonts w:asciiTheme="majorBidi" w:hAnsiTheme="majorBidi" w:cstheme="majorBidi"/>
-        </w:rPr>
-        <w:t>MapReduce</w:t>
-      </w:r>
-      <w:proofErr w:type="spellEnd"/>
-      <w:r>
-        <w:rPr>
-          <w:rFonts w:asciiTheme="majorBidi" w:hAnsiTheme="majorBidi" w:cstheme="majorBidi"/>
-        </w:rPr>
-        <w:t xml:space="preserve"> library </w:t>
+        <w:t>Operand</w:t>
+      </w:r>
+      <w:r>
+        <w:rPr>
+          <w:rFonts w:asciiTheme="majorBidi" w:hAnsiTheme="majorBidi" w:cstheme="majorBidi"/>
+        </w:rPr>
+        <w:t xml:space="preserve"> as the values that will be associated to </w:t>
+      </w:r>
+      <w:r>
+        <w:rPr>
+          <w:rFonts w:asciiTheme="majorBidi" w:hAnsiTheme="majorBidi" w:cstheme="majorBidi"/>
+          <w:i/>
+          <w:iCs/>
+        </w:rPr>
+        <w:t>keys</w:t>
+      </w:r>
+      <w:r>
+        <w:rPr>
+          <w:rFonts w:asciiTheme="majorBidi" w:hAnsiTheme="majorBidi" w:cstheme="majorBidi"/>
+        </w:rPr>
+        <w:t xml:space="preserve"> in maps. </w:t>
+      </w:r>
+    </w:p>
+    <w:p>
+      <w:pPr>
+        <w:ind w:firstLine="142"/>
+        <w:jc w:val="both"/>
+        <w:rPr>
+          <w:rFonts w:asciiTheme="majorBidi" w:hAnsiTheme="majorBidi" w:cstheme="majorBidi"/>
+        </w:rPr>
+      </w:pPr>
+      <w:r>
+        <w:rPr>
+          <w:rFonts w:asciiTheme="majorBidi" w:hAnsiTheme="majorBidi" w:cstheme="majorBidi"/>
+        </w:rPr>
+        <w:t>The Operand type and its sub-types are generic, and the data type that they wrap in themselves need to be specified</w:t>
+      </w:r>
+      <w:r>
+        <w:rPr>
+          <w:rFonts w:asciiTheme="majorBidi" w:hAnsiTheme="majorBidi" w:cstheme="majorBidi"/>
+        </w:rPr>
+        <w:t xml:space="preserve"> by the programmer. An Operand type encapsulates a value of the type specified by a programmer, as well as it requires a programmer to override an abstract method called </w:t>
       </w:r>
       <w:r>
         <w:rPr>
           <w:rFonts w:asciiTheme="majorBidi" w:hAnsiTheme="majorBidi" w:cstheme="majorBidi"/>
           <w:b/>
           <w:bCs/>
-        </w:rPr>
-        <w:t>is written in C++</w:t>
-      </w:r>
-      <w:r>
-        <w:rPr>
-          <w:rFonts w:asciiTheme="majorBidi" w:hAnsiTheme="majorBidi" w:cstheme="majorBidi"/>
-        </w:rPr>
-        <w:t xml:space="preserve">, which introduces the potential of adding the same functionality to a Java library. </w:t>
-      </w:r>
-      <w:r>
-        <w:rPr>
-          <w:rFonts w:asciiTheme="majorBidi" w:hAnsiTheme="majorBidi" w:cstheme="majorBidi"/>
-          <w:i/>
-          <w:iCs/>
+          <w:i/>
+          <w:iCs/>
+        </w:rPr>
+        <w:t>Operate</w:t>
+      </w:r>
+      <w:r>
+        <w:rPr>
+          <w:rFonts w:asciiTheme="majorBidi" w:hAnsiTheme="majorBidi" w:cstheme="majorBidi"/>
+        </w:rPr>
+        <w:t xml:space="preserve">. The operate method specifies how two its encapsulated value will be combined by </w:t>
+      </w:r>
+      <w:r>
+        <w:rPr>
+          <w:rFonts w:asciiTheme="majorBidi" w:hAnsiTheme="majorBidi" w:cstheme="majorBidi"/>
+        </w:rPr>
+        <w:t xml:space="preserve">another value of the same type. Moreover, the Operand class overrides the </w:t>
+      </w:r>
+      <w:r>
+        <w:rPr>
+          <w:rFonts w:asciiTheme="majorBidi" w:hAnsiTheme="majorBidi" w:cstheme="majorBidi"/>
+          <w:i/>
+          <w:iCs/>
+        </w:rPr>
+        <w:t xml:space="preserve">toString </w:t>
+      </w:r>
+      <w:r>
+        <w:rPr>
+          <w:rFonts w:asciiTheme="majorBidi" w:hAnsiTheme="majorBidi" w:cstheme="majorBidi"/>
+        </w:rPr>
+        <w:t xml:space="preserve">method in java which can be optionally overridden by its sub-classes and specify how the operand should be printed. This function is useful specifically if the Operand type wraps a collection or a set of values, so that the programmer can specify how the elements inside the collection or set are printed. </w:t>
+      </w:r>
+    </w:p>
+    <w:p>
+      <w:pPr>
+        <w:ind w:firstLine="142"/>
+        <w:jc w:val="both"/>
+        <w:rPr>
+          <w:rFonts w:asciiTheme="majorBidi" w:hAnsiTheme="majorBidi" w:cstheme="majorBidi"/>
+        </w:rPr>
+      </w:pPr>
+      <w:r>
+        <w:rPr>
+          <w:rFonts w:asciiTheme="majorBidi" w:hAnsiTheme="majorBidi" w:cstheme="majorBidi"/>
+        </w:rPr>
+        <w:t xml:space="preserve">Consequently, when a programmer tries to specify how two different maps are merged into one, they merely focus on their design for merging, and not focus on the combining method of the values, as that is considered as a different concern in our library. More importantly, it suffices to implement a combining method only once as the corresponding Operand class can be used independently by </w:t>
+      </w:r>
+      <w:r>
+        <w:rPr>
+          <w:rFonts w:asciiTheme="majorBidi" w:hAnsiTheme="majorBidi" w:cstheme="majorBidi"/>
+        </w:rPr>
+        <w:t>various</w:t>
+      </w:r>
+      <w:r>
+        <w:rPr>
+          <w:rFonts w:asciiTheme="majorBidi" w:hAnsiTheme="majorBidi" w:cstheme="majorBidi"/>
+        </w:rPr>
+        <w:t xml:space="preserve"> reduce functions</w:t>
+      </w:r>
+      <w:r>
+        <w:rPr>
+          <w:rFonts w:asciiTheme="majorBidi" w:hAnsiTheme="majorBidi" w:cstheme="majorBidi"/>
+        </w:rPr>
+        <w:t>. As mentioned earlier, we have provided predefined implementations which include four different implementations for the reduction interface (i.e. specifying how different sides of a reduction should be merged), and forty different implementations for the Operand class (i.e. specifying how different values associated to the same key should be combined). Therefore, there are 160 possible combinations of reductio</w:t>
+      </w:r>
+      <w:r>
+        <w:rPr>
+          <w:rFonts w:asciiTheme="majorBidi" w:hAnsiTheme="majorBidi" w:cstheme="majorBidi"/>
+        </w:rPr>
+        <w:t>n using only forty four classes.</w:t>
+      </w:r>
+      <w:r>
+        <w:rPr>
+          <w:rFonts w:asciiTheme="majorBidi" w:hAnsiTheme="majorBidi" w:cstheme="majorBidi"/>
         </w:rPr>
         <w:t xml:space="preserve"> </w:t>
       </w:r>
       <w:r>
         <w:rPr>
           <w:rFonts w:asciiTheme="majorBidi" w:hAnsiTheme="majorBidi" w:cstheme="majorBidi"/>
-          <w:i/>
-          <w:iCs/>
+        </w:rPr>
+        <w:t>This approach</w:t>
+      </w:r>
+      <w:r>
+        <w:rPr>
+          <w:rFonts w:asciiTheme="majorBidi" w:hAnsiTheme="majorBidi" w:cstheme="majorBidi"/>
+        </w:rPr>
+        <w:t xml:space="preserve"> helps developers to avoid consider</w:t>
+      </w:r>
+      <w:r>
+        <w:rPr>
+          <w:rFonts w:asciiTheme="majorBidi" w:hAnsiTheme="majorBidi" w:cstheme="majorBidi"/>
+        </w:rPr>
+        <w:t>able amount of code duplication, and reuse their implementations efficiently.</w:t>
+      </w:r>
+      <w:r>
+        <w:rPr>
+          <w:rFonts w:asciiTheme="majorBidi" w:hAnsiTheme="majorBidi" w:cstheme="majorBidi"/>
         </w:rPr>
         <w:t xml:space="preserve"> </w:t>
       </w:r>
-      <w:r>
-        <w:rPr>
-          <w:rFonts w:asciiTheme="majorBidi" w:hAnsiTheme="majorBidi" w:cstheme="majorBidi"/>
-        </w:rPr>
-        <w:t xml:space="preserve">  </w:t>
-      </w:r>
     </w:p>
     <w:p>
       <w:pPr>
@@ -2780,387 +2466,114 @@
         <w:rPr>
           <w:rFonts w:asciiTheme="majorBidi" w:hAnsiTheme="majorBidi" w:cstheme="majorBidi"/>
         </w:rPr>
-        <w:t xml:space="preserve">In our implementations we use java </w:t>
-      </w:r>
-      <w:r>
-        <w:rPr>
-          <w:rFonts w:asciiTheme="majorBidi" w:hAnsiTheme="majorBidi" w:cstheme="majorBidi"/>
-          <w:i/>
-          <w:iCs/>
-        </w:rPr>
-        <w:t xml:space="preserve">interfaces </w:t>
-      </w:r>
-      <w:r>
-        <w:rPr>
-          <w:rFonts w:asciiTheme="majorBidi" w:hAnsiTheme="majorBidi" w:cstheme="majorBidi"/>
-        </w:rPr>
-        <w:t xml:space="preserve">and abstract classes in order to provide programmers with reasonable flexibility for developing their own specified reduce function, and at the same time force them to follow a set of protocols and standards to fit their functions within the pre-defined </w:t>
-      </w:r>
-      <w:r>
-        <w:rPr>
-          <w:rFonts w:asciiTheme="majorBidi" w:hAnsiTheme="majorBidi" w:cstheme="majorBidi"/>
-        </w:rPr>
-        <w:t>body of our parallelization</w:t>
-      </w:r>
-      <w:r>
-        <w:rPr>
-          <w:rFonts w:asciiTheme="majorBidi" w:hAnsiTheme="majorBidi" w:cstheme="majorBidi"/>
-        </w:rPr>
-        <w:t xml:space="preserve"> system. </w:t>
-      </w:r>
-      <w:r>
-        <w:rPr>
-          <w:rFonts w:asciiTheme="majorBidi" w:hAnsiTheme="majorBidi" w:cstheme="majorBidi"/>
-        </w:rPr>
-        <w:t>Moreover, we have provided a vast range of pre-defined implementations for the interfaces and abstract classes thereof that cover most of the commonly used reduce function, such that it relieves users from the burden of focusing on the complications of reduction by exploiting our examined optimized code.</w:t>
-      </w:r>
-      <w:r>
-        <w:rPr>
-          <w:rFonts w:asciiTheme="majorBidi" w:hAnsiTheme="majorBidi" w:cstheme="majorBidi"/>
-        </w:rPr>
-        <w:t xml:space="preserve"> We have increased the flexibility of our library and minimized code duplicate by considering Object Oriented principles and separation of concerns in our design.</w:t>
+        <w:t xml:space="preserve">Google recommends sorting the intermediary values based on intermediate </w:t>
+      </w:r>
+      <w:r>
+        <w:rPr>
+          <w:rFonts w:asciiTheme="majorBidi" w:hAnsiTheme="majorBidi" w:cstheme="majorBidi"/>
+          <w:i/>
+          <w:iCs/>
+        </w:rPr>
+        <w:t xml:space="preserve">keys </w:t>
+      </w:r>
+      <w:r>
+        <w:rPr>
+          <w:rFonts w:asciiTheme="majorBidi" w:hAnsiTheme="majorBidi" w:cstheme="majorBidi"/>
+        </w:rPr>
+        <w:t xml:space="preserve">and adopts the same approach in its implementation. The reason for sorting intermediary values based on their keys is to ease grouping &lt;key, value&gt; pairs with the same key, because many different keys could be sent to the same reduce task. </w:t>
+      </w:r>
+      <w:r>
+        <w:rPr>
+          <w:rFonts w:asciiTheme="majorBidi" w:hAnsiTheme="majorBidi" w:cstheme="majorBidi"/>
+        </w:rPr>
+        <w:t>(</w:t>
+      </w:r>
+      <w:r>
+        <w:rPr>
+          <w:rFonts w:asciiTheme="majorBidi" w:hAnsiTheme="majorBidi" w:cstheme="majorBidi"/>
+        </w:rPr>
+        <w:t>Consideration</w:t>
+      </w:r>
+      <w:r>
+        <w:rPr>
+          <w:rFonts w:asciiTheme="majorBidi" w:hAnsiTheme="majorBidi" w:cstheme="majorBidi"/>
+        </w:rPr>
+        <w:t xml:space="preserve">: adding </w:t>
+      </w:r>
+      <w:r>
+        <w:rPr>
+          <w:rFonts w:asciiTheme="majorBidi" w:hAnsiTheme="majorBidi" w:cstheme="majorBidi"/>
+        </w:rPr>
+        <w:t xml:space="preserve">sorted operations on maps in </w:t>
+      </w:r>
+      <w:r>
+        <w:rPr>
+          <w:rFonts w:asciiTheme="majorBidi" w:hAnsiTheme="majorBidi" w:cstheme="majorBidi"/>
+        </w:rPr>
+        <w:t xml:space="preserve">ascending and descending </w:t>
+      </w:r>
+      <w:r>
+        <w:rPr>
+          <w:rFonts w:asciiTheme="majorBidi" w:hAnsiTheme="majorBidi" w:cstheme="majorBidi"/>
+        </w:rPr>
+        <w:t>order</w:t>
+      </w:r>
+      <w:r>
+        <w:rPr>
+          <w:rFonts w:asciiTheme="majorBidi" w:hAnsiTheme="majorBidi" w:cstheme="majorBidi"/>
+        </w:rPr>
+        <w:t xml:space="preserve"> of the</w:t>
+      </w:r>
+      <w:r>
+        <w:rPr>
+          <w:rFonts w:asciiTheme="majorBidi" w:hAnsiTheme="majorBidi" w:cstheme="majorBidi"/>
+        </w:rPr>
+        <w:t>ir</w:t>
+      </w:r>
+      <w:r>
+        <w:rPr>
+          <w:rFonts w:asciiTheme="majorBidi" w:hAnsiTheme="majorBidi" w:cstheme="majorBidi"/>
+        </w:rPr>
+        <w:t xml:space="preserve"> keys). </w:t>
+      </w:r>
+      <w:r>
+        <w:rPr>
+          <w:rFonts w:asciiTheme="majorBidi" w:hAnsiTheme="majorBidi" w:cstheme="majorBidi"/>
+        </w:rPr>
+        <w:t xml:space="preserve"> </w:t>
+      </w:r>
+    </w:p>
+    <w:p>
+      <w:pPr>
+        <w:rPr>
+          <w:rFonts w:asciiTheme="majorBidi" w:hAnsiTheme="majorBidi" w:cstheme="majorBidi"/>
+        </w:rPr>
+      </w:pPr>
+      <w:r>
+        <w:rPr>
+          <w:rFonts w:asciiTheme="majorBidi" w:hAnsiTheme="majorBidi" w:cstheme="majorBidi"/>
+        </w:rPr>
+        <w:br w:type="page"/>
       </w:r>
     </w:p>
     <w:p>
       <w:pPr>
         <w:ind w:firstLine="142"/>
-        <w:jc w:val="both"/>
-        <w:rPr>
-          <w:rFonts w:asciiTheme="majorBidi" w:hAnsiTheme="majorBidi" w:cstheme="majorBidi"/>
-        </w:rPr>
-      </w:pPr>
-      <w:r>
-        <w:rPr>
-          <w:rFonts w:asciiTheme="majorBidi" w:hAnsiTheme="majorBidi" w:cstheme="majorBidi"/>
-        </w:rPr>
-        <w:t xml:space="preserve">We embraced the fact explained by most of research projects that most of high level </w:t>
-      </w:r>
-      <w:proofErr w:type="spellStart"/>
-      <w:r>
-        <w:rPr>
-          <w:rFonts w:asciiTheme="majorBidi" w:hAnsiTheme="majorBidi" w:cstheme="majorBidi"/>
-        </w:rPr>
-        <w:t>MapReduce</w:t>
-      </w:r>
-      <w:proofErr w:type="spellEnd"/>
-      <w:r>
-        <w:rPr>
-          <w:rFonts w:asciiTheme="majorBidi" w:hAnsiTheme="majorBidi" w:cstheme="majorBidi"/>
-        </w:rPr>
-        <w:t xml:space="preserve"> operations involve processing </w:t>
-      </w:r>
-      <w:r>
+        <w:jc w:val="center"/>
         <w:rPr>
           <w:rFonts w:asciiTheme="majorBidi" w:hAnsiTheme="majorBidi" w:cstheme="majorBidi"/>
           <w:b/>
           <w:bCs/>
-          <w:i/>
-          <w:iCs/>
-        </w:rPr>
-        <w:t xml:space="preserve">Map&lt;key, value&gt; </w:t>
-      </w:r>
-      <w:r>
-        <w:rPr>
-          <w:rFonts w:asciiTheme="majorBidi" w:hAnsiTheme="majorBidi" w:cstheme="majorBidi"/>
-        </w:rPr>
-        <w:t xml:space="preserve">structures. In these cases the reduction process can be considered of two independent stages. The first stage of the reduction involves specifying how to combine two different maps (i.e. produce their union, intersection, subtraction, etc.), and the second stage of the reduction involves specifying how to combine the values of two different maps that are associated to the same key (i.e. combining function). In our design these two stages are separated. That is, programmers use classes that inherit an abstract class called </w:t>
-      </w:r>
+        </w:rPr>
+      </w:pPr>
       <w:r>
         <w:rPr>
           <w:rFonts w:asciiTheme="majorBidi" w:hAnsiTheme="majorBidi" w:cstheme="majorBidi"/>
           <w:b/>
           <w:bCs/>
-          <w:i/>
-          <w:iCs/>
-        </w:rPr>
-        <w:t>Operand</w:t>
-      </w:r>
-      <w:r>
-        <w:rPr>
-          <w:rFonts w:asciiTheme="majorBidi" w:hAnsiTheme="majorBidi" w:cstheme="majorBidi"/>
-        </w:rPr>
-        <w:t xml:space="preserve"> as the values that will be associated to </w:t>
-      </w:r>
-      <w:r>
-        <w:rPr>
-          <w:rFonts w:asciiTheme="majorBidi" w:hAnsiTheme="majorBidi" w:cstheme="majorBidi"/>
-          <w:i/>
-          <w:iCs/>
-        </w:rPr>
-        <w:t>keys</w:t>
-      </w:r>
-      <w:r>
-        <w:rPr>
-          <w:rFonts w:asciiTheme="majorBidi" w:hAnsiTheme="majorBidi" w:cstheme="majorBidi"/>
-        </w:rPr>
-        <w:t xml:space="preserve"> in maps. </w:t>
-      </w:r>
-    </w:p>
-    <w:p>
-      <w:pPr>
-        <w:ind w:firstLine="142"/>
-        <w:jc w:val="both"/>
-        <w:rPr>
-          <w:rFonts w:asciiTheme="majorBidi" w:hAnsiTheme="majorBidi" w:cstheme="majorBidi"/>
-        </w:rPr>
-      </w:pPr>
-      <w:r>
-        <w:rPr>
-          <w:rFonts w:asciiTheme="majorBidi" w:hAnsiTheme="majorBidi" w:cstheme="majorBidi"/>
-        </w:rPr>
-        <w:t>The Operand type and its sub-types are generic, and the data type that they wrap in themselves need to be specified</w:t>
-      </w:r>
-      <w:r>
-        <w:rPr>
-          <w:rFonts w:asciiTheme="majorBidi" w:hAnsiTheme="majorBidi" w:cstheme="majorBidi"/>
-        </w:rPr>
-        <w:t xml:space="preserve"> by the programmer. An Operand type encapsulates a value of the type specified by a programmer, as well as it requires a programmer to override an abstract method called </w:t>
-      </w:r>
-      <w:r>
-        <w:rPr>
-          <w:rFonts w:asciiTheme="majorBidi" w:hAnsiTheme="majorBidi" w:cstheme="majorBidi"/>
-          <w:b/>
-          <w:bCs/>
-          <w:i/>
-          <w:iCs/>
-        </w:rPr>
-        <w:t>Operate</w:t>
-      </w:r>
-      <w:r>
-        <w:rPr>
-          <w:rFonts w:asciiTheme="majorBidi" w:hAnsiTheme="majorBidi" w:cstheme="majorBidi"/>
-        </w:rPr>
-        <w:t xml:space="preserve">. The operate method specifies how two its encapsulated value will be combined by </w:t>
-      </w:r>
-      <w:r>
-        <w:rPr>
-          <w:rFonts w:asciiTheme="majorBidi" w:hAnsiTheme="majorBidi" w:cstheme="majorBidi"/>
-        </w:rPr>
-        <w:t xml:space="preserve">another value of the same type. Moreover, the Operand class overrides the </w:t>
-      </w:r>
-      <w:proofErr w:type="spellStart"/>
-      <w:r>
-        <w:rPr>
-          <w:rFonts w:asciiTheme="majorBidi" w:hAnsiTheme="majorBidi" w:cstheme="majorBidi"/>
-          <w:i/>
-          <w:iCs/>
-        </w:rPr>
-        <w:t>toString</w:t>
-      </w:r>
-      <w:proofErr w:type="spellEnd"/>
-      <w:r>
-        <w:rPr>
-          <w:rFonts w:asciiTheme="majorBidi" w:hAnsiTheme="majorBidi" w:cstheme="majorBidi"/>
-          <w:i/>
-          <w:iCs/>
-        </w:rPr>
-        <w:t xml:space="preserve"> </w:t>
-      </w:r>
-      <w:r>
-        <w:rPr>
-          <w:rFonts w:asciiTheme="majorBidi" w:hAnsiTheme="majorBidi" w:cstheme="majorBidi"/>
-        </w:rPr>
-        <w:t xml:space="preserve">method in java which can be optionally overridden by its sub-classes and specify how the operand should be printed. This function is useful specifically if the Operand type wraps a collection or a set of values, so that the programmer can specify how the elements inside the collection or set are printed. </w:t>
-      </w:r>
-    </w:p>
-    <w:p>
-      <w:pPr>
-        <w:ind w:firstLine="142"/>
-        <w:jc w:val="both"/>
-        <w:rPr>
-          <w:rFonts w:asciiTheme="majorBidi" w:hAnsiTheme="majorBidi" w:cstheme="majorBidi"/>
-        </w:rPr>
-      </w:pPr>
-      <w:r>
-        <w:rPr>
-          <w:rFonts w:asciiTheme="majorBidi" w:hAnsiTheme="majorBidi" w:cstheme="majorBidi"/>
-        </w:rPr>
-        <w:t xml:space="preserve">Consequently, when a programmer tries to specify how two different maps are merged into one, they merely focus on their design for merging, and not focus on the combining method of the values, as that is considered as a different concern in our library. More importantly, it suffices to implement a combining method only once as the corresponding Operand class can be used independently by </w:t>
-      </w:r>
-      <w:r>
-        <w:rPr>
-          <w:rFonts w:asciiTheme="majorBidi" w:hAnsiTheme="majorBidi" w:cstheme="majorBidi"/>
-        </w:rPr>
-        <w:t>various</w:t>
-      </w:r>
-      <w:r>
-        <w:rPr>
-          <w:rFonts w:asciiTheme="majorBidi" w:hAnsiTheme="majorBidi" w:cstheme="majorBidi"/>
-        </w:rPr>
-        <w:t xml:space="preserve"> reduce functions</w:t>
-      </w:r>
-      <w:r>
-        <w:rPr>
-          <w:rFonts w:asciiTheme="majorBidi" w:hAnsiTheme="majorBidi" w:cstheme="majorBidi"/>
-        </w:rPr>
-        <w:t>. As mentioned earlier, we have provided predefined implementations which include four different implementations for the reduction interface (i.e. specifying how different sides of a reduction should be merged), and forty different implementations for the Operand class (i.e. specifying how different values associated to the same key should be combined). Therefore, there are 160 possible combinations of reductio</w:t>
-      </w:r>
-      <w:r>
-        <w:rPr>
-          <w:rFonts w:asciiTheme="majorBidi" w:hAnsiTheme="majorBidi" w:cstheme="majorBidi"/>
-        </w:rPr>
-        <w:t>n using only forty four classes.</w:t>
-      </w:r>
-      <w:r>
-        <w:rPr>
-          <w:rFonts w:asciiTheme="majorBidi" w:hAnsiTheme="majorBidi" w:cstheme="majorBidi"/>
-        </w:rPr>
-        <w:t xml:space="preserve"> </w:t>
-      </w:r>
-      <w:r>
-        <w:rPr>
-          <w:rFonts w:asciiTheme="majorBidi" w:hAnsiTheme="majorBidi" w:cstheme="majorBidi"/>
-        </w:rPr>
-        <w:t>This approach</w:t>
-      </w:r>
-      <w:r>
-        <w:rPr>
-          <w:rFonts w:asciiTheme="majorBidi" w:hAnsiTheme="majorBidi" w:cstheme="majorBidi"/>
-        </w:rPr>
-        <w:t xml:space="preserve"> helps developers to avoid consider</w:t>
-      </w:r>
-      <w:r>
-        <w:rPr>
-          <w:rFonts w:asciiTheme="majorBidi" w:hAnsiTheme="majorBidi" w:cstheme="majorBidi"/>
-        </w:rPr>
-        <w:t>able amount of code duplication, and reuse their implementations efficiently.</w:t>
-      </w:r>
-      <w:r>
-        <w:rPr>
-          <w:rFonts w:asciiTheme="majorBidi" w:hAnsiTheme="majorBidi" w:cstheme="majorBidi"/>
-        </w:rPr>
-        <w:t xml:space="preserve"> </w:t>
-      </w:r>
-    </w:p>
-    <w:p>
-      <w:pPr>
-        <w:ind w:firstLine="142"/>
-        <w:jc w:val="both"/>
-        <w:rPr>
-          <w:rFonts w:asciiTheme="majorBidi" w:hAnsiTheme="majorBidi" w:cstheme="majorBidi"/>
-        </w:rPr>
-      </w:pPr>
-      <w:r>
-        <w:rPr>
-          <w:rFonts w:asciiTheme="majorBidi" w:hAnsiTheme="majorBidi" w:cstheme="majorBidi"/>
-        </w:rPr>
-        <w:t xml:space="preserve">Google recommends sorting the intermediary values based on intermediate </w:t>
-      </w:r>
-      <w:r>
-        <w:rPr>
-          <w:rFonts w:asciiTheme="majorBidi" w:hAnsiTheme="majorBidi" w:cstheme="majorBidi"/>
-          <w:i/>
-          <w:iCs/>
-        </w:rPr>
-        <w:t xml:space="preserve">keys </w:t>
-      </w:r>
-      <w:r>
-        <w:rPr>
-          <w:rFonts w:asciiTheme="majorBidi" w:hAnsiTheme="majorBidi" w:cstheme="majorBidi"/>
-        </w:rPr>
-        <w:t xml:space="preserve">and adopts the same approach in its implementation. The reason for sorting intermediary values based on their keys is to ease grouping &lt;key, value&gt; pairs with the same key, because many different keys could be sent to the same reduce task. </w:t>
-      </w:r>
-      <w:r>
-        <w:rPr>
-          <w:rFonts w:asciiTheme="majorBidi" w:hAnsiTheme="majorBidi" w:cstheme="majorBidi"/>
-        </w:rPr>
-        <w:t>(</w:t>
-      </w:r>
-      <w:r>
-        <w:rPr>
-          <w:rFonts w:asciiTheme="majorBidi" w:hAnsiTheme="majorBidi" w:cstheme="majorBidi"/>
-        </w:rPr>
-        <w:t>Consideration</w:t>
-      </w:r>
-      <w:r>
-        <w:rPr>
-          <w:rFonts w:asciiTheme="majorBidi" w:hAnsiTheme="majorBidi" w:cstheme="majorBidi"/>
-        </w:rPr>
-        <w:t xml:space="preserve">: adding </w:t>
-      </w:r>
-      <w:r>
-        <w:rPr>
-          <w:rFonts w:asciiTheme="majorBidi" w:hAnsiTheme="majorBidi" w:cstheme="majorBidi"/>
-        </w:rPr>
-        <w:t xml:space="preserve">sorted operations on maps in </w:t>
-      </w:r>
-      <w:r>
-        <w:rPr>
-          <w:rFonts w:asciiTheme="majorBidi" w:hAnsiTheme="majorBidi" w:cstheme="majorBidi"/>
-        </w:rPr>
-        <w:t xml:space="preserve">ascending and descending </w:t>
-      </w:r>
-      <w:r>
-        <w:rPr>
-          <w:rFonts w:asciiTheme="majorBidi" w:hAnsiTheme="majorBidi" w:cstheme="majorBidi"/>
-        </w:rPr>
-        <w:t>order</w:t>
-      </w:r>
-      <w:r>
-        <w:rPr>
-          <w:rFonts w:asciiTheme="majorBidi" w:hAnsiTheme="majorBidi" w:cstheme="majorBidi"/>
-        </w:rPr>
-        <w:t xml:space="preserve"> of the</w:t>
-      </w:r>
-      <w:r>
-        <w:rPr>
-          <w:rFonts w:asciiTheme="majorBidi" w:hAnsiTheme="majorBidi" w:cstheme="majorBidi"/>
-        </w:rPr>
-        <w:t>ir</w:t>
-      </w:r>
-      <w:r>
-        <w:rPr>
-          <w:rFonts w:asciiTheme="majorBidi" w:hAnsiTheme="majorBidi" w:cstheme="majorBidi"/>
-        </w:rPr>
-        <w:t xml:space="preserve"> keys). </w:t>
-      </w:r>
-      <w:r>
-        <w:rPr>
-          <w:rFonts w:asciiTheme="majorBidi" w:hAnsiTheme="majorBidi" w:cstheme="majorBidi"/>
-        </w:rPr>
-        <w:t xml:space="preserve"> </w:t>
-      </w:r>
-    </w:p>
-    <w:p>
-      <w:pPr>
-        <w:rPr>
-          <w:rFonts w:asciiTheme="majorBidi" w:hAnsiTheme="majorBidi" w:cstheme="majorBidi"/>
-        </w:rPr>
-      </w:pPr>
-      <w:r>
-        <w:rPr>
-          <w:rFonts w:asciiTheme="majorBidi" w:hAnsiTheme="majorBidi" w:cstheme="majorBidi"/>
-        </w:rPr>
-        <w:br w:type="page"/>
-      </w:r>
-    </w:p>
-    <w:p>
-      <w:pPr>
-        <w:ind w:firstLine="142"/>
-        <w:jc w:val="center"/>
-        <w:rPr>
-          <w:rFonts w:asciiTheme="majorBidi" w:hAnsiTheme="majorBidi" w:cstheme="majorBidi"/>
-          <w:b/>
-          <w:bCs/>
-        </w:rPr>
-      </w:pPr>
-      <w:proofErr w:type="spellStart"/>
-      <w:r>
-        <w:rPr>
-          <w:rFonts w:asciiTheme="majorBidi" w:hAnsiTheme="majorBidi" w:cstheme="majorBidi"/>
-          <w:b/>
-          <w:bCs/>
-        </w:rPr>
-        <w:t>OpenMP</w:t>
-      </w:r>
-      <w:proofErr w:type="spellEnd"/>
-      <w:r>
-        <w:rPr>
-          <w:rFonts w:asciiTheme="majorBidi" w:hAnsiTheme="majorBidi" w:cstheme="majorBidi"/>
-          <w:b/>
-          <w:bCs/>
-        </w:rPr>
-        <w:t xml:space="preserve"> Reduction Clauses</w:t>
+        </w:rPr>
+        <w:lastRenderedPageBreak/>
+        <w:t>OpenMP Reduction Clauses</w:t>
       </w:r>
     </w:p>
     <w:p>
@@ -3227,95 +2640,35 @@
           <w:rFonts w:asciiTheme="majorBidi" w:hAnsiTheme="majorBidi" w:cstheme="majorBidi"/>
         </w:rPr>
       </w:pPr>
-      <w:proofErr w:type="spellStart"/>
-      <w:r>
-        <w:rPr>
-          <w:rFonts w:asciiTheme="majorBidi" w:hAnsiTheme="majorBidi" w:cstheme="majorBidi"/>
-        </w:rPr>
-        <w:t>OpenMP</w:t>
-      </w:r>
-      <w:proofErr w:type="spellEnd"/>
-      <w:r>
-        <w:rPr>
-          <w:rFonts w:asciiTheme="majorBidi" w:hAnsiTheme="majorBidi" w:cstheme="majorBidi"/>
-        </w:rPr>
-        <w:t xml:space="preserve"> is an Application Programming Interface (API) for </w:t>
-      </w:r>
-      <w:proofErr w:type="gramStart"/>
-      <w:r>
-        <w:rPr>
-          <w:rFonts w:asciiTheme="majorBidi" w:hAnsiTheme="majorBidi" w:cstheme="majorBidi"/>
-        </w:rPr>
-        <w:t>Fortran</w:t>
-      </w:r>
-      <w:proofErr w:type="gramEnd"/>
-      <w:r>
-        <w:rPr>
-          <w:rFonts w:asciiTheme="majorBidi" w:hAnsiTheme="majorBidi" w:cstheme="majorBidi"/>
-        </w:rPr>
-        <w:t xml:space="preserve"> and C/C++ programming languages which automates efficient parallelization of a code using compiler derivatives. </w:t>
-      </w:r>
-      <w:proofErr w:type="spellStart"/>
-      <w:r>
-        <w:rPr>
-          <w:rFonts w:asciiTheme="majorBidi" w:hAnsiTheme="majorBidi" w:cstheme="majorBidi"/>
-        </w:rPr>
-        <w:t>OpenMP</w:t>
-      </w:r>
-      <w:proofErr w:type="spellEnd"/>
-      <w:r>
-        <w:rPr>
-          <w:rFonts w:asciiTheme="majorBidi" w:hAnsiTheme="majorBidi" w:cstheme="majorBidi"/>
-        </w:rPr>
-        <w:t xml:space="preserve"> also provides functionalities that facilitate reducing a set of values that are returned from parallelized tasks into a single final result. </w:t>
-      </w:r>
-      <w:r>
-        <w:rPr>
-          <w:rFonts w:asciiTheme="majorBidi" w:hAnsiTheme="majorBidi" w:cstheme="majorBidi"/>
-        </w:rPr>
-        <w:t xml:space="preserve"> </w:t>
-      </w:r>
-      <w:proofErr w:type="spellStart"/>
-      <w:r>
-        <w:rPr>
-          <w:rFonts w:asciiTheme="majorBidi" w:hAnsiTheme="majorBidi" w:cstheme="majorBidi"/>
-        </w:rPr>
-        <w:t>OpenMp</w:t>
-      </w:r>
-      <w:proofErr w:type="spellEnd"/>
-      <w:r>
-        <w:rPr>
-          <w:rFonts w:asciiTheme="majorBidi" w:hAnsiTheme="majorBidi" w:cstheme="majorBidi"/>
-        </w:rPr>
-        <w:t xml:space="preserve"> provides the following clause for reduction: </w:t>
-      </w:r>
-    </w:p>
-    <w:p>
-      <w:pPr>
-        <w:jc w:val="both"/>
-        <w:rPr>
-          <w:rFonts w:asciiTheme="majorBidi" w:hAnsiTheme="majorBidi" w:cstheme="majorBidi"/>
-          <w:i/>
-          <w:iCs/>
-        </w:rPr>
-      </w:pPr>
-      <w:proofErr w:type="gramStart"/>
-      <w:r>
-        <w:rPr>
-          <w:rFonts w:asciiTheme="majorBidi" w:hAnsiTheme="majorBidi" w:cstheme="majorBidi"/>
-          <w:i/>
-          <w:iCs/>
-        </w:rPr>
-        <w:t>reduction(</w:t>
-      </w:r>
-      <w:proofErr w:type="gramEnd"/>
-      <w:r>
-        <w:rPr>
-          <w:rFonts w:asciiTheme="majorBidi" w:hAnsiTheme="majorBidi" w:cstheme="majorBidi"/>
-          <w:i/>
-          <w:iCs/>
-        </w:rPr>
-        <w:t xml:space="preserve">operator: list) </w:t>
+      <w:r>
+        <w:rPr>
+          <w:rFonts w:asciiTheme="majorBidi" w:hAnsiTheme="majorBidi" w:cstheme="majorBidi"/>
+        </w:rPr>
+        <w:t xml:space="preserve">OpenMP is an Application Programming Interface (API) for Fortran and C/C++ programming languages which automates efficient parallelization of a code using compiler derivatives. OpenMP also provides functionalities that facilitate reducing a set of values that are returned from parallelized tasks into a single final result. </w:t>
+      </w:r>
+      <w:r>
+        <w:rPr>
+          <w:rFonts w:asciiTheme="majorBidi" w:hAnsiTheme="majorBidi" w:cstheme="majorBidi"/>
+        </w:rPr>
+        <w:t xml:space="preserve"> OpenMp provides the following clause for reduction: </w:t>
+      </w:r>
+    </w:p>
+    <w:p>
+      <w:pPr>
+        <w:jc w:val="both"/>
+        <w:rPr>
+          <w:rFonts w:asciiTheme="majorBidi" w:hAnsiTheme="majorBidi" w:cstheme="majorBidi"/>
+          <w:i/>
+          <w:iCs/>
+        </w:rPr>
+      </w:pPr>
+      <w:r>
+        <w:rPr>
+          <w:rFonts w:asciiTheme="majorBidi" w:hAnsiTheme="majorBidi" w:cstheme="majorBidi"/>
+          <w:i/>
+          <w:iCs/>
+        </w:rPr>
+        <w:t xml:space="preserve">reduction(operator: list) </w:t>
       </w:r>
       <w:r>
         <w:rPr>
@@ -3500,21 +2853,7 @@
         <w:rPr>
           <w:rFonts w:asciiTheme="majorBidi" w:hAnsiTheme="majorBidi" w:cstheme="majorBidi"/>
         </w:rPr>
-        <w:t xml:space="preserve">The reduction operation on real numbers may not be associative (i.e. a * (b * c) may not be equal to </w:t>
-      </w:r>
-      <w:proofErr w:type="gramStart"/>
-      <w:r>
-        <w:rPr>
-          <w:rFonts w:asciiTheme="majorBidi" w:hAnsiTheme="majorBidi" w:cstheme="majorBidi"/>
-        </w:rPr>
-        <w:t>( a</w:t>
-      </w:r>
-      <w:proofErr w:type="gramEnd"/>
-      <w:r>
-        <w:rPr>
-          <w:rFonts w:asciiTheme="majorBidi" w:hAnsiTheme="majorBidi" w:cstheme="majorBidi"/>
-        </w:rPr>
-        <w:t xml:space="preserve"> * b) * c). </w:t>
+        <w:t xml:space="preserve">The reduction operation on real numbers may not be associative (i.e. a * (b * c) may not be equal to ( a * b) * c). </w:t>
       </w:r>
     </w:p>
     <w:p>
@@ -3684,33 +3023,11 @@
           <w:rFonts w:asciiTheme="majorBidi" w:hAnsiTheme="majorBidi" w:cstheme="majorBidi"/>
         </w:rPr>
       </w:pPr>
-      <w:proofErr w:type="spellStart"/>
-      <w:r>
-        <w:rPr>
-          <w:rFonts w:asciiTheme="majorBidi" w:hAnsiTheme="majorBidi" w:cstheme="majorBidi"/>
-        </w:rPr>
-        <w:t>OpenMP</w:t>
-      </w:r>
-      <w:proofErr w:type="spellEnd"/>
-      <w:r>
-        <w:rPr>
-          <w:rFonts w:asciiTheme="majorBidi" w:hAnsiTheme="majorBidi" w:cstheme="majorBidi"/>
-        </w:rPr>
-        <w:t xml:space="preserve"> 4.0 officially announced its support of custom user defined reduction in its documentation that was published in July 2013. </w:t>
-      </w:r>
-      <w:proofErr w:type="spellStart"/>
-      <w:r>
-        <w:rPr>
-          <w:rFonts w:asciiTheme="majorBidi" w:hAnsiTheme="majorBidi" w:cstheme="majorBidi"/>
-        </w:rPr>
-        <w:t>OpenMP</w:t>
-      </w:r>
-      <w:proofErr w:type="spellEnd"/>
-      <w:r>
-        <w:rPr>
-          <w:rFonts w:asciiTheme="majorBidi" w:hAnsiTheme="majorBidi" w:cstheme="majorBidi"/>
-        </w:rPr>
-        <w:t xml:space="preserve"> 4.0 provides a new directive for declaring user defined reductions. </w:t>
+      <w:r>
+        <w:rPr>
+          <w:rFonts w:asciiTheme="majorBidi" w:hAnsiTheme="majorBidi" w:cstheme="majorBidi"/>
+        </w:rPr>
+        <w:t xml:space="preserve">OpenMP 4.0 officially announced its support of custom user defined reduction in its documentation that was published in July 2013. OpenMP 4.0 provides a new directive for declaring user defined reductions. </w:t>
       </w:r>
       <w:r>
         <w:rPr>
@@ -3734,43 +3051,7 @@
           <w:i/>
           <w:iCs/>
         </w:rPr>
-        <w:t xml:space="preserve">#pragma </w:t>
-      </w:r>
-      <w:proofErr w:type="spellStart"/>
-      <w:r>
-        <w:rPr>
-          <w:rFonts w:asciiTheme="majorBidi" w:hAnsiTheme="majorBidi" w:cstheme="majorBidi"/>
-          <w:i/>
-          <w:iCs/>
-        </w:rPr>
-        <w:t>omp</w:t>
-      </w:r>
-      <w:proofErr w:type="spellEnd"/>
-      <w:r>
-        <w:rPr>
-          <w:rFonts w:asciiTheme="majorBidi" w:hAnsiTheme="majorBidi" w:cstheme="majorBidi"/>
-          <w:i/>
-          <w:iCs/>
-        </w:rPr>
-        <w:t xml:space="preserve"> declare reduction (reduction-identifier: </w:t>
-      </w:r>
-      <w:proofErr w:type="spellStart"/>
-      <w:r>
-        <w:rPr>
-          <w:rFonts w:asciiTheme="majorBidi" w:hAnsiTheme="majorBidi" w:cstheme="majorBidi"/>
-          <w:i/>
-          <w:iCs/>
-        </w:rPr>
-        <w:t>typename</w:t>
-      </w:r>
-      <w:proofErr w:type="spellEnd"/>
-      <w:r>
-        <w:rPr>
-          <w:rFonts w:asciiTheme="majorBidi" w:hAnsiTheme="majorBidi" w:cstheme="majorBidi"/>
-          <w:i/>
-          <w:iCs/>
-        </w:rPr>
-        <w:t>-list: combiner) [initializer-clause]</w:t>
+        <w:t>#pragma omp declare reduction (reduction-identifier: typename-list: combiner) [initializer-clause]</w:t>
       </w:r>
     </w:p>
     <w:p>
@@ -3832,23 +3113,13 @@
           <w:rFonts w:asciiTheme="majorBidi" w:hAnsiTheme="majorBidi" w:cstheme="majorBidi"/>
         </w:rPr>
       </w:pPr>
-      <w:proofErr w:type="spellStart"/>
       <w:r>
         <w:rPr>
           <w:rFonts w:asciiTheme="majorBidi" w:hAnsiTheme="majorBidi" w:cstheme="majorBidi"/>
           <w:b/>
           <w:bCs/>
         </w:rPr>
-        <w:t>TypeName</w:t>
-      </w:r>
-      <w:proofErr w:type="spellEnd"/>
-      <w:r>
-        <w:rPr>
-          <w:rFonts w:asciiTheme="majorBidi" w:hAnsiTheme="majorBidi" w:cstheme="majorBidi"/>
-          <w:b/>
-          <w:bCs/>
-        </w:rPr>
-        <w:t xml:space="preserve"> list </w:t>
+        <w:t xml:space="preserve">TypeName list </w:t>
       </w:r>
       <w:r>
         <w:rPr>
@@ -3896,6 +3167,7 @@
         <w:rPr>
           <w:rFonts w:asciiTheme="majorBidi" w:hAnsiTheme="majorBidi" w:cstheme="majorBidi"/>
         </w:rPr>
+        <w:lastRenderedPageBreak/>
         <w:t>Some of the limitations that can be implied from the documentation are as follows.  A customized reduction needs to be used in the same code in which it is declared, and there is no evidence provided by the documentation that i</w:t>
       </w:r>
       <w:r>
@@ -3962,21 +3234,7 @@
         <w:rPr>
           <w:rFonts w:asciiTheme="majorBidi" w:hAnsiTheme="majorBidi" w:cstheme="majorBidi"/>
         </w:rPr>
-        <w:t xml:space="preserve">Moreover, the types used can’t be any of array, reference or other container types. This limitation could be considered as one of the main drawbacks of reduction in </w:t>
-      </w:r>
-      <w:proofErr w:type="spellStart"/>
-      <w:r>
-        <w:rPr>
-          <w:rFonts w:asciiTheme="majorBidi" w:hAnsiTheme="majorBidi" w:cstheme="majorBidi"/>
-        </w:rPr>
-        <w:t>OpenMP</w:t>
-      </w:r>
-      <w:proofErr w:type="spellEnd"/>
-      <w:r>
-        <w:rPr>
-          <w:rFonts w:asciiTheme="majorBidi" w:hAnsiTheme="majorBidi" w:cstheme="majorBidi"/>
-        </w:rPr>
-        <w:t>, because many complicated reduction operations involve union, intersection and subtraction of containers as it was explained in Section 3 of the paper.</w:t>
+        <w:t>Moreover, the types used can’t be any of array, reference or other container types. This limitation could be considered as one of the main drawbacks of reduction in OpenMP, because many complicated reduction operations involve union, intersection and subtraction of containers as it was explained in Section 3 of the paper.</w:t>
       </w:r>
       <w:r>
         <w:rPr>
@@ -4011,142 +3269,446 @@
         </w:rPr>
         <w:t xml:space="preserve">The combiner can only use </w:t>
       </w:r>
-      <w:proofErr w:type="spellStart"/>
       <w:r>
         <w:rPr>
           <w:rFonts w:asciiTheme="majorBidi" w:hAnsiTheme="majorBidi" w:cstheme="majorBidi"/>
           <w:b/>
           <w:bCs/>
         </w:rPr>
-        <w:t>omp_in</w:t>
-      </w:r>
-      <w:proofErr w:type="spellEnd"/>
+        <w:t xml:space="preserve">omp_in </w:t>
+      </w:r>
+      <w:r>
+        <w:rPr>
+          <w:rFonts w:asciiTheme="majorBidi" w:hAnsiTheme="majorBidi" w:cstheme="majorBidi"/>
+        </w:rPr>
+        <w:t xml:space="preserve">and </w:t>
+      </w:r>
       <w:r>
         <w:rPr>
           <w:rFonts w:asciiTheme="majorBidi" w:hAnsiTheme="majorBidi" w:cstheme="majorBidi"/>
           <w:b/>
           <w:bCs/>
         </w:rPr>
-        <w:t xml:space="preserve"> </w:t>
-      </w:r>
-      <w:r>
-        <w:rPr>
-          <w:rFonts w:asciiTheme="majorBidi" w:hAnsiTheme="majorBidi" w:cstheme="majorBidi"/>
-        </w:rPr>
-        <w:t xml:space="preserve">and </w:t>
-      </w:r>
-      <w:proofErr w:type="spellStart"/>
+        <w:t xml:space="preserve">omp_out </w:t>
+      </w:r>
+      <w:r>
+        <w:rPr>
+          <w:rFonts w:asciiTheme="majorBidi" w:hAnsiTheme="majorBidi" w:cstheme="majorBidi"/>
+        </w:rPr>
+        <w:t xml:space="preserve">variables. Similarly, the initializer clause can only use </w:t>
+      </w:r>
       <w:r>
         <w:rPr>
           <w:rFonts w:asciiTheme="majorBidi" w:hAnsiTheme="majorBidi" w:cstheme="majorBidi"/>
           <w:b/>
           <w:bCs/>
         </w:rPr>
-        <w:t>omp_out</w:t>
-      </w:r>
-      <w:proofErr w:type="spellEnd"/>
+        <w:t xml:space="preserve">omp_priv </w:t>
+      </w:r>
+      <w:r>
+        <w:rPr>
+          <w:rFonts w:asciiTheme="majorBidi" w:hAnsiTheme="majorBidi" w:cstheme="majorBidi"/>
+        </w:rPr>
+        <w:t xml:space="preserve">and </w:t>
+      </w:r>
       <w:r>
         <w:rPr>
           <w:rFonts w:asciiTheme="majorBidi" w:hAnsiTheme="majorBidi" w:cstheme="majorBidi"/>
           <w:b/>
           <w:bCs/>
         </w:rPr>
-        <w:t xml:space="preserve"> </w:t>
-      </w:r>
-      <w:r>
-        <w:rPr>
-          <w:rFonts w:asciiTheme="majorBidi" w:hAnsiTheme="majorBidi" w:cstheme="majorBidi"/>
-        </w:rPr>
-        <w:t xml:space="preserve">variables. Similarly, the initializer clause can only use </w:t>
-      </w:r>
-      <w:proofErr w:type="spellStart"/>
-      <w:r>
+        <w:t xml:space="preserve">omp_orig </w:t>
+      </w:r>
+      <w:r>
+        <w:rPr>
+          <w:rFonts w:asciiTheme="majorBidi" w:hAnsiTheme="majorBidi" w:cstheme="majorBidi"/>
+        </w:rPr>
+        <w:t xml:space="preserve">variables. The initialization and usage of these variables could sometimes be confusing, as it is specified by the documentation, initializing or modifying some of these variables at some stages of the declaration can cause undefined behavior of the reducer. Using independent objects as reducers eliminates this vulnerability in our design beside all other advantages. </w:t>
+      </w:r>
+    </w:p>
+    <w:p>
+      <w:pPr>
+        <w:ind w:firstLine="142"/>
+        <w:jc w:val="both"/>
+        <w:rPr>
+          <w:rFonts w:asciiTheme="majorBidi" w:hAnsiTheme="majorBidi" w:cstheme="majorBidi"/>
+        </w:rPr>
+      </w:pPr>
+      <w:r>
+        <w:rPr>
+          <w:rFonts w:asciiTheme="majorBidi" w:hAnsiTheme="majorBidi" w:cstheme="majorBidi"/>
+        </w:rPr>
+        <w:t xml:space="preserve">In OpenMP </w:t>
+      </w:r>
+      <w:r>
+        <w:rPr>
+          <w:rFonts w:asciiTheme="majorBidi" w:hAnsiTheme="majorBidi" w:cstheme="majorBidi"/>
+        </w:rPr>
+        <w:t xml:space="preserve">because reduction is a clause (i.e. part of the code in which it is being used) variables are subject to a shared memory at some scopes, and initializing or modifying variables at those parts of the code could be erroneous. However, objects are independent and do not share entities with each other. Furthermore, the operand objects that specify the combining approach are also independent objects (not variables). We ensure that each Operand object is initialized by forcing that through the constructor at the instantiation time. </w:t>
+      </w:r>
+    </w:p>
+    <w:p>
+      <w:pPr>
+        <w:rPr>
+          <w:rFonts w:asciiTheme="majorBidi" w:hAnsiTheme="majorBidi" w:cstheme="majorBidi"/>
+        </w:rPr>
+      </w:pPr>
+      <w:r>
+        <w:rPr>
+          <w:rFonts w:asciiTheme="majorBidi" w:hAnsiTheme="majorBidi" w:cstheme="majorBidi"/>
+        </w:rPr>
+        <w:br w:type="page"/>
+      </w:r>
+    </w:p>
+    <w:p>
+      <w:pPr>
+        <w:ind w:firstLine="142"/>
+        <w:jc w:val="center"/>
         <w:rPr>
           <w:rFonts w:asciiTheme="majorBidi" w:hAnsiTheme="majorBidi" w:cstheme="majorBidi"/>
           <w:b/>
           <w:bCs/>
         </w:rPr>
-        <w:t>omp_priv</w:t>
-      </w:r>
-      <w:proofErr w:type="spellEnd"/>
+      </w:pPr>
       <w:r>
         <w:rPr>
           <w:rFonts w:asciiTheme="majorBidi" w:hAnsiTheme="majorBidi" w:cstheme="majorBidi"/>
           <w:b/>
           <w:bCs/>
         </w:rPr>
+        <w:lastRenderedPageBreak/>
+        <w:t>Scope: Structured Computation Optimized for Parallel Execution</w:t>
+      </w:r>
+    </w:p>
+    <w:p>
+      <w:pPr>
+        <w:ind w:firstLine="142"/>
+        <w:jc w:val="center"/>
+        <w:rPr>
+          <w:rFonts w:asciiTheme="majorBidi" w:hAnsiTheme="majorBidi" w:cstheme="majorBidi"/>
+          <w:i/>
+          <w:iCs/>
+        </w:rPr>
+      </w:pPr>
+      <w:r>
+        <w:rPr>
+          <w:rFonts w:asciiTheme="majorBidi" w:hAnsiTheme="majorBidi" w:cstheme="majorBidi"/>
+          <w:i/>
+          <w:iCs/>
+        </w:rPr>
+        <w:t>Ronnie Chaiken, Bob Jenkins, Per-Ake Larson, Bill Ramsey, Darren Shakib, Simon Weaver and Jingren Zhou</w:t>
+      </w:r>
+    </w:p>
+    <w:p>
+      <w:pPr>
+        <w:ind w:firstLine="142"/>
+        <w:jc w:val="center"/>
+        <w:rPr>
+          <w:rFonts w:asciiTheme="majorBidi" w:hAnsiTheme="majorBidi" w:cstheme="majorBidi"/>
+          <w:i/>
+          <w:iCs/>
+        </w:rPr>
+      </w:pPr>
+      <w:r>
+        <w:rPr>
+          <w:rFonts w:asciiTheme="majorBidi" w:hAnsiTheme="majorBidi" w:cstheme="majorBidi"/>
+          <w:i/>
+          <w:iCs/>
+        </w:rPr>
+        <w:t>Proceedings of VLDB Endowment 1.2</w:t>
+      </w:r>
+    </w:p>
+    <w:p>
+      <w:pPr>
+        <w:ind w:firstLine="180"/>
+        <w:jc w:val="both"/>
+        <w:rPr>
+          <w:rFonts w:asciiTheme="majorBidi" w:hAnsiTheme="majorBidi" w:cstheme="majorBidi"/>
+        </w:rPr>
+      </w:pPr>
+      <w:r>
+        <w:rPr>
+          <w:rFonts w:asciiTheme="majorBidi" w:hAnsiTheme="majorBidi" w:cstheme="majorBidi"/>
+        </w:rPr>
+        <w:t>The main motivation for this project was to develop a programming model that hides the complexity of the underlying systems involved in processing SQL queries, but at the same time provide</w:t>
+      </w:r>
+      <w:r>
+        <w:rPr>
+          <w:rFonts w:asciiTheme="majorBidi" w:hAnsiTheme="majorBidi" w:cstheme="majorBidi"/>
+        </w:rPr>
+        <w:t>s</w:t>
+      </w:r>
+      <w:r>
+        <w:rPr>
+          <w:rFonts w:asciiTheme="majorBidi" w:hAnsiTheme="majorBidi" w:cstheme="majorBidi"/>
+        </w:rPr>
+        <w:t xml:space="preserve"> enough flexibility </w:t>
+      </w:r>
+      <w:r>
+        <w:rPr>
+          <w:rFonts w:asciiTheme="majorBidi" w:hAnsiTheme="majorBidi" w:cstheme="majorBidi"/>
+        </w:rPr>
+        <w:t xml:space="preserve">for the users to extend the functionality such that it meets their requirements. </w:t>
+      </w:r>
+      <w:r>
+        <w:rPr>
+          <w:rFonts w:asciiTheme="majorBidi" w:hAnsiTheme="majorBidi" w:cstheme="majorBidi"/>
+        </w:rPr>
         <w:t xml:space="preserve"> </w:t>
       </w:r>
       <w:r>
         <w:rPr>
           <w:rFonts w:asciiTheme="majorBidi" w:hAnsiTheme="majorBidi" w:cstheme="majorBidi"/>
         </w:rPr>
+        <w:t xml:space="preserve">This model that was proposed by team of Microsoft engineers is believed to be helpful with application domains that involve detecting pattern changes over time, and detecting fundamental activities. </w:t>
+      </w:r>
+    </w:p>
+    <w:p>
+      <w:pPr>
+        <w:ind w:firstLine="180"/>
+        <w:jc w:val="both"/>
+        <w:rPr>
+          <w:rFonts w:asciiTheme="majorBidi" w:hAnsiTheme="majorBidi" w:cstheme="majorBidi"/>
+        </w:rPr>
+      </w:pPr>
+      <w:r>
+        <w:rPr>
+          <w:rFonts w:asciiTheme="majorBidi" w:hAnsiTheme="majorBidi" w:cstheme="majorBidi"/>
+        </w:rPr>
+        <w:t xml:space="preserve">This model defines a new data type that is inspired by SQL data rows. An instance of the proposed data type contains a set of rows, and each row consists of columns of different types. We believe this data type highly resembles map data structures </w:t>
+      </w:r>
+      <w:r>
+        <w:rPr>
+          <w:rFonts w:asciiTheme="majorBidi" w:hAnsiTheme="majorBidi" w:cstheme="majorBidi"/>
+        </w:rPr>
+        <w:t>in which</w:t>
+      </w:r>
+      <w:r>
+        <w:rPr>
+          <w:rFonts w:asciiTheme="majorBidi" w:hAnsiTheme="majorBidi" w:cstheme="majorBidi"/>
+        </w:rPr>
+        <w:t xml:space="preserve"> collection</w:t>
+      </w:r>
+      <w:r>
+        <w:rPr>
+          <w:rFonts w:asciiTheme="majorBidi" w:hAnsiTheme="majorBidi" w:cstheme="majorBidi"/>
+        </w:rPr>
+        <w:t>s</w:t>
+      </w:r>
+      <w:r>
+        <w:rPr>
+          <w:rFonts w:asciiTheme="majorBidi" w:hAnsiTheme="majorBidi" w:cstheme="majorBidi"/>
+        </w:rPr>
+        <w:t xml:space="preserve"> </w:t>
+      </w:r>
+      <w:r>
+        <w:rPr>
+          <w:rFonts w:asciiTheme="majorBidi" w:hAnsiTheme="majorBidi" w:cstheme="majorBidi"/>
+        </w:rPr>
+        <w:t xml:space="preserve">can be used to associate multiple </w:t>
+      </w:r>
+      <w:r>
+        <w:rPr>
+          <w:rFonts w:asciiTheme="majorBidi" w:hAnsiTheme="majorBidi" w:cstheme="majorBidi"/>
+        </w:rPr>
+        <w:t>type</w:t>
+      </w:r>
+      <w:r>
+        <w:rPr>
+          <w:rFonts w:asciiTheme="majorBidi" w:hAnsiTheme="majorBidi" w:cstheme="majorBidi"/>
+        </w:rPr>
+        <w:t xml:space="preserve">s to a key, and keys play the role of indices of rows. </w:t>
+      </w:r>
+    </w:p>
+    <w:p>
+      <w:pPr>
+        <w:ind w:firstLine="180"/>
+        <w:jc w:val="both"/>
+        <w:rPr>
+          <w:rFonts w:asciiTheme="majorBidi" w:hAnsiTheme="majorBidi" w:cstheme="majorBidi"/>
+        </w:rPr>
+      </w:pPr>
+      <w:r>
+        <w:rPr>
+          <w:rFonts w:asciiTheme="majorBidi" w:hAnsiTheme="majorBidi" w:cstheme="majorBidi"/>
+        </w:rPr>
+        <w:t xml:space="preserve">Remarkably, programmers are able to define their own approach of map-reduce. That is, a programmer needs to provide their own implementation of </w:t>
+      </w:r>
+      <w:r>
+        <w:rPr>
+          <w:rFonts w:asciiTheme="majorBidi" w:hAnsiTheme="majorBidi" w:cstheme="majorBidi"/>
+          <w:i/>
+          <w:iCs/>
+        </w:rPr>
+        <w:t xml:space="preserve">extractor, processor, reducer </w:t>
+      </w:r>
+      <w:r>
+        <w:rPr>
+          <w:rFonts w:asciiTheme="majorBidi" w:hAnsiTheme="majorBidi" w:cstheme="majorBidi"/>
+        </w:rPr>
         <w:t xml:space="preserve">and </w:t>
       </w:r>
-      <w:proofErr w:type="spellStart"/>
-      <w:r>
-        <w:rPr>
-          <w:rFonts w:asciiTheme="majorBidi" w:hAnsiTheme="majorBidi" w:cstheme="majorBidi"/>
-          <w:b/>
-          <w:bCs/>
-        </w:rPr>
-        <w:t>omp_orig</w:t>
-      </w:r>
-      <w:proofErr w:type="spellEnd"/>
-      <w:r>
-        <w:rPr>
-          <w:rFonts w:asciiTheme="majorBidi" w:hAnsiTheme="majorBidi" w:cstheme="majorBidi"/>
-          <w:b/>
-          <w:bCs/>
-        </w:rPr>
-        <w:t xml:space="preserve"> </w:t>
-      </w:r>
-      <w:r>
-        <w:rPr>
-          <w:rFonts w:asciiTheme="majorBidi" w:hAnsiTheme="majorBidi" w:cstheme="majorBidi"/>
-        </w:rPr>
-        <w:t xml:space="preserve">variables. The initialization and usage of these variables could sometimes be confusing, as it is specified by the documentation, initializing or modifying some of these variables at some stages of the declaration can cause undefined behavior of the reducer. Using independent objects as reducers eliminates this vulnerability in our design beside all other advantages. </w:t>
-      </w:r>
-    </w:p>
-    <w:p>
-      <w:pPr>
-        <w:ind w:firstLine="142"/>
-        <w:jc w:val="both"/>
-        <w:rPr>
-          <w:rFonts w:asciiTheme="majorBidi" w:hAnsiTheme="majorBidi" w:cstheme="majorBidi"/>
-        </w:rPr>
-        <w:pPrChange w:id="1" w:author="Comparison" w:date="2014-11-20T11:42:00Z">
-          <w:pPr>
-            <w:jc w:val="both"/>
-          </w:pPr>
-        </w:pPrChange>
-      </w:pPr>
-      <w:r>
-        <w:rPr>
-          <w:rFonts w:asciiTheme="majorBidi" w:hAnsiTheme="majorBidi" w:cstheme="majorBidi"/>
-        </w:rPr>
-        <w:t xml:space="preserve">In </w:t>
-      </w:r>
-      <w:proofErr w:type="spellStart"/>
-      <w:r>
-        <w:rPr>
-          <w:rFonts w:asciiTheme="majorBidi" w:hAnsiTheme="majorBidi" w:cstheme="majorBidi"/>
-        </w:rPr>
-        <w:t>OpenMP</w:t>
-      </w:r>
-      <w:proofErr w:type="spellEnd"/>
-      <w:r>
-        <w:rPr>
-          <w:rFonts w:asciiTheme="majorBidi" w:hAnsiTheme="majorBidi" w:cstheme="majorBidi"/>
-        </w:rPr>
-        <w:t xml:space="preserve"> </w:t>
-      </w:r>
-      <w:r>
-        <w:rPr>
-          <w:rFonts w:asciiTheme="majorBidi" w:hAnsiTheme="majorBidi" w:cstheme="majorBidi"/>
-        </w:rPr>
-        <w:t xml:space="preserve">because reduction is a clause (i.e. part of the code in which it is being used) variables are subject to a shared memory at some scopes, and initializing or modifying variables at those parts of the code could be erroneous. However, objects are independent and do not share entities with each other. Furthermore, the operand objects that specify the combining approach are also independent objects (not variables). We ensure that each Operand object is initialized by forcing that through the constructor at the instantiation time. </w:t>
-      </w:r>
+      <w:r>
+        <w:rPr>
+          <w:rFonts w:asciiTheme="majorBidi" w:hAnsiTheme="majorBidi" w:cstheme="majorBidi"/>
+          <w:i/>
+          <w:iCs/>
+        </w:rPr>
+        <w:t xml:space="preserve">combiner </w:t>
+      </w:r>
+      <w:r>
+        <w:rPr>
+          <w:rFonts w:asciiTheme="majorBidi" w:hAnsiTheme="majorBidi" w:cstheme="majorBidi"/>
+        </w:rPr>
+        <w:t>functions in order to provide their own c</w:t>
+      </w:r>
+      <w:r>
+        <w:rPr>
+          <w:rFonts w:asciiTheme="majorBidi" w:hAnsiTheme="majorBidi" w:cstheme="majorBidi"/>
+        </w:rPr>
+        <w:t>ustomized map-reduce operation. In Scope framework each of the functions thereof complete the following tasks.</w:t>
+      </w:r>
+    </w:p>
+    <w:p>
+      <w:pPr>
+        <w:pStyle w:val="ListParagraph"/>
+        <w:numPr>
+          <w:ilvl w:val="0"/>
+          <w:numId w:val="10"/>
+        </w:numPr>
+        <w:jc w:val="both"/>
+        <w:rPr>
+          <w:rFonts w:asciiTheme="majorBidi" w:hAnsiTheme="majorBidi" w:cstheme="majorBidi"/>
+        </w:rPr>
+      </w:pPr>
+      <w:r>
+        <w:rPr>
+          <w:rFonts w:asciiTheme="majorBidi" w:hAnsiTheme="majorBidi" w:cstheme="majorBidi"/>
+        </w:rPr>
+        <w:t>Extractor – Processing through different documents and create the rows of data</w:t>
+      </w:r>
+    </w:p>
+    <w:p>
+      <w:pPr>
+        <w:pStyle w:val="ListParagraph"/>
+        <w:numPr>
+          <w:ilvl w:val="0"/>
+          <w:numId w:val="10"/>
+        </w:numPr>
+        <w:jc w:val="both"/>
+        <w:rPr>
+          <w:rFonts w:asciiTheme="majorBidi" w:hAnsiTheme="majorBidi" w:cstheme="majorBidi"/>
+        </w:rPr>
+      </w:pPr>
+      <w:r>
+        <w:rPr>
+          <w:rFonts w:asciiTheme="majorBidi" w:hAnsiTheme="majorBidi" w:cstheme="majorBidi"/>
+        </w:rPr>
+        <w:t>Processor – Processing the rows of data, and creating the intermediary results</w:t>
+      </w:r>
+    </w:p>
+    <w:p>
+      <w:pPr>
+        <w:pStyle w:val="ListParagraph"/>
+        <w:numPr>
+          <w:ilvl w:val="0"/>
+          <w:numId w:val="10"/>
+        </w:numPr>
+        <w:jc w:val="both"/>
+        <w:rPr>
+          <w:rFonts w:asciiTheme="majorBidi" w:hAnsiTheme="majorBidi" w:cstheme="majorBidi"/>
+        </w:rPr>
+      </w:pPr>
+      <w:r>
+        <w:rPr>
+          <w:rFonts w:asciiTheme="majorBidi" w:hAnsiTheme="majorBidi" w:cstheme="majorBidi"/>
+        </w:rPr>
+        <w:t>Reducer – Grouping the rows based on user specifications</w:t>
+      </w:r>
+    </w:p>
+    <w:p>
+      <w:pPr>
+        <w:pStyle w:val="ListParagraph"/>
+        <w:numPr>
+          <w:ilvl w:val="0"/>
+          <w:numId w:val="10"/>
+        </w:numPr>
+        <w:jc w:val="both"/>
+        <w:rPr>
+          <w:rFonts w:asciiTheme="majorBidi" w:hAnsiTheme="majorBidi" w:cstheme="majorBidi"/>
+        </w:rPr>
+      </w:pPr>
+      <w:r>
+        <w:rPr>
+          <w:rFonts w:asciiTheme="majorBidi" w:hAnsiTheme="majorBidi" w:cstheme="majorBidi"/>
+        </w:rPr>
+        <w:t>Combiner – Combine the rows that match based on user specifications</w:t>
+      </w:r>
+    </w:p>
+    <w:p>
+      <w:pPr>
+        <w:ind w:firstLine="180"/>
+        <w:jc w:val="both"/>
+        <w:rPr>
+          <w:rFonts w:asciiTheme="majorBidi" w:hAnsiTheme="majorBidi" w:cstheme="majorBidi"/>
+        </w:rPr>
+      </w:pPr>
+      <w:r>
+        <w:rPr>
+          <w:rFonts w:asciiTheme="majorBidi" w:hAnsiTheme="majorBidi" w:cstheme="majorBidi"/>
+        </w:rPr>
+        <w:t>The framework provides implementations for some of the map-reduce approaches that are commonly used in the</w:t>
+      </w:r>
+      <w:r>
+        <w:rPr>
+          <w:rFonts w:asciiTheme="majorBidi" w:hAnsiTheme="majorBidi" w:cstheme="majorBidi"/>
+        </w:rPr>
+        <w:t xml:space="preserve">ir specific application domain, such as </w:t>
+      </w:r>
+      <w:r>
+        <w:rPr>
+          <w:rFonts w:asciiTheme="majorBidi" w:hAnsiTheme="majorBidi" w:cstheme="majorBidi"/>
+          <w:i/>
+          <w:iCs/>
+        </w:rPr>
+        <w:t xml:space="preserve">projection </w:t>
+      </w:r>
+      <w:r>
+        <w:rPr>
+          <w:rFonts w:asciiTheme="majorBidi" w:hAnsiTheme="majorBidi" w:cstheme="majorBidi"/>
+        </w:rPr>
+        <w:t xml:space="preserve">and </w:t>
+      </w:r>
+      <w:r>
+        <w:rPr>
+          <w:rFonts w:asciiTheme="majorBidi" w:hAnsiTheme="majorBidi" w:cstheme="majorBidi"/>
+          <w:i/>
+          <w:iCs/>
+        </w:rPr>
+        <w:t xml:space="preserve">selection, </w:t>
+      </w:r>
+      <w:r>
+        <w:rPr>
+          <w:rFonts w:asciiTheme="majorBidi" w:hAnsiTheme="majorBidi" w:cstheme="majorBidi"/>
+        </w:rPr>
+        <w:t xml:space="preserve">in order to avoid users’ error prone implementations, as well as encouraging code reusability. This framework is intertwined with another framework developed by Microsoft called </w:t>
+      </w:r>
+      <w:r>
+        <w:rPr>
+          <w:rFonts w:asciiTheme="majorBidi" w:hAnsiTheme="majorBidi" w:cstheme="majorBidi"/>
+          <w:i/>
+          <w:iCs/>
+        </w:rPr>
+        <w:t>COSMOS</w:t>
+      </w:r>
+      <w:r>
+        <w:rPr>
+          <w:rFonts w:asciiTheme="majorBidi" w:hAnsiTheme="majorBidi" w:cstheme="majorBidi"/>
+        </w:rPr>
+        <w:t xml:space="preserve"> which is used for analyzing large datasets in big data clusters. </w:t>
+      </w:r>
+      <w:bookmarkStart w:id="0" w:name="_GoBack"/>
+      <w:bookmarkEnd w:id="0"/>
     </w:p>
     <w:sectPr>
       <w:pgSz w:w="12240" w:h="15840"/>
@@ -4161,6 +3723,95 @@
 <file path=word/numbering.xml><?xml version="1.0" encoding="utf-8"?>
 <w:numbering xmlns:wpc="http://schemas.microsoft.com/office/word/2010/wordprocessingCanvas" xmlns:mc="http://schemas.openxmlformats.org/markup-compatibility/2006" xmlns:o="urn:schemas-microsoft-com:office:office" xmlns:r="http://schemas.openxmlformats.org/officeDocument/2006/relationships" xmlns:m="http://schemas.openxmlformats.org/officeDocument/2006/math" xmlns:v="urn:schemas-microsoft-com:vml" xmlns:wp14="http://schemas.microsoft.com/office/word/2010/wordprocessingDrawing" xmlns:wp="http://schemas.openxmlformats.org/drawingml/2006/wordprocessingDrawing" xmlns:w10="urn:schemas-microsoft-com:office:word" xmlns:w="http://schemas.openxmlformats.org/wordprocessingml/2006/main" xmlns:w14="http://schemas.microsoft.com/office/word/2010/wordml" xmlns:wpg="http://schemas.microsoft.com/office/word/2010/wordprocessingGroup" xmlns:wpi="http://schemas.microsoft.com/office/word/2010/wordprocessingInk" xmlns:wne="http://schemas.microsoft.com/office/word/2006/wordml" xmlns:wps="http://schemas.microsoft.com/office/word/2010/wordprocessingShape" mc:Ignorable="w14 wp14">
   <w:abstractNum w:abstractNumId="0">
+    <w:nsid w:val="12021135"/>
+    <w:multiLevelType w:val="hybridMultilevel"/>
+    <w:tmpl w:val="8A74192E"/>
+    <w:lvl w:ilvl="0" w:tplc="9F424056">
+      <w:start w:val="1"/>
+      <w:numFmt w:val="decimal"/>
+      <w:lvlText w:val="%1-"/>
+      <w:lvlJc w:val="left"/>
+      <w:pPr>
+        <w:ind w:left="540" w:hanging="360"/>
+      </w:pPr>
+      <w:rPr>
+        <w:rFonts w:hint="default"/>
+      </w:rPr>
+    </w:lvl>
+    <w:lvl w:ilvl="1" w:tplc="04090019" w:tentative="1">
+      <w:start w:val="1"/>
+      <w:numFmt w:val="lowerLetter"/>
+      <w:lvlText w:val="%2."/>
+      <w:lvlJc w:val="left"/>
+      <w:pPr>
+        <w:ind w:left="1260" w:hanging="360"/>
+      </w:pPr>
+    </w:lvl>
+    <w:lvl w:ilvl="2" w:tplc="0409001B" w:tentative="1">
+      <w:start w:val="1"/>
+      <w:numFmt w:val="lowerRoman"/>
+      <w:lvlText w:val="%3."/>
+      <w:lvlJc w:val="right"/>
+      <w:pPr>
+        <w:ind w:left="1980" w:hanging="180"/>
+      </w:pPr>
+    </w:lvl>
+    <w:lvl w:ilvl="3" w:tplc="0409000F" w:tentative="1">
+      <w:start w:val="1"/>
+      <w:numFmt w:val="decimal"/>
+      <w:lvlText w:val="%4."/>
+      <w:lvlJc w:val="left"/>
+      <w:pPr>
+        <w:ind w:left="2700" w:hanging="360"/>
+      </w:pPr>
+    </w:lvl>
+    <w:lvl w:ilvl="4" w:tplc="04090019" w:tentative="1">
+      <w:start w:val="1"/>
+      <w:numFmt w:val="lowerLetter"/>
+      <w:lvlText w:val="%5."/>
+      <w:lvlJc w:val="left"/>
+      <w:pPr>
+        <w:ind w:left="3420" w:hanging="360"/>
+      </w:pPr>
+    </w:lvl>
+    <w:lvl w:ilvl="5" w:tplc="0409001B" w:tentative="1">
+      <w:start w:val="1"/>
+      <w:numFmt w:val="lowerRoman"/>
+      <w:lvlText w:val="%6."/>
+      <w:lvlJc w:val="right"/>
+      <w:pPr>
+        <w:ind w:left="4140" w:hanging="180"/>
+      </w:pPr>
+    </w:lvl>
+    <w:lvl w:ilvl="6" w:tplc="0409000F" w:tentative="1">
+      <w:start w:val="1"/>
+      <w:numFmt w:val="decimal"/>
+      <w:lvlText w:val="%7."/>
+      <w:lvlJc w:val="left"/>
+      <w:pPr>
+        <w:ind w:left="4860" w:hanging="360"/>
+      </w:pPr>
+    </w:lvl>
+    <w:lvl w:ilvl="7" w:tplc="04090019" w:tentative="1">
+      <w:start w:val="1"/>
+      <w:numFmt w:val="lowerLetter"/>
+      <w:lvlText w:val="%8."/>
+      <w:lvlJc w:val="left"/>
+      <w:pPr>
+        <w:ind w:left="5580" w:hanging="360"/>
+      </w:pPr>
+    </w:lvl>
+    <w:lvl w:ilvl="8" w:tplc="0409001B" w:tentative="1">
+      <w:start w:val="1"/>
+      <w:numFmt w:val="lowerRoman"/>
+      <w:lvlText w:val="%9."/>
+      <w:lvlJc w:val="right"/>
+      <w:pPr>
+        <w:ind w:left="6300" w:hanging="180"/>
+      </w:pPr>
+    </w:lvl>
+  </w:abstractNum>
+  <w:abstractNum w:abstractNumId="1">
     <w:nsid w:val="160F6C92"/>
     <w:multiLevelType w:val="hybridMultilevel"/>
     <w:tmpl w:val="3F6C89F0"/>
@@ -4249,7 +3900,7 @@
       </w:pPr>
     </w:lvl>
   </w:abstractNum>
-  <w:abstractNum w:abstractNumId="1">
+  <w:abstractNum w:abstractNumId="2">
     <w:nsid w:val="1AD91D7B"/>
     <w:multiLevelType w:val="hybridMultilevel"/>
     <w:tmpl w:val="FEC2E8EE"/>
@@ -4338,7 +3989,7 @@
       </w:pPr>
     </w:lvl>
   </w:abstractNum>
-  <w:abstractNum w:abstractNumId="2">
+  <w:abstractNum w:abstractNumId="3">
     <w:nsid w:val="1F180119"/>
     <w:multiLevelType w:val="hybridMultilevel"/>
     <w:tmpl w:val="1526B7CC"/>
@@ -4427,7 +4078,7 @@
       </w:pPr>
     </w:lvl>
   </w:abstractNum>
-  <w:abstractNum w:abstractNumId="3">
+  <w:abstractNum w:abstractNumId="4">
     <w:nsid w:val="23216E78"/>
     <w:multiLevelType w:val="hybridMultilevel"/>
     <w:tmpl w:val="F230D0CA"/>
@@ -4516,7 +4167,7 @@
       </w:pPr>
     </w:lvl>
   </w:abstractNum>
-  <w:abstractNum w:abstractNumId="4">
+  <w:abstractNum w:abstractNumId="5">
     <w:nsid w:val="25055F82"/>
     <w:multiLevelType w:val="hybridMultilevel"/>
     <w:tmpl w:val="966AF1AA"/>
@@ -4629,7 +4280,7 @@
       </w:rPr>
     </w:lvl>
   </w:abstractNum>
-  <w:abstractNum w:abstractNumId="5">
+  <w:abstractNum w:abstractNumId="6">
     <w:nsid w:val="26BF20FD"/>
     <w:multiLevelType w:val="hybridMultilevel"/>
     <w:tmpl w:val="997A5558"/>
@@ -4718,7 +4369,7 @@
       </w:pPr>
     </w:lvl>
   </w:abstractNum>
-  <w:abstractNum w:abstractNumId="6">
+  <w:abstractNum w:abstractNumId="7">
     <w:nsid w:val="458E1899"/>
     <w:multiLevelType w:val="hybridMultilevel"/>
     <w:tmpl w:val="B85C111A"/>
@@ -4807,7 +4458,7 @@
       </w:pPr>
     </w:lvl>
   </w:abstractNum>
-  <w:abstractNum w:abstractNumId="7">
+  <w:abstractNum w:abstractNumId="8">
     <w:nsid w:val="49FE5BB0"/>
     <w:multiLevelType w:val="hybridMultilevel"/>
     <w:tmpl w:val="8C180B9C"/>
@@ -4920,7 +4571,7 @@
       </w:rPr>
     </w:lvl>
   </w:abstractNum>
-  <w:abstractNum w:abstractNumId="8">
+  <w:abstractNum w:abstractNumId="9">
     <w:nsid w:val="7F193BD5"/>
     <w:multiLevelType w:val="hybridMultilevel"/>
     <w:tmpl w:val="A33A53CC"/>
@@ -5010,30 +4661,33 @@
     </w:lvl>
   </w:abstractNum>
   <w:num w:numId="1">
+    <w:abstractNumId w:val="6"/>
+  </w:num>
+  <w:num w:numId="2">
+    <w:abstractNumId w:val="9"/>
+  </w:num>
+  <w:num w:numId="3">
+    <w:abstractNumId w:val="4"/>
+  </w:num>
+  <w:num w:numId="4">
+    <w:abstractNumId w:val="2"/>
+  </w:num>
+  <w:num w:numId="5">
+    <w:abstractNumId w:val="3"/>
+  </w:num>
+  <w:num w:numId="6">
+    <w:abstractNumId w:val="7"/>
+  </w:num>
+  <w:num w:numId="7">
     <w:abstractNumId w:val="5"/>
   </w:num>
-  <w:num w:numId="2">
+  <w:num w:numId="8">
     <w:abstractNumId w:val="8"/>
   </w:num>
-  <w:num w:numId="3">
-    <w:abstractNumId w:val="3"/>
-  </w:num>
-  <w:num w:numId="4">
+  <w:num w:numId="9">
     <w:abstractNumId w:val="1"/>
   </w:num>
-  <w:num w:numId="5">
-    <w:abstractNumId w:val="2"/>
-  </w:num>
-  <w:num w:numId="6">
-    <w:abstractNumId w:val="6"/>
-  </w:num>
-  <w:num w:numId="7">
-    <w:abstractNumId w:val="4"/>
-  </w:num>
-  <w:num w:numId="8">
-    <w:abstractNumId w:val="7"/>
-  </w:num>
-  <w:num w:numId="9">
+  <w:num w:numId="10">
     <w:abstractNumId w:val="0"/>
   </w:num>
 </w:numbering>
@@ -6005,7 +5659,7 @@
 </file>
 
 <file path=customXml/itemProps1.xml><?xml version="1.0" encoding="utf-8"?>
-<ds:datastoreItem xmlns:ds="http://schemas.openxmlformats.org/officeDocument/2006/customXml" ds:itemID="{2D1F69B4-D24D-4E6B-A16E-5E585C4DF1AC}">
+<ds:datastoreItem xmlns:ds="http://schemas.openxmlformats.org/officeDocument/2006/customXml" ds:itemID="{6442BA08-2FCC-4724-A50E-C351FCFEA219}">
   <ds:schemaRefs>
     <ds:schemaRef ds:uri="http://schemas.openxmlformats.org/officeDocument/2006/bibliography"/>
   </ds:schemaRefs>
